--- a/TS Jatai Ghanam Project/TS 4.5/TS 4.5 Ghanam Tamil Corrections.docx
+++ b/TS Jatai Ghanam Project/TS 4.5/TS 4.5 Ghanam Tamil Corrections.docx
@@ -1,6 +1,6 @@
 
 <file path=word/document.xml><?xml version="1.0" encoding="utf-8"?>
-<w:document xmlns:wpc="http://schemas.microsoft.com/office/word/2010/wordprocessingCanvas" xmlns:cx="http://schemas.microsoft.com/office/drawing/2014/chartex" xmlns:cx1="http://schemas.microsoft.com/office/drawing/2015/9/8/chartex" xmlns:cx2="http://schemas.microsoft.com/office/drawing/2015/10/21/chartex" xmlns:cx3="http://schemas.microsoft.com/office/drawing/2016/5/9/chartex" xmlns:cx4="http://schemas.microsoft.com/office/drawing/2016/5/10/chartex" xmlns:cx5="http://schemas.microsoft.com/office/drawing/2016/5/11/chartex" xmlns:cx6="http://schemas.microsoft.com/office/drawing/2016/5/12/chartex" xmlns:cx7="http://schemas.microsoft.com/office/drawing/2016/5/13/chartex" xmlns:cx8="http://schemas.microsoft.com/office/drawing/2016/5/14/chartex" xmlns:mc="http://schemas.openxmlformats.org/markup-compatibility/2006" xmlns:aink="http://schemas.microsoft.com/office/drawing/2016/ink" xmlns:am3d="http://schemas.microsoft.com/office/drawing/2017/model3d" xmlns:o="urn:schemas-microsoft-com:office:office" xmlns:oel="http://schemas.microsoft.com/office/2019/extlst" xmlns:r="http://schemas.openxmlformats.org/officeDocument/2006/relationships" xmlns:m="http://schemas.openxmlformats.org/officeDocument/2006/math" xmlns:v="urn:schemas-microsoft-com:vml" xmlns:wp14="http://schemas.microsoft.com/office/word/2010/wordprocessingDrawing" xmlns:wp="http://schemas.openxmlformats.org/drawingml/2006/wordprocessingDrawing" xmlns:w10="urn:schemas-microsoft-com:office:word" xmlns:w="http://schemas.openxmlformats.org/wordprocessingml/2006/main" xmlns:w14="http://schemas.microsoft.com/office/word/2010/wordml" xmlns:w15="http://schemas.microsoft.com/office/word/2012/wordml" xmlns:w16cex="http://schemas.microsoft.com/office/word/2018/wordml/cex" xmlns:w16cid="http://schemas.microsoft.com/office/word/2016/wordml/cid" xmlns:w16="http://schemas.microsoft.com/office/word/2018/wordml" xmlns:w16sdtdh="http://schemas.microsoft.com/office/word/2020/wordml/sdtdatahash" xmlns:w16se="http://schemas.microsoft.com/office/word/2015/wordml/symex" xmlns:wpg="http://schemas.microsoft.com/office/word/2010/wordprocessingGroup" xmlns:wpi="http://schemas.microsoft.com/office/word/2010/wordprocessingInk" xmlns:wne="http://schemas.microsoft.com/office/word/2006/wordml" xmlns:wps="http://schemas.microsoft.com/office/word/2010/wordprocessingShape" mc:Ignorable="w14 w15 w16se w16cid w16 w16cex w16sdtdh wp14">
+<w:document xmlns:wpc="http://schemas.microsoft.com/office/word/2010/wordprocessingCanvas" xmlns:cx="http://schemas.microsoft.com/office/drawing/2014/chartex" xmlns:cx1="http://schemas.microsoft.com/office/drawing/2015/9/8/chartex" xmlns:cx2="http://schemas.microsoft.com/office/drawing/2015/10/21/chartex" xmlns:cx3="http://schemas.microsoft.com/office/drawing/2016/5/9/chartex" xmlns:cx4="http://schemas.microsoft.com/office/drawing/2016/5/10/chartex" xmlns:cx5="http://schemas.microsoft.com/office/drawing/2016/5/11/chartex" xmlns:cx6="http://schemas.microsoft.com/office/drawing/2016/5/12/chartex" xmlns:cx7="http://schemas.microsoft.com/office/drawing/2016/5/13/chartex" xmlns:cx8="http://schemas.microsoft.com/office/drawing/2016/5/14/chartex" xmlns:mc="http://schemas.openxmlformats.org/markup-compatibility/2006" xmlns:aink="http://schemas.microsoft.com/office/drawing/2016/ink" xmlns:am3d="http://schemas.microsoft.com/office/drawing/2017/model3d" xmlns:o="urn:schemas-microsoft-com:office:office" xmlns:oel="http://schemas.microsoft.com/office/2019/extlst" xmlns:r="http://schemas.openxmlformats.org/officeDocument/2006/relationships" xmlns:m="http://schemas.openxmlformats.org/officeDocument/2006/math" xmlns:v="urn:schemas-microsoft-com:vml" xmlns:wp14="http://schemas.microsoft.com/office/word/2010/wordprocessingDrawing" xmlns:wp="http://schemas.openxmlformats.org/drawingml/2006/wordprocessingDrawing" xmlns:w10="urn:schemas-microsoft-com:office:word" xmlns:w="http://schemas.openxmlformats.org/wordprocessingml/2006/main" xmlns:w14="http://schemas.microsoft.com/office/word/2010/wordml" xmlns:w15="http://schemas.microsoft.com/office/word/2012/wordml" xmlns:w16cex="http://schemas.microsoft.com/office/word/2018/wordml/cex" xmlns:w16cid="http://schemas.microsoft.com/office/word/2016/wordml/cid" xmlns:w16="http://schemas.microsoft.com/office/word/2018/wordml" xmlns:w16du="http://schemas.microsoft.com/office/word/2023/wordml/word16du" xmlns:w16sdtdh="http://schemas.microsoft.com/office/word/2020/wordml/sdtdatahash" xmlns:w16se="http://schemas.microsoft.com/office/word/2015/wordml/symex" xmlns:wpg="http://schemas.microsoft.com/office/word/2010/wordprocessingGroup" xmlns:wpi="http://schemas.microsoft.com/office/word/2010/wordprocessingInk" xmlns:wne="http://schemas.microsoft.com/office/word/2006/wordml" xmlns:wps="http://schemas.microsoft.com/office/word/2010/wordprocessingShape" mc:Ignorable="w14 w15 w16se w16cid w16 w16cex w16sdtdh w16du wp14">
   <w:body>
     <w:p>
       <w:pPr>
@@ -269,188 +269,215 @@
           </w:tcPr>
           <w:p>
             <w:pPr>
-              <w:widowControl w:val="0"/>
               <w:autoSpaceDE w:val="0"/>
               <w:autoSpaceDN w:val="0"/>
               <w:adjustRightInd w:val="0"/>
-              <w:spacing w:before="0" w:line="240" w:lineRule="auto"/>
-              <w:rPr>
-                <w:rFonts w:ascii="BRH Devanagari Extra" w:hAnsi="BRH Devanagari Extra" w:cs="BRH Devanagari Extra"/>
-                <w:color w:val="000000"/>
-                <w:sz w:val="36"/>
-                <w:szCs w:val="36"/>
+              <w:rPr>
+                <w:rFonts w:ascii="Latha" w:hAnsi="Latha" w:cs="Latha"/>
+                <w:szCs w:val="24"/>
+                <w:lang w:bidi="ta-IN"/>
               </w:rPr>
             </w:pPr>
             <w:r>
               <w:rPr>
-                <w:rFonts w:cs="BRH Devanagari Extra"/>
-                <w:color w:val="000000"/>
-                <w:sz w:val="28"/>
-                <w:szCs w:val="36"/>
+                <w:rFonts w:cs="Latha"/>
+                <w:b/>
+                <w:bCs/>
+                <w:szCs w:val="28"/>
+                <w:cs/>
+                <w:lang w:bidi="ta-IN"/>
               </w:rPr>
               <w:t>17</w:t>
             </w:r>
             <w:r>
               <w:rPr>
-                <w:rFonts w:ascii="BRH Devanagari Extra" w:hAnsi="BRH Devanagari Extra" w:cs="BRH Devanagari Extra"/>
-                <w:color w:val="000000"/>
-                <w:sz w:val="36"/>
-                <w:szCs w:val="36"/>
+                <w:rFonts w:ascii="Latha" w:hAnsi="Latha" w:cs="Latha"/>
+                <w:szCs w:val="24"/>
+                <w:lang w:bidi="ta-IN"/>
               </w:rPr>
               <w:t>)</w:t>
             </w:r>
             <w:r>
               <w:rPr>
-                <w:rFonts w:ascii="BRH Devanagari Extra" w:hAnsi="BRH Devanagari Extra" w:cs="BRH Devanagari Extra"/>
-                <w:color w:val="000000"/>
-                <w:sz w:val="36"/>
-                <w:szCs w:val="36"/>
+                <w:rFonts w:ascii="Latha" w:hAnsi="Latha" w:cs="Latha"/>
+                <w:szCs w:val="24"/>
+                <w:lang w:bidi="ta-IN"/>
               </w:rPr>
               <w:tab/>
             </w:r>
             <w:r>
               <w:rPr>
-                <w:rFonts w:cs="BRH Devanagari Extra"/>
-                <w:color w:val="000000"/>
-                <w:sz w:val="28"/>
-                <w:szCs w:val="36"/>
+                <w:rFonts w:cs="Latha"/>
+                <w:b/>
+                <w:bCs/>
+                <w:szCs w:val="28"/>
+                <w:cs/>
+                <w:lang w:bidi="ta-IN"/>
+              </w:rPr>
+              <w:t>4.5</w:t>
+            </w:r>
+            <w:r>
+              <w:rPr>
+                <w:rFonts w:ascii="Latha" w:hAnsi="Latha" w:cs="Latha"/>
+                <w:szCs w:val="24"/>
+                <w:lang w:bidi="ta-IN"/>
+              </w:rPr>
+              <w:t>.</w:t>
+            </w:r>
+            <w:r>
+              <w:rPr>
+                <w:rFonts w:cs="Latha"/>
+                <w:b/>
+                <w:bCs/>
+                <w:szCs w:val="28"/>
+                <w:cs/>
+                <w:lang w:bidi="ta-IN"/>
+              </w:rPr>
+              <w:t>9</w:t>
+            </w:r>
+            <w:r>
+              <w:rPr>
+                <w:rFonts w:cs="Latha"/>
+                <w:b/>
+                <w:bCs/>
+                <w:szCs w:val="28"/>
+                <w:lang w:bidi="ta-IN"/>
+              </w:rPr>
+              <w:t>.2</w:t>
+            </w:r>
+            <w:r>
+              <w:rPr>
+                <w:rFonts w:ascii="Latha" w:hAnsi="Latha" w:cs="Latha"/>
+                <w:szCs w:val="24"/>
+                <w:lang w:bidi="ta-IN"/>
+              </w:rPr>
+              <w:t>(</w:t>
+            </w:r>
+            <w:r>
+              <w:rPr>
+                <w:rFonts w:cs="Latha"/>
+                <w:b/>
+                <w:bCs/>
+                <w:szCs w:val="28"/>
+                <w:cs/>
+                <w:lang w:bidi="ta-IN"/>
+              </w:rPr>
+              <w:t>14)</w:t>
+            </w:r>
+            <w:r>
+              <w:rPr>
+                <w:rFonts w:ascii="Latha" w:hAnsi="Latha" w:cs="Latha"/>
+                <w:szCs w:val="24"/>
+                <w:lang w:bidi="ta-IN"/>
+              </w:rPr>
+              <w:t xml:space="preserve">-  </w:t>
+            </w:r>
+            <w:r>
+              <w:rPr>
+                <w:rFonts w:ascii="Latha" w:hAnsi="Latha" w:cs="Latha"/>
+                <w:szCs w:val="24"/>
+                <w:cs/>
+                <w:lang w:bidi="ta-IN"/>
+              </w:rPr>
+              <w:t>அ</w:t>
+            </w:r>
+            <w:r>
+              <w:rPr>
+                <w:rFonts w:ascii="BRH Tamil Tab Extra" w:hAnsi="BRH Tamil Tab Extra" w:cs="Latha"/>
+                <w:b/>
+                <w:bCs/>
+                <w:szCs w:val="28"/>
+                <w:lang w:bidi="ta-IN"/>
+              </w:rPr>
+              <w:t>…</w:t>
+            </w:r>
+            <w:r>
+              <w:rPr>
+                <w:rFonts w:ascii="Latha" w:hAnsi="Latha" w:cs="Latha"/>
+                <w:szCs w:val="24"/>
+                <w:cs/>
+                <w:lang w:bidi="ta-IN"/>
+              </w:rPr>
+              <w:t>பி</w:t>
+            </w:r>
+            <w:r>
+              <w:rPr>
+                <w:rFonts w:ascii="BRH Tamil Tab Extra" w:hAnsi="BRH Tamil Tab Extra" w:cs="Latha"/>
+                <w:b/>
+                <w:bCs/>
+                <w:szCs w:val="28"/>
+                <w:lang w:bidi="ta-IN"/>
+              </w:rPr>
+              <w:t>…</w:t>
+            </w:r>
+            <w:r>
+              <w:rPr>
+                <w:rFonts w:ascii="Latha" w:hAnsi="Latha" w:cs="Latha"/>
+                <w:b/>
+                <w:bCs/>
+                <w:position w:val="-12"/>
+                <w:szCs w:val="24"/>
+                <w:cs/>
+                <w:lang w:bidi="ta-IN"/>
               </w:rPr>
               <w:t>4</w:t>
             </w:r>
             <w:r>
               <w:rPr>
-                <w:rFonts w:ascii="BRH Devanagari Extra" w:hAnsi="BRH Devanagari Extra" w:cs="BRH Devanagari Extra"/>
-                <w:color w:val="000000"/>
-                <w:sz w:val="36"/>
-                <w:szCs w:val="36"/>
-              </w:rPr>
-              <w:t>.</w:t>
-            </w:r>
-            <w:r>
-              <w:rPr>
-                <w:rFonts w:cs="BRH Devanagari Extra"/>
-                <w:color w:val="000000"/>
-                <w:sz w:val="28"/>
-                <w:szCs w:val="36"/>
-              </w:rPr>
-              <w:t>5</w:t>
-            </w:r>
-            <w:r>
-              <w:rPr>
-                <w:rFonts w:ascii="BRH Devanagari Extra" w:hAnsi="BRH Devanagari Extra" w:cs="BRH Devanagari Extra"/>
-                <w:color w:val="000000"/>
-                <w:sz w:val="36"/>
-                <w:szCs w:val="36"/>
-              </w:rPr>
-              <w:t>.</w:t>
-            </w:r>
-            <w:r>
-              <w:rPr>
-                <w:rFonts w:cs="BRH Devanagari Extra"/>
-                <w:color w:val="000000"/>
-                <w:sz w:val="28"/>
-                <w:szCs w:val="36"/>
-              </w:rPr>
-              <w:t>9</w:t>
-            </w:r>
-            <w:r>
-              <w:rPr>
-                <w:rFonts w:ascii="BRH Devanagari Extra" w:hAnsi="BRH Devanagari Extra" w:cs="BRH Devanagari Extra"/>
-                <w:color w:val="000000"/>
-                <w:sz w:val="36"/>
-                <w:szCs w:val="36"/>
-              </w:rPr>
-              <w:t>.</w:t>
-            </w:r>
-            <w:r>
-              <w:rPr>
-                <w:rFonts w:cs="BRH Devanagari Extra"/>
-                <w:color w:val="000000"/>
-                <w:sz w:val="28"/>
-                <w:szCs w:val="36"/>
-              </w:rPr>
-              <w:t>2</w:t>
-            </w:r>
-            <w:r>
-              <w:rPr>
-                <w:rFonts w:ascii="BRH Devanagari Extra" w:hAnsi="BRH Devanagari Extra" w:cs="BRH Devanagari Extra"/>
-                <w:color w:val="000000"/>
-                <w:sz w:val="36"/>
-                <w:szCs w:val="36"/>
-              </w:rPr>
-              <w:t>(</w:t>
-            </w:r>
-            <w:r>
-              <w:rPr>
-                <w:rFonts w:cs="BRH Devanagari Extra"/>
-                <w:color w:val="000000"/>
-                <w:sz w:val="28"/>
-                <w:szCs w:val="36"/>
-              </w:rPr>
-              <w:t>14</w:t>
-            </w:r>
-            <w:r>
-              <w:rPr>
-                <w:rFonts w:ascii="BRH Devanagari Extra" w:hAnsi="BRH Devanagari Extra" w:cs="BRH Devanagari Extra"/>
-                <w:color w:val="000000"/>
-                <w:sz w:val="36"/>
-                <w:szCs w:val="36"/>
-              </w:rPr>
-              <w:t>)- A</w:t>
-            </w:r>
-            <w:r>
-              <w:rPr>
-                <w:rFonts w:ascii="BRH Malayalam Extra" w:hAnsi="BRH Malayalam Extra" w:cs="BRH Devanagari Extra"/>
-                <w:color w:val="000000"/>
-                <w:sz w:val="28"/>
-                <w:szCs w:val="36"/>
-              </w:rPr>
-              <w:t>–</w:t>
-            </w:r>
-            <w:r>
-              <w:rPr>
-                <w:rFonts w:ascii="BRH Devanagari Extra" w:hAnsi="BRH Devanagari Extra" w:cs="BRH Devanagari Extra"/>
-                <w:color w:val="000000"/>
-                <w:sz w:val="36"/>
-                <w:szCs w:val="36"/>
-              </w:rPr>
-              <w:t>ÍpÉ</w:t>
-            </w:r>
-            <w:r>
-              <w:rPr>
-                <w:rFonts w:ascii="BRH Malayalam Extra" w:hAnsi="BRH Malayalam Extra" w:cs="BRH Devanagari Extra"/>
-                <w:color w:val="000000"/>
-                <w:sz w:val="28"/>
-                <w:szCs w:val="36"/>
-              </w:rPr>
-              <w:t>–</w:t>
-            </w:r>
-            <w:r>
-              <w:rPr>
-                <w:rFonts w:ascii="BRH Devanagari Extra" w:hAnsi="BRH Devanagari Extra" w:cs="BRH Devanagari Extra"/>
-                <w:color w:val="000000"/>
-                <w:sz w:val="36"/>
-                <w:szCs w:val="36"/>
-              </w:rPr>
-              <w:t>blÉ</w:t>
-            </w:r>
-            <w:r>
-              <w:rPr>
-                <w:rFonts w:ascii="BRH Malayalam Extra" w:hAnsi="BRH Malayalam Extra" w:cs="BRH Devanagari Extra"/>
-                <w:color w:val="000000"/>
-                <w:sz w:val="28"/>
-                <w:szCs w:val="36"/>
-              </w:rPr>
-              <w:t>–</w:t>
-            </w:r>
-            <w:r>
-              <w:rPr>
-                <w:rFonts w:ascii="BRH Devanagari Extra" w:hAnsi="BRH Devanagari Extra" w:cs="BRH Devanagari Extra"/>
-                <w:color w:val="000000"/>
-                <w:sz w:val="36"/>
-                <w:szCs w:val="36"/>
-              </w:rPr>
-              <w:t>iÉå |</w:t>
+                <w:rFonts w:ascii="Latha" w:hAnsi="Latha" w:cs="Latha"/>
+                <w:szCs w:val="24"/>
+                <w:cs/>
+                <w:lang w:bidi="ta-IN"/>
+              </w:rPr>
+              <w:t>க்</w:t>
+            </w:r>
+            <w:r>
+              <w:rPr>
+                <w:rFonts w:ascii="Latha" w:hAnsi="Latha" w:cs="Latha"/>
+                <w:b/>
+                <w:bCs/>
+                <w:position w:val="-12"/>
+                <w:szCs w:val="24"/>
+                <w:cs/>
+                <w:lang w:bidi="ta-IN"/>
+              </w:rPr>
+              <w:t>4</w:t>
+            </w:r>
+            <w:r>
+              <w:rPr>
+                <w:rFonts w:ascii="Latha" w:hAnsi="Latha" w:cs="Latha"/>
+                <w:szCs w:val="24"/>
+                <w:cs/>
+                <w:lang w:bidi="ta-IN"/>
+              </w:rPr>
+              <w:t>ன</w:t>
+            </w:r>
+            <w:r>
+              <w:rPr>
+                <w:rFonts w:ascii="BRH Tamil Tab Extra" w:hAnsi="BRH Tamil Tab Extra" w:cs="Latha"/>
+                <w:b/>
+                <w:bCs/>
+                <w:szCs w:val="28"/>
+                <w:lang w:bidi="ta-IN"/>
+              </w:rPr>
+              <w:t>…</w:t>
+            </w:r>
+            <w:r>
+              <w:rPr>
+                <w:rFonts w:ascii="Latha" w:hAnsi="Latha" w:cs="Latha"/>
+                <w:szCs w:val="24"/>
+                <w:cs/>
+                <w:lang w:bidi="ta-IN"/>
+              </w:rPr>
+              <w:t xml:space="preserve">தே </w:t>
+            </w:r>
+            <w:r>
+              <w:rPr>
+                <w:rFonts w:ascii="Latha" w:hAnsi="Latha" w:cs="Latha"/>
+                <w:szCs w:val="24"/>
+                <w:lang w:bidi="ta-IN"/>
+              </w:rPr>
+              <w:t>|</w:t>
             </w:r>
           </w:p>
           <w:p>
@@ -469,94 +496,217 @@
             </w:pPr>
             <w:r>
               <w:rPr>
-                <w:rFonts w:ascii="BRH Devanagari Extra" w:hAnsi="BRH Devanagari Extra" w:cs="BRH Devanagari Extra"/>
-                <w:color w:val="000000"/>
-                <w:sz w:val="36"/>
-                <w:szCs w:val="36"/>
-              </w:rPr>
-              <w:t>A</w:t>
-            </w:r>
-            <w:r>
-              <w:rPr>
-                <w:rFonts w:ascii="BRH Malayalam Extra" w:hAnsi="BRH Malayalam Extra" w:cs="BRH Devanagari Extra"/>
-                <w:color w:val="000000"/>
-                <w:sz w:val="28"/>
-                <w:szCs w:val="36"/>
-              </w:rPr>
-              <w:t>–</w:t>
-            </w:r>
-            <w:r>
-              <w:rPr>
-                <w:rFonts w:ascii="BRH Devanagari Extra" w:hAnsi="BRH Devanagari Extra" w:cs="BRH Devanagari Extra"/>
-                <w:color w:val="000000"/>
-                <w:sz w:val="36"/>
-                <w:szCs w:val="36"/>
-              </w:rPr>
-              <w:t>ÍpÉ</w:t>
-            </w:r>
-            <w:r>
-              <w:rPr>
-                <w:rFonts w:ascii="BRH Malayalam Extra" w:hAnsi="BRH Malayalam Extra" w:cs="BRH Devanagari Extra"/>
-                <w:color w:val="000000"/>
-                <w:sz w:val="28"/>
-                <w:szCs w:val="36"/>
-              </w:rPr>
-              <w:t>–</w:t>
-            </w:r>
-            <w:r>
-              <w:rPr>
-                <w:rFonts w:ascii="BRH Devanagari Extra" w:hAnsi="BRH Devanagari Extra" w:cs="BRH Devanagari Extra"/>
-                <w:color w:val="000000"/>
-                <w:sz w:val="36"/>
-                <w:szCs w:val="36"/>
-              </w:rPr>
-              <w:t>blÉ</w:t>
-            </w:r>
-            <w:r>
-              <w:rPr>
-                <w:rFonts w:ascii="BRH Malayalam Extra" w:hAnsi="BRH Malayalam Extra" w:cs="BRH Devanagari Extra"/>
-                <w:color w:val="000000"/>
-                <w:sz w:val="28"/>
-                <w:szCs w:val="36"/>
-              </w:rPr>
-              <w:t>–</w:t>
-            </w:r>
-            <w:r>
-              <w:rPr>
-                <w:rFonts w:ascii="BRH Devanagari Extra" w:hAnsi="BRH Devanagari Extra" w:cs="BRH Devanagari Extra"/>
-                <w:color w:val="000000"/>
-                <w:sz w:val="36"/>
-                <w:szCs w:val="36"/>
+                <w:rFonts w:ascii="Latha" w:hAnsi="Latha" w:cs="Latha"/>
+                <w:szCs w:val="24"/>
+                <w:cs/>
+                <w:lang w:bidi="ta-IN"/>
+              </w:rPr>
+              <w:t>அ</w:t>
+            </w:r>
+            <w:r>
+              <w:rPr>
+                <w:rFonts w:ascii="BRH Tamil Tab Extra" w:hAnsi="BRH Tamil Tab Extra" w:cs="Latha"/>
+                <w:b/>
+                <w:bCs/>
+                <w:szCs w:val="28"/>
+                <w:lang w:bidi="ta-IN"/>
+              </w:rPr>
+              <w:t>…</w:t>
+            </w:r>
+            <w:r>
+              <w:rPr>
+                <w:rFonts w:ascii="Latha" w:hAnsi="Latha" w:cs="Latha"/>
+                <w:szCs w:val="24"/>
+                <w:cs/>
+                <w:lang w:bidi="ta-IN"/>
+              </w:rPr>
+              <w:t>பி</w:t>
+            </w:r>
+            <w:r>
+              <w:rPr>
+                <w:rFonts w:ascii="BRH Tamil Tab Extra" w:hAnsi="BRH Tamil Tab Extra" w:cs="Latha"/>
+                <w:b/>
+                <w:bCs/>
+                <w:szCs w:val="28"/>
+                <w:lang w:bidi="ta-IN"/>
+              </w:rPr>
+              <w:t>…</w:t>
+            </w:r>
+            <w:r>
+              <w:rPr>
+                <w:rFonts w:ascii="Latha" w:hAnsi="Latha" w:cs="Latha"/>
+                <w:b/>
+                <w:bCs/>
+                <w:position w:val="-12"/>
+                <w:szCs w:val="24"/>
+                <w:cs/>
+                <w:lang w:bidi="ta-IN"/>
+              </w:rPr>
+              <w:t>4</w:t>
+            </w:r>
+            <w:r>
+              <w:rPr>
+                <w:rFonts w:ascii="Latha" w:hAnsi="Latha" w:cs="Latha"/>
+                <w:szCs w:val="24"/>
+                <w:cs/>
+                <w:lang w:bidi="ta-IN"/>
+              </w:rPr>
+              <w:t>க்</w:t>
+            </w:r>
+            <w:r>
+              <w:rPr>
+                <w:rFonts w:ascii="Latha" w:hAnsi="Latha" w:cs="Latha"/>
+                <w:b/>
+                <w:bCs/>
+                <w:position w:val="-12"/>
+                <w:szCs w:val="24"/>
+                <w:cs/>
+                <w:lang w:bidi="ta-IN"/>
+              </w:rPr>
+              <w:t>4</w:t>
+            </w:r>
+            <w:r>
+              <w:rPr>
+                <w:rFonts w:ascii="Latha" w:hAnsi="Latha" w:cs="Latha"/>
+                <w:szCs w:val="24"/>
+                <w:cs/>
+                <w:lang w:bidi="ta-IN"/>
+              </w:rPr>
+              <w:t>ன</w:t>
+            </w:r>
+            <w:r>
+              <w:rPr>
+                <w:rFonts w:ascii="BRH Tamil Tab Extra" w:hAnsi="BRH Tamil Tab Extra" w:cs="Latha"/>
+                <w:b/>
+                <w:bCs/>
+                <w:szCs w:val="28"/>
+                <w:lang w:bidi="ta-IN"/>
+              </w:rPr>
+              <w:t>…</w:t>
+            </w:r>
+            <w:r>
+              <w:rPr>
+                <w:rFonts w:ascii="Latha" w:hAnsi="Latha" w:cs="Latha"/>
+                <w:szCs w:val="24"/>
                 <w:highlight w:val="yellow"/>
-              </w:rPr>
-              <w:t>iÉ</w:t>
-            </w:r>
-            <w:r>
-              <w:rPr>
-                <w:rFonts w:ascii="BRH Devanagari Extra" w:hAnsi="BRH Devanagari Extra" w:cs="BRH Devanagari Extra"/>
-                <w:color w:val="000000"/>
-                <w:sz w:val="36"/>
-                <w:szCs w:val="36"/>
-              </w:rPr>
-              <w:t>æirÉþÍpÉ - blÉ</w:t>
-            </w:r>
-            <w:r>
-              <w:rPr>
-                <w:rFonts w:ascii="BRH Malayalam Extra" w:hAnsi="BRH Malayalam Extra" w:cs="BRH Devanagari Extra"/>
-                <w:color w:val="000000"/>
-                <w:sz w:val="28"/>
-                <w:szCs w:val="36"/>
-              </w:rPr>
-              <w:t>–</w:t>
-            </w:r>
-            <w:r>
-              <w:rPr>
-                <w:rFonts w:ascii="BRH Devanagari Extra" w:hAnsi="BRH Devanagari Extra" w:cs="BRH Devanagari Extra"/>
-                <w:color w:val="000000"/>
-                <w:sz w:val="36"/>
-                <w:szCs w:val="36"/>
-              </w:rPr>
-              <w:t xml:space="preserve">iÉå | </w:t>
+                <w:cs/>
+                <w:lang w:bidi="ta-IN"/>
+              </w:rPr>
+              <w:t>தை</w:t>
+            </w:r>
+            <w:r>
+              <w:rPr>
+                <w:rFonts w:ascii="Latha" w:hAnsi="Latha" w:cs="Latha"/>
+                <w:szCs w:val="24"/>
+                <w:cs/>
+                <w:lang w:bidi="ta-IN"/>
+              </w:rPr>
+              <w:t>த்ய</w:t>
+            </w:r>
+            <w:r>
+              <w:rPr>
+                <w:rFonts w:ascii="BRH Tamil Tab Extra" w:hAnsi="BRH Tamil Tab Extra" w:cs="Latha"/>
+                <w:b/>
+                <w:bCs/>
+                <w:szCs w:val="28"/>
+                <w:lang w:bidi="ta-IN"/>
+              </w:rPr>
+              <w:t>†</w:t>
+            </w:r>
+            <w:r>
+              <w:rPr>
+                <w:rFonts w:ascii="Latha" w:hAnsi="Latha" w:cs="Latha"/>
+                <w:szCs w:val="24"/>
+                <w:cs/>
+                <w:lang w:bidi="ta-IN"/>
+              </w:rPr>
+              <w:t>பி</w:t>
+            </w:r>
+            <w:r>
+              <w:rPr>
+                <w:rFonts w:ascii="Latha" w:hAnsi="Latha" w:cs="Latha"/>
+                <w:b/>
+                <w:bCs/>
+                <w:position w:val="-12"/>
+                <w:szCs w:val="24"/>
+                <w:cs/>
+                <w:lang w:bidi="ta-IN"/>
+              </w:rPr>
+              <w:t>4</w:t>
+            </w:r>
+            <w:r>
+              <w:rPr>
+                <w:rFonts w:ascii="Latha" w:hAnsi="Latha" w:cs="Latha"/>
+                <w:szCs w:val="24"/>
+                <w:cs/>
+                <w:lang w:bidi="ta-IN"/>
+              </w:rPr>
+              <w:t xml:space="preserve"> </w:t>
+            </w:r>
+            <w:r>
+              <w:rPr>
+                <w:rFonts w:ascii="Latha" w:hAnsi="Latha" w:cs="Latha"/>
+                <w:szCs w:val="24"/>
+                <w:lang w:bidi="ta-IN"/>
+              </w:rPr>
+              <w:t xml:space="preserve">- </w:t>
+            </w:r>
+            <w:r>
+              <w:rPr>
+                <w:rFonts w:ascii="Latha" w:hAnsi="Latha" w:cs="Latha"/>
+                <w:szCs w:val="24"/>
+                <w:cs/>
+                <w:lang w:bidi="ta-IN"/>
+              </w:rPr>
+              <w:t>க்</w:t>
+            </w:r>
+            <w:r>
+              <w:rPr>
+                <w:rFonts w:ascii="Latha" w:hAnsi="Latha" w:cs="Latha"/>
+                <w:b/>
+                <w:bCs/>
+                <w:position w:val="-12"/>
+                <w:szCs w:val="24"/>
+                <w:cs/>
+                <w:lang w:bidi="ta-IN"/>
+              </w:rPr>
+              <w:t>4</w:t>
+            </w:r>
+            <w:r>
+              <w:rPr>
+                <w:rFonts w:ascii="Latha" w:hAnsi="Latha" w:cs="Latha"/>
+                <w:szCs w:val="24"/>
+                <w:cs/>
+                <w:lang w:bidi="ta-IN"/>
+              </w:rPr>
+              <w:t>ன</w:t>
+            </w:r>
+            <w:r>
+              <w:rPr>
+                <w:rFonts w:ascii="BRH Tamil Tab Extra" w:hAnsi="BRH Tamil Tab Extra" w:cs="Latha"/>
+                <w:b/>
+                <w:bCs/>
+                <w:szCs w:val="28"/>
+                <w:lang w:bidi="ta-IN"/>
+              </w:rPr>
+              <w:t>…</w:t>
+            </w:r>
+            <w:r>
+              <w:rPr>
+                <w:rFonts w:ascii="Latha" w:hAnsi="Latha" w:cs="Latha"/>
+                <w:szCs w:val="24"/>
+                <w:cs/>
+                <w:lang w:bidi="ta-IN"/>
+              </w:rPr>
+              <w:t xml:space="preserve">தே </w:t>
+            </w:r>
+            <w:r>
+              <w:rPr>
+                <w:rFonts w:ascii="Latha" w:hAnsi="Latha" w:cs="Latha"/>
+                <w:szCs w:val="24"/>
+                <w:lang w:bidi="ta-IN"/>
+              </w:rPr>
+              <w:t>|</w:t>
             </w:r>
           </w:p>
           <w:p>
@@ -586,188 +736,215 @@
           </w:tcPr>
           <w:p>
             <w:pPr>
-              <w:widowControl w:val="0"/>
               <w:autoSpaceDE w:val="0"/>
               <w:autoSpaceDN w:val="0"/>
               <w:adjustRightInd w:val="0"/>
-              <w:spacing w:before="0" w:line="240" w:lineRule="auto"/>
-              <w:rPr>
-                <w:rFonts w:ascii="BRH Devanagari Extra" w:hAnsi="BRH Devanagari Extra" w:cs="BRH Devanagari Extra"/>
-                <w:color w:val="000000"/>
-                <w:sz w:val="36"/>
-                <w:szCs w:val="36"/>
+              <w:rPr>
+                <w:rFonts w:ascii="Latha" w:hAnsi="Latha" w:cs="Latha"/>
+                <w:szCs w:val="24"/>
+                <w:lang w:bidi="ta-IN"/>
               </w:rPr>
             </w:pPr>
             <w:r>
               <w:rPr>
-                <w:rFonts w:cs="BRH Devanagari Extra"/>
-                <w:color w:val="000000"/>
-                <w:sz w:val="28"/>
-                <w:szCs w:val="36"/>
+                <w:rFonts w:cs="Latha"/>
+                <w:b/>
+                <w:bCs/>
+                <w:szCs w:val="28"/>
+                <w:cs/>
+                <w:lang w:bidi="ta-IN"/>
               </w:rPr>
               <w:t>17</w:t>
             </w:r>
             <w:r>
               <w:rPr>
-                <w:rFonts w:ascii="BRH Devanagari Extra" w:hAnsi="BRH Devanagari Extra" w:cs="BRH Devanagari Extra"/>
-                <w:color w:val="000000"/>
-                <w:sz w:val="36"/>
-                <w:szCs w:val="36"/>
+                <w:rFonts w:ascii="Latha" w:hAnsi="Latha" w:cs="Latha"/>
+                <w:szCs w:val="24"/>
+                <w:lang w:bidi="ta-IN"/>
               </w:rPr>
               <w:t>)</w:t>
             </w:r>
             <w:r>
               <w:rPr>
-                <w:rFonts w:ascii="BRH Devanagari Extra" w:hAnsi="BRH Devanagari Extra" w:cs="BRH Devanagari Extra"/>
-                <w:color w:val="000000"/>
-                <w:sz w:val="36"/>
-                <w:szCs w:val="36"/>
+                <w:rFonts w:ascii="Latha" w:hAnsi="Latha" w:cs="Latha"/>
+                <w:szCs w:val="24"/>
+                <w:lang w:bidi="ta-IN"/>
               </w:rPr>
               <w:tab/>
             </w:r>
             <w:r>
               <w:rPr>
-                <w:rFonts w:cs="BRH Devanagari Extra"/>
-                <w:color w:val="000000"/>
-                <w:sz w:val="28"/>
-                <w:szCs w:val="36"/>
+                <w:rFonts w:cs="Latha"/>
+                <w:b/>
+                <w:bCs/>
+                <w:szCs w:val="28"/>
+                <w:cs/>
+                <w:lang w:bidi="ta-IN"/>
+              </w:rPr>
+              <w:t>4.5</w:t>
+            </w:r>
+            <w:r>
+              <w:rPr>
+                <w:rFonts w:ascii="Latha" w:hAnsi="Latha" w:cs="Latha"/>
+                <w:szCs w:val="24"/>
+                <w:lang w:bidi="ta-IN"/>
+              </w:rPr>
+              <w:t>.</w:t>
+            </w:r>
+            <w:r>
+              <w:rPr>
+                <w:rFonts w:cs="Latha"/>
+                <w:b/>
+                <w:bCs/>
+                <w:szCs w:val="28"/>
+                <w:cs/>
+                <w:lang w:bidi="ta-IN"/>
+              </w:rPr>
+              <w:t>9</w:t>
+            </w:r>
+            <w:r>
+              <w:rPr>
+                <w:rFonts w:cs="Latha"/>
+                <w:b/>
+                <w:bCs/>
+                <w:szCs w:val="28"/>
+                <w:lang w:bidi="ta-IN"/>
+              </w:rPr>
+              <w:t>.2</w:t>
+            </w:r>
+            <w:r>
+              <w:rPr>
+                <w:rFonts w:ascii="Latha" w:hAnsi="Latha" w:cs="Latha"/>
+                <w:szCs w:val="24"/>
+                <w:lang w:bidi="ta-IN"/>
+              </w:rPr>
+              <w:t>(</w:t>
+            </w:r>
+            <w:r>
+              <w:rPr>
+                <w:rFonts w:cs="Latha"/>
+                <w:b/>
+                <w:bCs/>
+                <w:szCs w:val="28"/>
+                <w:cs/>
+                <w:lang w:bidi="ta-IN"/>
+              </w:rPr>
+              <w:t>14)</w:t>
+            </w:r>
+            <w:r>
+              <w:rPr>
+                <w:rFonts w:ascii="Latha" w:hAnsi="Latha" w:cs="Latha"/>
+                <w:szCs w:val="24"/>
+                <w:lang w:bidi="ta-IN"/>
+              </w:rPr>
+              <w:t xml:space="preserve">-  </w:t>
+            </w:r>
+            <w:r>
+              <w:rPr>
+                <w:rFonts w:ascii="Latha" w:hAnsi="Latha" w:cs="Latha"/>
+                <w:szCs w:val="24"/>
+                <w:cs/>
+                <w:lang w:bidi="ta-IN"/>
+              </w:rPr>
+              <w:t>அ</w:t>
+            </w:r>
+            <w:r>
+              <w:rPr>
+                <w:rFonts w:ascii="BRH Tamil Tab Extra" w:hAnsi="BRH Tamil Tab Extra" w:cs="Latha"/>
+                <w:b/>
+                <w:bCs/>
+                <w:szCs w:val="28"/>
+                <w:lang w:bidi="ta-IN"/>
+              </w:rPr>
+              <w:t>…</w:t>
+            </w:r>
+            <w:r>
+              <w:rPr>
+                <w:rFonts w:ascii="Latha" w:hAnsi="Latha" w:cs="Latha"/>
+                <w:szCs w:val="24"/>
+                <w:cs/>
+                <w:lang w:bidi="ta-IN"/>
+              </w:rPr>
+              <w:t>பி</w:t>
+            </w:r>
+            <w:r>
+              <w:rPr>
+                <w:rFonts w:ascii="BRH Tamil Tab Extra" w:hAnsi="BRH Tamil Tab Extra" w:cs="Latha"/>
+                <w:b/>
+                <w:bCs/>
+                <w:szCs w:val="28"/>
+                <w:lang w:bidi="ta-IN"/>
+              </w:rPr>
+              <w:t>…</w:t>
+            </w:r>
+            <w:r>
+              <w:rPr>
+                <w:rFonts w:ascii="Latha" w:hAnsi="Latha" w:cs="Latha"/>
+                <w:b/>
+                <w:bCs/>
+                <w:position w:val="-12"/>
+                <w:szCs w:val="24"/>
+                <w:cs/>
+                <w:lang w:bidi="ta-IN"/>
               </w:rPr>
               <w:t>4</w:t>
             </w:r>
             <w:r>
               <w:rPr>
-                <w:rFonts w:ascii="BRH Devanagari Extra" w:hAnsi="BRH Devanagari Extra" w:cs="BRH Devanagari Extra"/>
-                <w:color w:val="000000"/>
-                <w:sz w:val="36"/>
-                <w:szCs w:val="36"/>
-              </w:rPr>
-              <w:t>.</w:t>
-            </w:r>
-            <w:r>
-              <w:rPr>
-                <w:rFonts w:cs="BRH Devanagari Extra"/>
-                <w:color w:val="000000"/>
-                <w:sz w:val="28"/>
-                <w:szCs w:val="36"/>
-              </w:rPr>
-              <w:t>5</w:t>
-            </w:r>
-            <w:r>
-              <w:rPr>
-                <w:rFonts w:ascii="BRH Devanagari Extra" w:hAnsi="BRH Devanagari Extra" w:cs="BRH Devanagari Extra"/>
-                <w:color w:val="000000"/>
-                <w:sz w:val="36"/>
-                <w:szCs w:val="36"/>
-              </w:rPr>
-              <w:t>.</w:t>
-            </w:r>
-            <w:r>
-              <w:rPr>
-                <w:rFonts w:cs="BRH Devanagari Extra"/>
-                <w:color w:val="000000"/>
-                <w:sz w:val="28"/>
-                <w:szCs w:val="36"/>
-              </w:rPr>
-              <w:t>9</w:t>
-            </w:r>
-            <w:r>
-              <w:rPr>
-                <w:rFonts w:ascii="BRH Devanagari Extra" w:hAnsi="BRH Devanagari Extra" w:cs="BRH Devanagari Extra"/>
-                <w:color w:val="000000"/>
-                <w:sz w:val="36"/>
-                <w:szCs w:val="36"/>
-              </w:rPr>
-              <w:t>.</w:t>
-            </w:r>
-            <w:r>
-              <w:rPr>
-                <w:rFonts w:cs="BRH Devanagari Extra"/>
-                <w:color w:val="000000"/>
-                <w:sz w:val="28"/>
-                <w:szCs w:val="36"/>
-              </w:rPr>
-              <w:t>2</w:t>
-            </w:r>
-            <w:r>
-              <w:rPr>
-                <w:rFonts w:ascii="BRH Devanagari Extra" w:hAnsi="BRH Devanagari Extra" w:cs="BRH Devanagari Extra"/>
-                <w:color w:val="000000"/>
-                <w:sz w:val="36"/>
-                <w:szCs w:val="36"/>
-              </w:rPr>
-              <w:t>(</w:t>
-            </w:r>
-            <w:r>
-              <w:rPr>
-                <w:rFonts w:cs="BRH Devanagari Extra"/>
-                <w:color w:val="000000"/>
-                <w:sz w:val="28"/>
-                <w:szCs w:val="36"/>
-              </w:rPr>
-              <w:t>14</w:t>
-            </w:r>
-            <w:r>
-              <w:rPr>
-                <w:rFonts w:ascii="BRH Devanagari Extra" w:hAnsi="BRH Devanagari Extra" w:cs="BRH Devanagari Extra"/>
-                <w:color w:val="000000"/>
-                <w:sz w:val="36"/>
-                <w:szCs w:val="36"/>
-              </w:rPr>
-              <w:t>)- A</w:t>
-            </w:r>
-            <w:r>
-              <w:rPr>
-                <w:rFonts w:ascii="BRH Malayalam Extra" w:hAnsi="BRH Malayalam Extra" w:cs="BRH Devanagari Extra"/>
-                <w:color w:val="000000"/>
-                <w:sz w:val="28"/>
-                <w:szCs w:val="36"/>
-              </w:rPr>
-              <w:t>–</w:t>
-            </w:r>
-            <w:r>
-              <w:rPr>
-                <w:rFonts w:ascii="BRH Devanagari Extra" w:hAnsi="BRH Devanagari Extra" w:cs="BRH Devanagari Extra"/>
-                <w:color w:val="000000"/>
-                <w:sz w:val="36"/>
-                <w:szCs w:val="36"/>
-              </w:rPr>
-              <w:t>ÍpÉ</w:t>
-            </w:r>
-            <w:r>
-              <w:rPr>
-                <w:rFonts w:ascii="BRH Malayalam Extra" w:hAnsi="BRH Malayalam Extra" w:cs="BRH Devanagari Extra"/>
-                <w:color w:val="000000"/>
-                <w:sz w:val="28"/>
-                <w:szCs w:val="36"/>
-              </w:rPr>
-              <w:t>–</w:t>
-            </w:r>
-            <w:r>
-              <w:rPr>
-                <w:rFonts w:ascii="BRH Devanagari Extra" w:hAnsi="BRH Devanagari Extra" w:cs="BRH Devanagari Extra"/>
-                <w:color w:val="000000"/>
-                <w:sz w:val="36"/>
-                <w:szCs w:val="36"/>
-              </w:rPr>
-              <w:t>blÉ</w:t>
-            </w:r>
-            <w:r>
-              <w:rPr>
-                <w:rFonts w:ascii="BRH Malayalam Extra" w:hAnsi="BRH Malayalam Extra" w:cs="BRH Devanagari Extra"/>
-                <w:color w:val="000000"/>
-                <w:sz w:val="28"/>
-                <w:szCs w:val="36"/>
-              </w:rPr>
-              <w:t>–</w:t>
-            </w:r>
-            <w:r>
-              <w:rPr>
-                <w:rFonts w:ascii="BRH Devanagari Extra" w:hAnsi="BRH Devanagari Extra" w:cs="BRH Devanagari Extra"/>
-                <w:color w:val="000000"/>
-                <w:sz w:val="36"/>
-                <w:szCs w:val="36"/>
-              </w:rPr>
-              <w:t>iÉå |</w:t>
+                <w:rFonts w:ascii="Latha" w:hAnsi="Latha" w:cs="Latha"/>
+                <w:szCs w:val="24"/>
+                <w:cs/>
+                <w:lang w:bidi="ta-IN"/>
+              </w:rPr>
+              <w:t>க்</w:t>
+            </w:r>
+            <w:r>
+              <w:rPr>
+                <w:rFonts w:ascii="Latha" w:hAnsi="Latha" w:cs="Latha"/>
+                <w:b/>
+                <w:bCs/>
+                <w:position w:val="-12"/>
+                <w:szCs w:val="24"/>
+                <w:cs/>
+                <w:lang w:bidi="ta-IN"/>
+              </w:rPr>
+              <w:t>4</w:t>
+            </w:r>
+            <w:r>
+              <w:rPr>
+                <w:rFonts w:ascii="Latha" w:hAnsi="Latha" w:cs="Latha"/>
+                <w:szCs w:val="24"/>
+                <w:cs/>
+                <w:lang w:bidi="ta-IN"/>
+              </w:rPr>
+              <w:t>ன</w:t>
+            </w:r>
+            <w:r>
+              <w:rPr>
+                <w:rFonts w:ascii="BRH Tamil Tab Extra" w:hAnsi="BRH Tamil Tab Extra" w:cs="Latha"/>
+                <w:b/>
+                <w:bCs/>
+                <w:szCs w:val="28"/>
+                <w:lang w:bidi="ta-IN"/>
+              </w:rPr>
+              <w:t>…</w:t>
+            </w:r>
+            <w:r>
+              <w:rPr>
+                <w:rFonts w:ascii="Latha" w:hAnsi="Latha" w:cs="Latha"/>
+                <w:szCs w:val="24"/>
+                <w:cs/>
+                <w:lang w:bidi="ta-IN"/>
+              </w:rPr>
+              <w:t xml:space="preserve">தே </w:t>
+            </w:r>
+            <w:r>
+              <w:rPr>
+                <w:rFonts w:ascii="Latha" w:hAnsi="Latha" w:cs="Latha"/>
+                <w:szCs w:val="24"/>
+                <w:lang w:bidi="ta-IN"/>
+              </w:rPr>
+              <w:t>|</w:t>
             </w:r>
           </w:p>
           <w:p>
@@ -783,120 +960,242 @@
                 <w:szCs w:val="36"/>
               </w:rPr>
             </w:pPr>
-            <w:r>
-              <w:rPr>
-                <w:rFonts w:ascii="BRH Devanagari Extra" w:hAnsi="BRH Devanagari Extra" w:cs="BRH Devanagari Extra"/>
-                <w:color w:val="000000"/>
-                <w:sz w:val="36"/>
-                <w:szCs w:val="36"/>
-              </w:rPr>
-              <w:t>A</w:t>
-            </w:r>
-            <w:r>
-              <w:rPr>
-                <w:rFonts w:ascii="BRH Malayalam Extra" w:hAnsi="BRH Malayalam Extra" w:cs="BRH Devanagari Extra"/>
-                <w:color w:val="000000"/>
-                <w:sz w:val="28"/>
-                <w:szCs w:val="36"/>
-              </w:rPr>
-              <w:t>–</w:t>
-            </w:r>
-            <w:r>
-              <w:rPr>
-                <w:rFonts w:ascii="BRH Devanagari Extra" w:hAnsi="BRH Devanagari Extra" w:cs="BRH Devanagari Extra"/>
-                <w:color w:val="000000"/>
-                <w:sz w:val="36"/>
-                <w:szCs w:val="36"/>
-              </w:rPr>
-              <w:t>ÍpÉ</w:t>
-            </w:r>
-            <w:r>
-              <w:rPr>
-                <w:rFonts w:ascii="BRH Malayalam Extra" w:hAnsi="BRH Malayalam Extra" w:cs="BRH Devanagari Extra"/>
-                <w:color w:val="000000"/>
-                <w:sz w:val="28"/>
-                <w:szCs w:val="36"/>
-              </w:rPr>
-              <w:t>–</w:t>
-            </w:r>
-            <w:r>
-              <w:rPr>
-                <w:rFonts w:ascii="BRH Devanagari Extra" w:hAnsi="BRH Devanagari Extra" w:cs="BRH Devanagari Extra"/>
-                <w:color w:val="000000"/>
-                <w:sz w:val="36"/>
-                <w:szCs w:val="36"/>
-              </w:rPr>
-              <w:t>blÉ</w:t>
-            </w:r>
-            <w:r>
-              <w:rPr>
-                <w:rFonts w:ascii="BRH Malayalam Extra" w:hAnsi="BRH Malayalam Extra" w:cs="BRH Devanagari Extra"/>
-                <w:color w:val="000000"/>
-                <w:sz w:val="28"/>
-                <w:szCs w:val="36"/>
-              </w:rPr>
-              <w:t>–</w:t>
-            </w:r>
-            <w:bookmarkStart w:id="0" w:name="_Hlk164670966"/>
-            <w:r>
-              <w:rPr>
-                <w:rFonts w:ascii="BRH Devanagari Extra" w:hAnsi="BRH Devanagari Extra" w:cs="BRH Devanagari Extra"/>
-                <w:color w:val="000000"/>
-                <w:sz w:val="36"/>
-                <w:szCs w:val="36"/>
+            <w:bookmarkStart w:id="0" w:name="_Hlk164841657"/>
+            <w:r>
+              <w:rPr>
+                <w:rFonts w:ascii="Latha" w:hAnsi="Latha" w:cs="Latha"/>
+                <w:szCs w:val="24"/>
+                <w:cs/>
+                <w:lang w:bidi="ta-IN"/>
+              </w:rPr>
+              <w:t>அ</w:t>
+            </w:r>
+            <w:r>
+              <w:rPr>
+                <w:rFonts w:ascii="BRH Tamil Tab Extra" w:hAnsi="BRH Tamil Tab Extra" w:cs="Latha"/>
+                <w:b/>
+                <w:bCs/>
+                <w:szCs w:val="28"/>
+                <w:lang w:bidi="ta-IN"/>
+              </w:rPr>
+              <w:t>…</w:t>
+            </w:r>
+            <w:r>
+              <w:rPr>
+                <w:rFonts w:ascii="Latha" w:hAnsi="Latha" w:cs="Latha"/>
+                <w:szCs w:val="24"/>
+                <w:cs/>
+                <w:lang w:bidi="ta-IN"/>
+              </w:rPr>
+              <w:t>பி</w:t>
+            </w:r>
+            <w:r>
+              <w:rPr>
+                <w:rFonts w:ascii="BRH Tamil Tab Extra" w:hAnsi="BRH Tamil Tab Extra" w:cs="Latha"/>
+                <w:b/>
+                <w:bCs/>
+                <w:szCs w:val="28"/>
+                <w:lang w:bidi="ta-IN"/>
+              </w:rPr>
+              <w:t>…</w:t>
+            </w:r>
+            <w:r>
+              <w:rPr>
+                <w:rFonts w:ascii="Latha" w:hAnsi="Latha" w:cs="Latha"/>
+                <w:b/>
+                <w:bCs/>
+                <w:position w:val="-12"/>
+                <w:szCs w:val="24"/>
+                <w:cs/>
+                <w:lang w:bidi="ta-IN"/>
+              </w:rPr>
+              <w:t>4</w:t>
+            </w:r>
+            <w:r>
+              <w:rPr>
+                <w:rFonts w:ascii="Latha" w:hAnsi="Latha" w:cs="Latha"/>
+                <w:szCs w:val="24"/>
+                <w:cs/>
+                <w:lang w:bidi="ta-IN"/>
+              </w:rPr>
+              <w:t>க்</w:t>
+            </w:r>
+            <w:r>
+              <w:rPr>
+                <w:rFonts w:ascii="Latha" w:hAnsi="Latha" w:cs="Latha"/>
+                <w:b/>
+                <w:bCs/>
+                <w:position w:val="-12"/>
+                <w:szCs w:val="24"/>
+                <w:cs/>
+                <w:lang w:bidi="ta-IN"/>
+              </w:rPr>
+              <w:t>4</w:t>
+            </w:r>
+            <w:r>
+              <w:rPr>
+                <w:rFonts w:ascii="Latha" w:hAnsi="Latha" w:cs="Latha"/>
+                <w:szCs w:val="24"/>
+                <w:cs/>
+                <w:lang w:bidi="ta-IN"/>
+              </w:rPr>
+              <w:t>ன</w:t>
+            </w:r>
+            <w:r>
+              <w:rPr>
+                <w:rFonts w:ascii="BRH Tamil Tab Extra" w:hAnsi="BRH Tamil Tab Extra" w:cs="Latha"/>
+                <w:b/>
+                <w:bCs/>
+                <w:szCs w:val="28"/>
+                <w:lang w:bidi="ta-IN"/>
+              </w:rPr>
+              <w:t>…</w:t>
+            </w:r>
+            <w:r>
+              <w:rPr>
+                <w:rFonts w:ascii="Latha" w:hAnsi="Latha" w:cs="Latha"/>
+                <w:szCs w:val="24"/>
                 <w:highlight w:val="green"/>
-              </w:rPr>
-              <w:t>iÉ</w:t>
-            </w:r>
-            <w:r>
-              <w:rPr>
-                <w:rFonts w:ascii="BRH Devanagari Extra" w:hAnsi="BRH Devanagari Extra" w:cs="BRH Devanagari Extra"/>
-                <w:color w:val="000000"/>
-                <w:sz w:val="36"/>
-                <w:szCs w:val="36"/>
+                <w:cs/>
+                <w:lang w:bidi="ta-IN"/>
+              </w:rPr>
+              <w:t>த</w:t>
+            </w:r>
+            <w:r>
+              <w:rPr>
+                <w:rFonts w:ascii="Latha" w:hAnsi="Latha" w:cs="Latha"/>
+                <w:szCs w:val="24"/>
+                <w:highlight w:val="green"/>
+                <w:lang w:bidi="ta-IN"/>
               </w:rPr>
               <w:t xml:space="preserve"> </w:t>
             </w:r>
             <w:r>
               <w:rPr>
-                <w:rFonts w:ascii="BRH Devanagari" w:hAnsi="BRH Devanagari" w:cs="BRH Devanagari"/>
-                <w:color w:val="000000"/>
-                <w:sz w:val="36"/>
-                <w:szCs w:val="36"/>
+                <w:rFonts w:ascii="Latha" w:hAnsi="Latha" w:cs="Latha" w:hint="cs"/>
+                <w:szCs w:val="24"/>
                 <w:highlight w:val="green"/>
-                <w:lang w:bidi="hi-IN"/>
-              </w:rPr>
-              <w:t>C</w:t>
-            </w:r>
-            <w:bookmarkEnd w:id="0"/>
-            <w:r>
-              <w:rPr>
-                <w:rFonts w:ascii="BRH Devanagari Extra" w:hAnsi="BRH Devanagari Extra" w:cs="BRH Devanagari Extra"/>
-                <w:color w:val="000000"/>
-                <w:sz w:val="36"/>
-                <w:szCs w:val="36"/>
-              </w:rPr>
-              <w:t>irÉþÍpÉ - blÉ</w:t>
-            </w:r>
-            <w:r>
-              <w:rPr>
-                <w:rFonts w:ascii="BRH Malayalam Extra" w:hAnsi="BRH Malayalam Extra" w:cs="BRH Devanagari Extra"/>
-                <w:color w:val="000000"/>
-                <w:sz w:val="28"/>
-                <w:szCs w:val="36"/>
-              </w:rPr>
-              <w:t>–</w:t>
-            </w:r>
-            <w:r>
-              <w:rPr>
-                <w:rFonts w:ascii="BRH Devanagari Extra" w:hAnsi="BRH Devanagari Extra" w:cs="BRH Devanagari Extra"/>
-                <w:color w:val="000000"/>
-                <w:sz w:val="36"/>
-                <w:szCs w:val="36"/>
-              </w:rPr>
-              <w:t xml:space="preserve">iÉå | </w:t>
+                <w:cs/>
+                <w:lang w:bidi="ta-IN"/>
+              </w:rPr>
+              <w:t>இ</w:t>
+            </w:r>
+            <w:r>
+              <w:rPr>
+                <w:rFonts w:ascii="Latha" w:hAnsi="Latha" w:cs="Latha"/>
+                <w:szCs w:val="24"/>
+                <w:cs/>
+                <w:lang w:bidi="ta-IN"/>
+              </w:rPr>
+              <w:t>த்ய</w:t>
+            </w:r>
+            <w:r>
+              <w:rPr>
+                <w:rFonts w:ascii="BRH Tamil Tab Extra" w:hAnsi="BRH Tamil Tab Extra" w:cs="Latha"/>
+                <w:b/>
+                <w:bCs/>
+                <w:szCs w:val="28"/>
+                <w:lang w:bidi="ta-IN"/>
+              </w:rPr>
+              <w:t>†</w:t>
+            </w:r>
+            <w:r>
+              <w:rPr>
+                <w:rFonts w:ascii="Latha" w:hAnsi="Latha" w:cs="Latha"/>
+                <w:szCs w:val="24"/>
+                <w:cs/>
+                <w:lang w:bidi="ta-IN"/>
+              </w:rPr>
+              <w:t>பி</w:t>
+            </w:r>
+            <w:r>
+              <w:rPr>
+                <w:rFonts w:ascii="Latha" w:hAnsi="Latha" w:cs="Latha"/>
+                <w:b/>
+                <w:bCs/>
+                <w:position w:val="-12"/>
+                <w:szCs w:val="24"/>
+                <w:cs/>
+                <w:lang w:bidi="ta-IN"/>
+              </w:rPr>
+              <w:t>4</w:t>
+            </w:r>
+            <w:r>
+              <w:rPr>
+                <w:rFonts w:ascii="Latha" w:hAnsi="Latha" w:cs="Latha"/>
+                <w:szCs w:val="24"/>
+                <w:cs/>
+                <w:lang w:bidi="ta-IN"/>
+              </w:rPr>
+              <w:t xml:space="preserve"> </w:t>
+            </w:r>
+            <w:r>
+              <w:rPr>
+                <w:rFonts w:ascii="Latha" w:hAnsi="Latha" w:cs="Latha"/>
+                <w:szCs w:val="24"/>
+                <w:lang w:bidi="ta-IN"/>
+              </w:rPr>
+              <w:t xml:space="preserve">- </w:t>
+            </w:r>
+            <w:r>
+              <w:rPr>
+                <w:rFonts w:ascii="Latha" w:hAnsi="Latha" w:cs="Latha"/>
+                <w:szCs w:val="24"/>
+                <w:cs/>
+                <w:lang w:bidi="ta-IN"/>
+              </w:rPr>
+              <w:t>க்</w:t>
+            </w:r>
+            <w:r>
+              <w:rPr>
+                <w:rFonts w:ascii="Latha" w:hAnsi="Latha" w:cs="Latha"/>
+                <w:b/>
+                <w:bCs/>
+                <w:position w:val="-12"/>
+                <w:szCs w:val="24"/>
+                <w:cs/>
+                <w:lang w:bidi="ta-IN"/>
+              </w:rPr>
+              <w:t>4</w:t>
+            </w:r>
+            <w:r>
+              <w:rPr>
+                <w:rFonts w:ascii="Latha" w:hAnsi="Latha" w:cs="Latha"/>
+                <w:szCs w:val="24"/>
+                <w:cs/>
+                <w:lang w:bidi="ta-IN"/>
+              </w:rPr>
+              <w:t>ன</w:t>
+            </w:r>
+            <w:r>
+              <w:rPr>
+                <w:rFonts w:ascii="BRH Tamil Tab Extra" w:hAnsi="BRH Tamil Tab Extra" w:cs="Latha"/>
+                <w:b/>
+                <w:bCs/>
+                <w:szCs w:val="28"/>
+                <w:lang w:bidi="ta-IN"/>
+              </w:rPr>
+              <w:t>…</w:t>
+            </w:r>
+            <w:r>
+              <w:rPr>
+                <w:rFonts w:ascii="Latha" w:hAnsi="Latha" w:cs="Latha"/>
+                <w:szCs w:val="24"/>
+                <w:cs/>
+                <w:lang w:bidi="ta-IN"/>
+              </w:rPr>
+              <w:t xml:space="preserve">தே </w:t>
+            </w:r>
+            <w:r>
+              <w:rPr>
+                <w:rFonts w:ascii="Latha" w:hAnsi="Latha" w:cs="Latha"/>
+                <w:szCs w:val="24"/>
+                <w:lang w:bidi="ta-IN"/>
+              </w:rPr>
+              <w:t>|</w:t>
             </w:r>
           </w:p>
+          <w:bookmarkEnd w:id="0"/>
           <w:p>
             <w:pPr>
               <w:widowControl w:val="0"/>
@@ -929,312 +1228,409 @@
           </w:tcPr>
           <w:p>
             <w:pPr>
-              <w:widowControl w:val="0"/>
               <w:autoSpaceDE w:val="0"/>
               <w:autoSpaceDN w:val="0"/>
               <w:adjustRightInd w:val="0"/>
-              <w:spacing w:before="0" w:line="240" w:lineRule="auto"/>
-              <w:rPr>
-                <w:rFonts w:ascii="BRH Devanagari Extra" w:hAnsi="BRH Devanagari Extra" w:cs="BRH Devanagari Extra"/>
+              <w:rPr>
+                <w:rFonts w:ascii="Latha" w:hAnsi="Latha" w:cs="Latha"/>
+                <w:szCs w:val="24"/>
+                <w:lang w:bidi="ta-IN"/>
+              </w:rPr>
+            </w:pPr>
+            <w:r>
+              <w:rPr>
+                <w:rFonts w:cs="Latha"/>
+                <w:b/>
+                <w:bCs/>
+                <w:szCs w:val="28"/>
+                <w:cs/>
+                <w:lang w:bidi="ta-IN"/>
+              </w:rPr>
+              <w:t>21)</w:t>
+            </w:r>
+            <w:r>
+              <w:rPr>
+                <w:rFonts w:ascii="Latha" w:hAnsi="Latha" w:cs="Latha"/>
+                <w:szCs w:val="24"/>
+                <w:lang w:bidi="ta-IN"/>
+              </w:rPr>
+              <w:tab/>
+            </w:r>
+            <w:r>
+              <w:rPr>
+                <w:rFonts w:cs="Latha"/>
+                <w:b/>
+                <w:bCs/>
+                <w:szCs w:val="28"/>
+                <w:cs/>
+                <w:lang w:bidi="ta-IN"/>
+              </w:rPr>
+              <w:t>4.5</w:t>
+            </w:r>
+            <w:r>
+              <w:rPr>
+                <w:rFonts w:ascii="Latha" w:hAnsi="Latha" w:cs="Latha"/>
+                <w:szCs w:val="24"/>
+                <w:lang w:bidi="ta-IN"/>
+              </w:rPr>
+              <w:t>.</w:t>
+            </w:r>
+            <w:r>
+              <w:rPr>
+                <w:rFonts w:cs="Latha"/>
+                <w:b/>
+                <w:bCs/>
+                <w:szCs w:val="28"/>
+                <w:cs/>
+                <w:lang w:bidi="ta-IN"/>
+              </w:rPr>
+              <w:t>9</w:t>
+            </w:r>
+            <w:r>
+              <w:rPr>
+                <w:rFonts w:cs="Latha"/>
+                <w:b/>
+                <w:bCs/>
+                <w:szCs w:val="28"/>
+                <w:lang w:bidi="ta-IN"/>
+              </w:rPr>
+              <w:t>.2</w:t>
+            </w:r>
+            <w:r>
+              <w:rPr>
+                <w:rFonts w:ascii="Latha" w:hAnsi="Latha" w:cs="Latha"/>
+                <w:szCs w:val="24"/>
+                <w:lang w:bidi="ta-IN"/>
+              </w:rPr>
+              <w:t>(</w:t>
+            </w:r>
+            <w:r>
+              <w:rPr>
+                <w:rFonts w:cs="Latha"/>
+                <w:b/>
+                <w:bCs/>
+                <w:szCs w:val="28"/>
+                <w:cs/>
+                <w:lang w:bidi="ta-IN"/>
+              </w:rPr>
+              <w:t>17</w:t>
+            </w:r>
+            <w:r>
+              <w:rPr>
+                <w:rFonts w:ascii="Latha" w:hAnsi="Latha" w:cs="Latha"/>
+                <w:szCs w:val="24"/>
+                <w:lang w:bidi="ta-IN"/>
+              </w:rPr>
+              <w:t xml:space="preserve">)-  </w:t>
+            </w:r>
+            <w:r>
+              <w:rPr>
+                <w:rFonts w:ascii="Latha" w:hAnsi="Latha" w:cs="Latha"/>
+                <w:szCs w:val="24"/>
+                <w:cs/>
+                <w:lang w:bidi="ta-IN"/>
+              </w:rPr>
+              <w:t>ஆ</w:t>
+            </w:r>
+            <w:r>
+              <w:rPr>
+                <w:rFonts w:ascii="BRH Tamil Tab Extra" w:hAnsi="BRH Tamil Tab Extra" w:cs="Latha"/>
+                <w:b/>
+                <w:bCs/>
+                <w:szCs w:val="28"/>
+                <w:lang w:bidi="ta-IN"/>
+              </w:rPr>
+              <w:t>…</w:t>
+            </w:r>
+            <w:r>
+              <w:rPr>
+                <w:rFonts w:ascii="Latha" w:hAnsi="Latha" w:cs="Latha"/>
+                <w:szCs w:val="24"/>
+                <w:cs/>
+                <w:lang w:bidi="ta-IN"/>
+              </w:rPr>
+              <w:t>க்கி</w:t>
+            </w:r>
+            <w:r>
+              <w:rPr>
+                <w:rFonts w:ascii="BRH Tamil Tab Extra" w:hAnsi="BRH Tamil Tab Extra" w:cs="Latha"/>
+                <w:b/>
+                <w:bCs/>
+                <w:szCs w:val="28"/>
+                <w:lang w:bidi="ta-IN"/>
+              </w:rPr>
+              <w:t>…</w:t>
+            </w:r>
+            <w:r>
+              <w:rPr>
+                <w:rFonts w:ascii="Latha" w:hAnsi="Latha" w:cs="Latha"/>
+                <w:b/>
+                <w:bCs/>
+                <w:position w:val="-12"/>
+                <w:szCs w:val="24"/>
+                <w:cs/>
+                <w:lang w:bidi="ta-IN"/>
+              </w:rPr>
+              <w:t>2</w:t>
+            </w:r>
+            <w:r>
+              <w:rPr>
+                <w:rFonts w:ascii="Latha" w:hAnsi="Latha" w:cs="Latha"/>
+                <w:szCs w:val="24"/>
+                <w:cs/>
+                <w:lang w:bidi="ta-IN"/>
+              </w:rPr>
+              <w:t>த</w:t>
+            </w:r>
+            <w:r>
+              <w:rPr>
+                <w:rFonts w:ascii="BRH Tamil Tab Extra" w:hAnsi="BRH Tamil Tab Extra" w:cs="Latha"/>
+                <w:b/>
+                <w:bCs/>
+                <w:szCs w:val="28"/>
+                <w:lang w:bidi="ta-IN"/>
+              </w:rPr>
+              <w:t>…</w:t>
+            </w:r>
+            <w:r>
+              <w:rPr>
+                <w:rFonts w:ascii="Latha" w:hAnsi="Latha" w:cs="Latha"/>
+                <w:b/>
+                <w:bCs/>
+                <w:position w:val="-12"/>
+                <w:szCs w:val="24"/>
+                <w:cs/>
+                <w:lang w:bidi="ta-IN"/>
+              </w:rPr>
+              <w:t>3</w:t>
+            </w:r>
+            <w:r>
+              <w:rPr>
+                <w:rFonts w:ascii="Latha" w:hAnsi="Latha" w:cs="Latha"/>
+                <w:szCs w:val="24"/>
+                <w:cs/>
+                <w:lang w:bidi="ta-IN"/>
+              </w:rPr>
+              <w:t xml:space="preserve">தே </w:t>
+            </w:r>
+            <w:r>
+              <w:rPr>
+                <w:rFonts w:ascii="Latha" w:hAnsi="Latha" w:cs="Latha"/>
+                <w:szCs w:val="24"/>
+                <w:lang w:bidi="ta-IN"/>
+              </w:rPr>
+              <w:t>|</w:t>
+            </w:r>
+          </w:p>
+          <w:p>
+            <w:pPr>
+              <w:autoSpaceDE w:val="0"/>
+              <w:autoSpaceDN w:val="0"/>
+              <w:adjustRightInd w:val="0"/>
+              <w:rPr>
+                <w:rFonts w:ascii="BRH Devanagari Extra" w:hAnsi="BRH Devanagari Extra" w:cstheme="minorBidi" w:hint="cs"/>
                 <w:color w:val="000000"/>
                 <w:sz w:val="36"/>
                 <w:szCs w:val="36"/>
+                <w:lang w:bidi="ta-IN"/>
               </w:rPr>
             </w:pPr>
             <w:r>
               <w:rPr>
-                <w:rFonts w:cs="BRH Devanagari Extra"/>
-                <w:color w:val="000000"/>
-                <w:sz w:val="28"/>
-                <w:szCs w:val="36"/>
-              </w:rPr>
-              <w:t>21</w:t>
-            </w:r>
-            <w:r>
-              <w:rPr>
-                <w:rFonts w:ascii="BRH Devanagari Extra" w:hAnsi="BRH Devanagari Extra" w:cs="BRH Devanagari Extra"/>
-                <w:color w:val="000000"/>
-                <w:sz w:val="36"/>
-                <w:szCs w:val="36"/>
-              </w:rPr>
-              <w:t>)</w:t>
-            </w:r>
-            <w:r>
-              <w:rPr>
-                <w:rFonts w:ascii="BRH Devanagari Extra" w:hAnsi="BRH Devanagari Extra" w:cs="BRH Devanagari Extra"/>
-                <w:color w:val="000000"/>
-                <w:sz w:val="36"/>
-                <w:szCs w:val="36"/>
-              </w:rPr>
-              <w:tab/>
-            </w:r>
-            <w:r>
-              <w:rPr>
-                <w:rFonts w:cs="BRH Devanagari Extra"/>
-                <w:color w:val="000000"/>
-                <w:sz w:val="28"/>
-                <w:szCs w:val="36"/>
-              </w:rPr>
-              <w:t>4</w:t>
-            </w:r>
-            <w:r>
-              <w:rPr>
-                <w:rFonts w:ascii="BRH Devanagari Extra" w:hAnsi="BRH Devanagari Extra" w:cs="BRH Devanagari Extra"/>
-                <w:color w:val="000000"/>
-                <w:sz w:val="36"/>
-                <w:szCs w:val="36"/>
-              </w:rPr>
-              <w:t>.</w:t>
-            </w:r>
-            <w:r>
-              <w:rPr>
-                <w:rFonts w:cs="BRH Devanagari Extra"/>
-                <w:color w:val="000000"/>
-                <w:sz w:val="28"/>
-                <w:szCs w:val="36"/>
-              </w:rPr>
-              <w:t>5</w:t>
-            </w:r>
-            <w:r>
-              <w:rPr>
-                <w:rFonts w:ascii="BRH Devanagari Extra" w:hAnsi="BRH Devanagari Extra" w:cs="BRH Devanagari Extra"/>
-                <w:color w:val="000000"/>
-                <w:sz w:val="36"/>
-                <w:szCs w:val="36"/>
-              </w:rPr>
-              <w:t>.</w:t>
-            </w:r>
-            <w:r>
-              <w:rPr>
-                <w:rFonts w:cs="BRH Devanagari Extra"/>
-                <w:color w:val="000000"/>
-                <w:sz w:val="28"/>
-                <w:szCs w:val="36"/>
-              </w:rPr>
-              <w:t>9</w:t>
-            </w:r>
-            <w:r>
-              <w:rPr>
-                <w:rFonts w:ascii="BRH Devanagari Extra" w:hAnsi="BRH Devanagari Extra" w:cs="BRH Devanagari Extra"/>
-                <w:color w:val="000000"/>
-                <w:sz w:val="36"/>
-                <w:szCs w:val="36"/>
-              </w:rPr>
-              <w:t>.</w:t>
-            </w:r>
-            <w:r>
-              <w:rPr>
-                <w:rFonts w:cs="BRH Devanagari Extra"/>
-                <w:color w:val="000000"/>
-                <w:sz w:val="28"/>
-                <w:szCs w:val="36"/>
+                <w:rFonts w:ascii="Latha" w:hAnsi="Latha" w:cs="Latha"/>
+                <w:szCs w:val="24"/>
+                <w:cs/>
+                <w:lang w:bidi="ta-IN"/>
+              </w:rPr>
+              <w:t>ஆ</w:t>
+            </w:r>
+            <w:r>
+              <w:rPr>
+                <w:rFonts w:ascii="BRH Tamil Tab Extra" w:hAnsi="BRH Tamil Tab Extra" w:cs="Latha"/>
+                <w:b/>
+                <w:bCs/>
+                <w:szCs w:val="28"/>
+                <w:lang w:bidi="ta-IN"/>
+              </w:rPr>
+              <w:t>…</w:t>
+            </w:r>
+            <w:r>
+              <w:rPr>
+                <w:rFonts w:ascii="Latha" w:hAnsi="Latha" w:cs="Latha"/>
+                <w:szCs w:val="24"/>
+                <w:cs/>
+                <w:lang w:bidi="ta-IN"/>
+              </w:rPr>
+              <w:t>க்கி</w:t>
+            </w:r>
+            <w:r>
+              <w:rPr>
+                <w:rFonts w:ascii="BRH Tamil Tab Extra" w:hAnsi="BRH Tamil Tab Extra" w:cs="Latha"/>
+                <w:b/>
+                <w:bCs/>
+                <w:szCs w:val="28"/>
+                <w:lang w:bidi="ta-IN"/>
+              </w:rPr>
+              <w:t>…</w:t>
+            </w:r>
+            <w:r>
+              <w:rPr>
+                <w:rFonts w:ascii="Latha" w:hAnsi="Latha" w:cs="Latha"/>
+                <w:b/>
+                <w:bCs/>
+                <w:position w:val="-12"/>
+                <w:szCs w:val="24"/>
+                <w:cs/>
+                <w:lang w:bidi="ta-IN"/>
               </w:rPr>
               <w:t>2</w:t>
             </w:r>
             <w:r>
               <w:rPr>
-                <w:rFonts w:ascii="BRH Devanagari Extra" w:hAnsi="BRH Devanagari Extra" w:cs="BRH Devanagari Extra"/>
-                <w:color w:val="000000"/>
-                <w:sz w:val="36"/>
-                <w:szCs w:val="36"/>
-              </w:rPr>
-              <w:t>(</w:t>
-            </w:r>
-            <w:r>
-              <w:rPr>
-                <w:rFonts w:cs="BRH Devanagari Extra"/>
-                <w:color w:val="000000"/>
-                <w:sz w:val="28"/>
-                <w:szCs w:val="36"/>
-              </w:rPr>
-              <w:t>17</w:t>
-            </w:r>
-            <w:r>
-              <w:rPr>
-                <w:rFonts w:ascii="BRH Devanagari Extra" w:hAnsi="BRH Devanagari Extra" w:cs="BRH Devanagari Extra"/>
-                <w:color w:val="000000"/>
-                <w:sz w:val="36"/>
-                <w:szCs w:val="36"/>
-              </w:rPr>
-              <w:t>)- AÉ</w:t>
-            </w:r>
-            <w:r>
-              <w:rPr>
-                <w:rFonts w:ascii="BRH Malayalam Extra" w:hAnsi="BRH Malayalam Extra" w:cs="BRH Devanagari Extra"/>
-                <w:color w:val="000000"/>
-                <w:sz w:val="28"/>
-                <w:szCs w:val="36"/>
-              </w:rPr>
-              <w:t>–</w:t>
-            </w:r>
-            <w:r>
-              <w:rPr>
-                <w:rFonts w:ascii="BRH Devanagari Extra" w:hAnsi="BRH Devanagari Extra" w:cs="BRH Devanagari Extra"/>
-                <w:color w:val="000000"/>
-                <w:sz w:val="36"/>
-                <w:szCs w:val="36"/>
-              </w:rPr>
-              <w:t>ÎYZÉ</w:t>
-            </w:r>
-            <w:r>
-              <w:rPr>
-                <w:rFonts w:ascii="BRH Malayalam Extra" w:hAnsi="BRH Malayalam Extra" w:cs="BRH Devanagari Extra"/>
-                <w:color w:val="000000"/>
-                <w:sz w:val="28"/>
-                <w:szCs w:val="36"/>
-              </w:rPr>
-              <w:t>–</w:t>
-            </w:r>
-            <w:r>
-              <w:rPr>
-                <w:rFonts w:ascii="BRH Devanagari Extra" w:hAnsi="BRH Devanagari Extra" w:cs="BRH Devanagari Extra"/>
-                <w:color w:val="000000"/>
-                <w:sz w:val="36"/>
-                <w:szCs w:val="36"/>
-              </w:rPr>
-              <w:t>S</w:t>
-            </w:r>
-            <w:r>
-              <w:rPr>
-                <w:rFonts w:ascii="BRH Malayalam Extra" w:hAnsi="BRH Malayalam Extra" w:cs="BRH Devanagari Extra"/>
-                <w:color w:val="000000"/>
-                <w:sz w:val="28"/>
-                <w:szCs w:val="36"/>
-              </w:rPr>
-              <w:t>–</w:t>
-            </w:r>
-            <w:r>
-              <w:rPr>
-                <w:rFonts w:ascii="BRH Devanagari Extra" w:hAnsi="BRH Devanagari Extra" w:cs="BRH Devanagari Extra"/>
-                <w:color w:val="000000"/>
-                <w:sz w:val="36"/>
-                <w:szCs w:val="36"/>
-              </w:rPr>
-              <w:t>iÉå |</w:t>
-            </w:r>
-          </w:p>
-          <w:p>
-            <w:pPr>
-              <w:widowControl w:val="0"/>
-              <w:autoSpaceDE w:val="0"/>
-              <w:autoSpaceDN w:val="0"/>
-              <w:adjustRightInd w:val="0"/>
-              <w:spacing w:before="0" w:line="240" w:lineRule="auto"/>
-              <w:rPr>
-                <w:rFonts w:ascii="BRH Devanagari Extra" w:hAnsi="BRH Devanagari Extra" w:cs="BRH Devanagari Extra"/>
-                <w:color w:val="000000"/>
-                <w:sz w:val="36"/>
-                <w:szCs w:val="36"/>
-              </w:rPr>
-            </w:pPr>
-            <w:r>
-              <w:rPr>
-                <w:rFonts w:ascii="BRH Devanagari Extra" w:hAnsi="BRH Devanagari Extra" w:cs="BRH Devanagari Extra"/>
-                <w:color w:val="000000"/>
-                <w:sz w:val="36"/>
-                <w:szCs w:val="36"/>
-              </w:rPr>
-              <w:t>AÉ</w:t>
-            </w:r>
-            <w:r>
-              <w:rPr>
-                <w:rFonts w:ascii="BRH Malayalam Extra" w:hAnsi="BRH Malayalam Extra" w:cs="BRH Devanagari Extra"/>
-                <w:color w:val="000000"/>
-                <w:sz w:val="28"/>
-                <w:szCs w:val="36"/>
-              </w:rPr>
-              <w:t>–</w:t>
-            </w:r>
-            <w:r>
-              <w:rPr>
-                <w:rFonts w:ascii="BRH Devanagari Extra" w:hAnsi="BRH Devanagari Extra" w:cs="BRH Devanagari Extra"/>
-                <w:color w:val="000000"/>
-                <w:sz w:val="36"/>
-                <w:szCs w:val="36"/>
-              </w:rPr>
-              <w:t>ÎYZÉ</w:t>
-            </w:r>
-            <w:r>
-              <w:rPr>
-                <w:rFonts w:ascii="BRH Malayalam Extra" w:hAnsi="BRH Malayalam Extra" w:cs="BRH Devanagari Extra"/>
-                <w:color w:val="000000"/>
-                <w:sz w:val="28"/>
-                <w:szCs w:val="36"/>
-              </w:rPr>
-              <w:t>–</w:t>
-            </w:r>
-            <w:r>
-              <w:rPr>
-                <w:rFonts w:ascii="BRH Devanagari Extra" w:hAnsi="BRH Devanagari Extra" w:cs="BRH Devanagari Extra"/>
-                <w:color w:val="000000"/>
-                <w:sz w:val="36"/>
-                <w:szCs w:val="36"/>
-              </w:rPr>
-              <w:t>S</w:t>
-            </w:r>
-            <w:r>
-              <w:rPr>
-                <w:rFonts w:ascii="BRH Malayalam Extra" w:hAnsi="BRH Malayalam Extra" w:cs="BRH Devanagari Extra"/>
-                <w:color w:val="000000"/>
-                <w:sz w:val="28"/>
-                <w:szCs w:val="36"/>
-              </w:rPr>
-              <w:t>–</w:t>
-            </w:r>
-            <w:r>
-              <w:rPr>
-                <w:rFonts w:ascii="BRH Devanagari Extra" w:hAnsi="BRH Devanagari Extra" w:cs="BRH Devanagari Extra"/>
-                <w:color w:val="000000"/>
-                <w:sz w:val="36"/>
-                <w:szCs w:val="36"/>
+                <w:rFonts w:ascii="Latha" w:hAnsi="Latha" w:cs="Latha"/>
+                <w:szCs w:val="24"/>
+                <w:cs/>
+                <w:lang w:bidi="ta-IN"/>
+              </w:rPr>
+              <w:t>த</w:t>
+            </w:r>
+            <w:r>
+              <w:rPr>
+                <w:rFonts w:ascii="BRH Tamil Tab Extra" w:hAnsi="BRH Tamil Tab Extra" w:cs="Latha"/>
+                <w:b/>
+                <w:bCs/>
+                <w:szCs w:val="28"/>
+                <w:lang w:bidi="ta-IN"/>
+              </w:rPr>
+              <w:t>…</w:t>
+            </w:r>
+            <w:r>
+              <w:rPr>
+                <w:rFonts w:ascii="Latha" w:hAnsi="Latha" w:cs="Latha"/>
+                <w:b/>
+                <w:bCs/>
+                <w:position w:val="-12"/>
+                <w:szCs w:val="24"/>
+                <w:cs/>
+                <w:lang w:bidi="ta-IN"/>
+              </w:rPr>
+              <w:t>3</w:t>
+            </w:r>
+            <w:r>
+              <w:rPr>
+                <w:rFonts w:ascii="Latha" w:hAnsi="Latha" w:cs="Latha"/>
+                <w:szCs w:val="24"/>
                 <w:highlight w:val="yellow"/>
-              </w:rPr>
-              <w:t>iÉ</w:t>
-            </w:r>
-            <w:r>
-              <w:rPr>
-                <w:rFonts w:ascii="BRH Devanagari Extra" w:hAnsi="BRH Devanagari Extra" w:cs="BRH Devanagari Extra"/>
-                <w:color w:val="000000"/>
-                <w:sz w:val="36"/>
-                <w:szCs w:val="36"/>
-              </w:rPr>
-              <w:t>æirÉÉÿ - ÎZÉ</w:t>
-            </w:r>
-            <w:r>
-              <w:rPr>
-                <w:rFonts w:ascii="BRH Malayalam Extra" w:hAnsi="BRH Malayalam Extra" w:cs="BRH Devanagari Extra"/>
-                <w:color w:val="000000"/>
-                <w:sz w:val="28"/>
-                <w:szCs w:val="36"/>
-              </w:rPr>
-              <w:t>–</w:t>
-            </w:r>
-            <w:r>
-              <w:rPr>
-                <w:rFonts w:ascii="BRH Devanagari Extra" w:hAnsi="BRH Devanagari Extra" w:cs="BRH Devanagari Extra"/>
-                <w:color w:val="000000"/>
-                <w:sz w:val="36"/>
-                <w:szCs w:val="36"/>
-              </w:rPr>
-              <w:t>S</w:t>
-            </w:r>
-            <w:r>
-              <w:rPr>
-                <w:rFonts w:ascii="BRH Malayalam Extra" w:hAnsi="BRH Malayalam Extra" w:cs="BRH Devanagari Extra"/>
-                <w:color w:val="000000"/>
-                <w:sz w:val="28"/>
-                <w:szCs w:val="36"/>
-              </w:rPr>
-              <w:t>–</w:t>
-            </w:r>
-            <w:r>
-              <w:rPr>
-                <w:rFonts w:ascii="BRH Devanagari Extra" w:hAnsi="BRH Devanagari Extra" w:cs="BRH Devanagari Extra"/>
-                <w:color w:val="000000"/>
-                <w:sz w:val="36"/>
-                <w:szCs w:val="36"/>
-              </w:rPr>
-              <w:t xml:space="preserve">iÉå | </w:t>
+                <w:cs/>
+                <w:lang w:bidi="ta-IN"/>
+              </w:rPr>
+              <w:t>தை</w:t>
+            </w:r>
+            <w:r>
+              <w:rPr>
+                <w:rFonts w:ascii="Latha" w:hAnsi="Latha" w:cs="Latha"/>
+                <w:szCs w:val="24"/>
+                <w:cs/>
+                <w:lang w:bidi="ta-IN"/>
+              </w:rPr>
+              <w:t>த்யா</w:t>
+            </w:r>
+            <w:r>
+              <w:rPr>
+                <w:rFonts w:ascii="BRH Tamil Tab Extra" w:hAnsi="BRH Tamil Tab Extra" w:cs="Latha"/>
+                <w:b/>
+                <w:bCs/>
+                <w:szCs w:val="28"/>
+                <w:lang w:bidi="ta-IN"/>
+              </w:rPr>
+              <w:t>‡</w:t>
+            </w:r>
+            <w:r>
+              <w:rPr>
+                <w:rFonts w:ascii="Latha" w:hAnsi="Latha" w:cs="Latha"/>
+                <w:szCs w:val="24"/>
+                <w:lang w:bidi="ta-IN"/>
+              </w:rPr>
+              <w:t xml:space="preserve"> - </w:t>
+            </w:r>
+            <w:r>
+              <w:rPr>
+                <w:rFonts w:ascii="Latha" w:hAnsi="Latha" w:cs="Latha"/>
+                <w:szCs w:val="24"/>
+                <w:cs/>
+                <w:lang w:bidi="ta-IN"/>
+              </w:rPr>
+              <w:t>கி</w:t>
+            </w:r>
+            <w:r>
+              <w:rPr>
+                <w:rFonts w:ascii="BRH Tamil Tab Extra" w:hAnsi="BRH Tamil Tab Extra" w:cs="Latha"/>
+                <w:b/>
+                <w:bCs/>
+                <w:szCs w:val="28"/>
+                <w:lang w:bidi="ta-IN"/>
+              </w:rPr>
+              <w:t>…</w:t>
+            </w:r>
+            <w:r>
+              <w:rPr>
+                <w:rFonts w:ascii="Latha" w:hAnsi="Latha" w:cs="Latha"/>
+                <w:b/>
+                <w:bCs/>
+                <w:position w:val="-12"/>
+                <w:szCs w:val="24"/>
+                <w:cs/>
+                <w:lang w:bidi="ta-IN"/>
+              </w:rPr>
+              <w:t>2</w:t>
+            </w:r>
+            <w:r>
+              <w:rPr>
+                <w:rFonts w:ascii="Latha" w:hAnsi="Latha" w:cs="Latha"/>
+                <w:szCs w:val="24"/>
+                <w:cs/>
+                <w:lang w:bidi="ta-IN"/>
+              </w:rPr>
+              <w:t>த</w:t>
+            </w:r>
+            <w:r>
+              <w:rPr>
+                <w:rFonts w:ascii="BRH Tamil Tab Extra" w:hAnsi="BRH Tamil Tab Extra" w:cs="Latha"/>
+                <w:b/>
+                <w:bCs/>
+                <w:szCs w:val="28"/>
+                <w:lang w:bidi="ta-IN"/>
+              </w:rPr>
+              <w:t>…</w:t>
+            </w:r>
+            <w:r>
+              <w:rPr>
+                <w:rFonts w:ascii="Latha" w:hAnsi="Latha" w:cs="Latha"/>
+                <w:b/>
+                <w:bCs/>
+                <w:position w:val="-12"/>
+                <w:szCs w:val="24"/>
+                <w:cs/>
+                <w:lang w:bidi="ta-IN"/>
+              </w:rPr>
+              <w:t>3</w:t>
+            </w:r>
+            <w:r>
+              <w:rPr>
+                <w:rFonts w:ascii="Latha" w:hAnsi="Latha" w:cs="Latha"/>
+                <w:szCs w:val="24"/>
+                <w:cs/>
+                <w:lang w:bidi="ta-IN"/>
+              </w:rPr>
+              <w:t xml:space="preserve">தே </w:t>
+            </w:r>
+            <w:r>
+              <w:rPr>
+                <w:rFonts w:ascii="Latha" w:hAnsi="Latha" w:cs="Latha"/>
+                <w:szCs w:val="24"/>
+                <w:lang w:bidi="ta-IN"/>
+              </w:rPr>
+              <w:t xml:space="preserve">| </w:t>
             </w:r>
           </w:p>
           <w:p>
@@ -1265,332 +1661,429 @@
           </w:tcPr>
           <w:p>
             <w:pPr>
-              <w:widowControl w:val="0"/>
               <w:autoSpaceDE w:val="0"/>
               <w:autoSpaceDN w:val="0"/>
               <w:adjustRightInd w:val="0"/>
-              <w:spacing w:before="0" w:line="240" w:lineRule="auto"/>
-              <w:rPr>
-                <w:rFonts w:ascii="BRH Devanagari Extra" w:hAnsi="BRH Devanagari Extra" w:cs="BRH Devanagari Extra"/>
+              <w:rPr>
+                <w:rFonts w:ascii="Latha" w:hAnsi="Latha" w:cs="Latha"/>
+                <w:szCs w:val="24"/>
+                <w:lang w:bidi="ta-IN"/>
+              </w:rPr>
+            </w:pPr>
+            <w:r>
+              <w:rPr>
+                <w:rFonts w:cs="Latha"/>
+                <w:b/>
+                <w:bCs/>
+                <w:szCs w:val="28"/>
+                <w:cs/>
+                <w:lang w:bidi="ta-IN"/>
+              </w:rPr>
+              <w:t>21)</w:t>
+            </w:r>
+            <w:r>
+              <w:rPr>
+                <w:rFonts w:ascii="Latha" w:hAnsi="Latha" w:cs="Latha"/>
+                <w:szCs w:val="24"/>
+                <w:lang w:bidi="ta-IN"/>
+              </w:rPr>
+              <w:tab/>
+            </w:r>
+            <w:r>
+              <w:rPr>
+                <w:rFonts w:cs="Latha"/>
+                <w:b/>
+                <w:bCs/>
+                <w:szCs w:val="28"/>
+                <w:cs/>
+                <w:lang w:bidi="ta-IN"/>
+              </w:rPr>
+              <w:t>4.5</w:t>
+            </w:r>
+            <w:r>
+              <w:rPr>
+                <w:rFonts w:ascii="Latha" w:hAnsi="Latha" w:cs="Latha"/>
+                <w:szCs w:val="24"/>
+                <w:lang w:bidi="ta-IN"/>
+              </w:rPr>
+              <w:t>.</w:t>
+            </w:r>
+            <w:r>
+              <w:rPr>
+                <w:rFonts w:cs="Latha"/>
+                <w:b/>
+                <w:bCs/>
+                <w:szCs w:val="28"/>
+                <w:cs/>
+                <w:lang w:bidi="ta-IN"/>
+              </w:rPr>
+              <w:t>9</w:t>
+            </w:r>
+            <w:r>
+              <w:rPr>
+                <w:rFonts w:cs="Latha"/>
+                <w:b/>
+                <w:bCs/>
+                <w:szCs w:val="28"/>
+                <w:lang w:bidi="ta-IN"/>
+              </w:rPr>
+              <w:t>.2</w:t>
+            </w:r>
+            <w:r>
+              <w:rPr>
+                <w:rFonts w:ascii="Latha" w:hAnsi="Latha" w:cs="Latha"/>
+                <w:szCs w:val="24"/>
+                <w:lang w:bidi="ta-IN"/>
+              </w:rPr>
+              <w:t>(</w:t>
+            </w:r>
+            <w:r>
+              <w:rPr>
+                <w:rFonts w:cs="Latha"/>
+                <w:b/>
+                <w:bCs/>
+                <w:szCs w:val="28"/>
+                <w:cs/>
+                <w:lang w:bidi="ta-IN"/>
+              </w:rPr>
+              <w:t>17</w:t>
+            </w:r>
+            <w:r>
+              <w:rPr>
+                <w:rFonts w:ascii="Latha" w:hAnsi="Latha" w:cs="Latha"/>
+                <w:szCs w:val="24"/>
+                <w:lang w:bidi="ta-IN"/>
+              </w:rPr>
+              <w:t xml:space="preserve">)-  </w:t>
+            </w:r>
+            <w:r>
+              <w:rPr>
+                <w:rFonts w:ascii="Latha" w:hAnsi="Latha" w:cs="Latha"/>
+                <w:szCs w:val="24"/>
+                <w:cs/>
+                <w:lang w:bidi="ta-IN"/>
+              </w:rPr>
+              <w:t>ஆ</w:t>
+            </w:r>
+            <w:r>
+              <w:rPr>
+                <w:rFonts w:ascii="BRH Tamil Tab Extra" w:hAnsi="BRH Tamil Tab Extra" w:cs="Latha"/>
+                <w:b/>
+                <w:bCs/>
+                <w:szCs w:val="28"/>
+                <w:lang w:bidi="ta-IN"/>
+              </w:rPr>
+              <w:t>…</w:t>
+            </w:r>
+            <w:r>
+              <w:rPr>
+                <w:rFonts w:ascii="Latha" w:hAnsi="Latha" w:cs="Latha"/>
+                <w:szCs w:val="24"/>
+                <w:cs/>
+                <w:lang w:bidi="ta-IN"/>
+              </w:rPr>
+              <w:t>க்கி</w:t>
+            </w:r>
+            <w:r>
+              <w:rPr>
+                <w:rFonts w:ascii="BRH Tamil Tab Extra" w:hAnsi="BRH Tamil Tab Extra" w:cs="Latha"/>
+                <w:b/>
+                <w:bCs/>
+                <w:szCs w:val="28"/>
+                <w:lang w:bidi="ta-IN"/>
+              </w:rPr>
+              <w:t>…</w:t>
+            </w:r>
+            <w:r>
+              <w:rPr>
+                <w:rFonts w:ascii="Latha" w:hAnsi="Latha" w:cs="Latha"/>
+                <w:b/>
+                <w:bCs/>
+                <w:position w:val="-12"/>
+                <w:szCs w:val="24"/>
+                <w:cs/>
+                <w:lang w:bidi="ta-IN"/>
+              </w:rPr>
+              <w:t>2</w:t>
+            </w:r>
+            <w:r>
+              <w:rPr>
+                <w:rFonts w:ascii="Latha" w:hAnsi="Latha" w:cs="Latha"/>
+                <w:szCs w:val="24"/>
+                <w:cs/>
+                <w:lang w:bidi="ta-IN"/>
+              </w:rPr>
+              <w:t>த</w:t>
+            </w:r>
+            <w:r>
+              <w:rPr>
+                <w:rFonts w:ascii="BRH Tamil Tab Extra" w:hAnsi="BRH Tamil Tab Extra" w:cs="Latha"/>
+                <w:b/>
+                <w:bCs/>
+                <w:szCs w:val="28"/>
+                <w:lang w:bidi="ta-IN"/>
+              </w:rPr>
+              <w:t>…</w:t>
+            </w:r>
+            <w:r>
+              <w:rPr>
+                <w:rFonts w:ascii="Latha" w:hAnsi="Latha" w:cs="Latha"/>
+                <w:b/>
+                <w:bCs/>
+                <w:position w:val="-12"/>
+                <w:szCs w:val="24"/>
+                <w:cs/>
+                <w:lang w:bidi="ta-IN"/>
+              </w:rPr>
+              <w:t>3</w:t>
+            </w:r>
+            <w:r>
+              <w:rPr>
+                <w:rFonts w:ascii="Latha" w:hAnsi="Latha" w:cs="Latha"/>
+                <w:szCs w:val="24"/>
+                <w:cs/>
+                <w:lang w:bidi="ta-IN"/>
+              </w:rPr>
+              <w:t xml:space="preserve">தே </w:t>
+            </w:r>
+            <w:r>
+              <w:rPr>
+                <w:rFonts w:ascii="Latha" w:hAnsi="Latha" w:cs="Latha"/>
+                <w:szCs w:val="24"/>
+                <w:lang w:bidi="ta-IN"/>
+              </w:rPr>
+              <w:t>|</w:t>
+            </w:r>
+          </w:p>
+          <w:p>
+            <w:pPr>
+              <w:autoSpaceDE w:val="0"/>
+              <w:autoSpaceDN w:val="0"/>
+              <w:adjustRightInd w:val="0"/>
+              <w:rPr>
+                <w:rFonts w:ascii="BRH Devanagari Extra" w:hAnsi="BRH Devanagari Extra" w:cstheme="minorBidi" w:hint="cs"/>
                 <w:color w:val="000000"/>
                 <w:sz w:val="36"/>
                 <w:szCs w:val="36"/>
+                <w:lang w:bidi="ta-IN"/>
               </w:rPr>
             </w:pPr>
-            <w:r>
-              <w:rPr>
-                <w:rFonts w:cs="BRH Devanagari Extra"/>
-                <w:color w:val="000000"/>
-                <w:sz w:val="28"/>
-                <w:szCs w:val="36"/>
-              </w:rPr>
-              <w:t>21</w:t>
-            </w:r>
-            <w:r>
-              <w:rPr>
-                <w:rFonts w:ascii="BRH Devanagari Extra" w:hAnsi="BRH Devanagari Extra" w:cs="BRH Devanagari Extra"/>
-                <w:color w:val="000000"/>
-                <w:sz w:val="36"/>
-                <w:szCs w:val="36"/>
-              </w:rPr>
-              <w:t>)</w:t>
-            </w:r>
-            <w:r>
-              <w:rPr>
-                <w:rFonts w:ascii="BRH Devanagari Extra" w:hAnsi="BRH Devanagari Extra" w:cs="BRH Devanagari Extra"/>
-                <w:color w:val="000000"/>
-                <w:sz w:val="36"/>
-                <w:szCs w:val="36"/>
-              </w:rPr>
-              <w:tab/>
-            </w:r>
-            <w:r>
-              <w:rPr>
-                <w:rFonts w:cs="BRH Devanagari Extra"/>
-                <w:color w:val="000000"/>
-                <w:sz w:val="28"/>
-                <w:szCs w:val="36"/>
-              </w:rPr>
-              <w:t>4</w:t>
-            </w:r>
-            <w:r>
-              <w:rPr>
-                <w:rFonts w:ascii="BRH Devanagari Extra" w:hAnsi="BRH Devanagari Extra" w:cs="BRH Devanagari Extra"/>
-                <w:color w:val="000000"/>
-                <w:sz w:val="36"/>
-                <w:szCs w:val="36"/>
-              </w:rPr>
-              <w:t>.</w:t>
-            </w:r>
-            <w:r>
-              <w:rPr>
-                <w:rFonts w:cs="BRH Devanagari Extra"/>
-                <w:color w:val="000000"/>
-                <w:sz w:val="28"/>
-                <w:szCs w:val="36"/>
-              </w:rPr>
-              <w:t>5</w:t>
-            </w:r>
-            <w:r>
-              <w:rPr>
-                <w:rFonts w:ascii="BRH Devanagari Extra" w:hAnsi="BRH Devanagari Extra" w:cs="BRH Devanagari Extra"/>
-                <w:color w:val="000000"/>
-                <w:sz w:val="36"/>
-                <w:szCs w:val="36"/>
-              </w:rPr>
-              <w:t>.</w:t>
-            </w:r>
-            <w:r>
-              <w:rPr>
-                <w:rFonts w:cs="BRH Devanagari Extra"/>
-                <w:color w:val="000000"/>
-                <w:sz w:val="28"/>
-                <w:szCs w:val="36"/>
-              </w:rPr>
-              <w:t>9</w:t>
-            </w:r>
-            <w:r>
-              <w:rPr>
-                <w:rFonts w:ascii="BRH Devanagari Extra" w:hAnsi="BRH Devanagari Extra" w:cs="BRH Devanagari Extra"/>
-                <w:color w:val="000000"/>
-                <w:sz w:val="36"/>
-                <w:szCs w:val="36"/>
-              </w:rPr>
-              <w:t>.</w:t>
-            </w:r>
-            <w:r>
-              <w:rPr>
-                <w:rFonts w:cs="BRH Devanagari Extra"/>
-                <w:color w:val="000000"/>
-                <w:sz w:val="28"/>
-                <w:szCs w:val="36"/>
+            <w:bookmarkStart w:id="1" w:name="_Hlk164841730"/>
+            <w:r>
+              <w:rPr>
+                <w:rFonts w:ascii="Latha" w:hAnsi="Latha" w:cs="Latha"/>
+                <w:szCs w:val="24"/>
+                <w:cs/>
+                <w:lang w:bidi="ta-IN"/>
+              </w:rPr>
+              <w:t>ஆ</w:t>
+            </w:r>
+            <w:r>
+              <w:rPr>
+                <w:rFonts w:ascii="BRH Tamil Tab Extra" w:hAnsi="BRH Tamil Tab Extra" w:cs="Latha"/>
+                <w:b/>
+                <w:bCs/>
+                <w:szCs w:val="28"/>
+                <w:lang w:bidi="ta-IN"/>
+              </w:rPr>
+              <w:t>…</w:t>
+            </w:r>
+            <w:r>
+              <w:rPr>
+                <w:rFonts w:ascii="Latha" w:hAnsi="Latha" w:cs="Latha"/>
+                <w:szCs w:val="24"/>
+                <w:cs/>
+                <w:lang w:bidi="ta-IN"/>
+              </w:rPr>
+              <w:t>க்கி</w:t>
+            </w:r>
+            <w:r>
+              <w:rPr>
+                <w:rFonts w:ascii="BRH Tamil Tab Extra" w:hAnsi="BRH Tamil Tab Extra" w:cs="Latha"/>
+                <w:b/>
+                <w:bCs/>
+                <w:szCs w:val="28"/>
+                <w:lang w:bidi="ta-IN"/>
+              </w:rPr>
+              <w:t>…</w:t>
+            </w:r>
+            <w:r>
+              <w:rPr>
+                <w:rFonts w:ascii="Latha" w:hAnsi="Latha" w:cs="Latha"/>
+                <w:b/>
+                <w:bCs/>
+                <w:position w:val="-12"/>
+                <w:szCs w:val="24"/>
+                <w:cs/>
+                <w:lang w:bidi="ta-IN"/>
               </w:rPr>
               <w:t>2</w:t>
             </w:r>
             <w:r>
               <w:rPr>
-                <w:rFonts w:ascii="BRH Devanagari Extra" w:hAnsi="BRH Devanagari Extra" w:cs="BRH Devanagari Extra"/>
-                <w:color w:val="000000"/>
-                <w:sz w:val="36"/>
-                <w:szCs w:val="36"/>
-              </w:rPr>
-              <w:t>(</w:t>
-            </w:r>
-            <w:r>
-              <w:rPr>
-                <w:rFonts w:cs="BRH Devanagari Extra"/>
-                <w:color w:val="000000"/>
-                <w:sz w:val="28"/>
-                <w:szCs w:val="36"/>
-              </w:rPr>
-              <w:t>17</w:t>
-            </w:r>
-            <w:r>
-              <w:rPr>
-                <w:rFonts w:ascii="BRH Devanagari Extra" w:hAnsi="BRH Devanagari Extra" w:cs="BRH Devanagari Extra"/>
-                <w:color w:val="000000"/>
-                <w:sz w:val="36"/>
-                <w:szCs w:val="36"/>
-              </w:rPr>
-              <w:t>)- AÉ</w:t>
-            </w:r>
-            <w:r>
-              <w:rPr>
-                <w:rFonts w:ascii="BRH Malayalam Extra" w:hAnsi="BRH Malayalam Extra" w:cs="BRH Devanagari Extra"/>
-                <w:color w:val="000000"/>
-                <w:sz w:val="28"/>
-                <w:szCs w:val="36"/>
-              </w:rPr>
-              <w:t>–</w:t>
-            </w:r>
-            <w:r>
-              <w:rPr>
-                <w:rFonts w:ascii="BRH Devanagari Extra" w:hAnsi="BRH Devanagari Extra" w:cs="BRH Devanagari Extra"/>
-                <w:color w:val="000000"/>
-                <w:sz w:val="36"/>
-                <w:szCs w:val="36"/>
-              </w:rPr>
-              <w:t>ÎYZÉ</w:t>
-            </w:r>
-            <w:r>
-              <w:rPr>
-                <w:rFonts w:ascii="BRH Malayalam Extra" w:hAnsi="BRH Malayalam Extra" w:cs="BRH Devanagari Extra"/>
-                <w:color w:val="000000"/>
-                <w:sz w:val="28"/>
-                <w:szCs w:val="36"/>
-              </w:rPr>
-              <w:t>–</w:t>
-            </w:r>
-            <w:r>
-              <w:rPr>
-                <w:rFonts w:ascii="BRH Devanagari Extra" w:hAnsi="BRH Devanagari Extra" w:cs="BRH Devanagari Extra"/>
-                <w:color w:val="000000"/>
-                <w:sz w:val="36"/>
-                <w:szCs w:val="36"/>
-              </w:rPr>
-              <w:t>S</w:t>
-            </w:r>
-            <w:r>
-              <w:rPr>
-                <w:rFonts w:ascii="BRH Malayalam Extra" w:hAnsi="BRH Malayalam Extra" w:cs="BRH Devanagari Extra"/>
-                <w:color w:val="000000"/>
-                <w:sz w:val="28"/>
-                <w:szCs w:val="36"/>
-              </w:rPr>
-              <w:t>–</w:t>
-            </w:r>
-            <w:r>
-              <w:rPr>
-                <w:rFonts w:ascii="BRH Devanagari Extra" w:hAnsi="BRH Devanagari Extra" w:cs="BRH Devanagari Extra"/>
-                <w:color w:val="000000"/>
-                <w:sz w:val="36"/>
-                <w:szCs w:val="36"/>
-              </w:rPr>
-              <w:t>iÉå |</w:t>
-            </w:r>
-          </w:p>
-          <w:p>
-            <w:pPr>
-              <w:widowControl w:val="0"/>
-              <w:autoSpaceDE w:val="0"/>
-              <w:autoSpaceDN w:val="0"/>
-              <w:adjustRightInd w:val="0"/>
-              <w:spacing w:before="0" w:line="240" w:lineRule="auto"/>
-              <w:rPr>
-                <w:rFonts w:ascii="BRH Devanagari Extra" w:hAnsi="BRH Devanagari Extra" w:cs="BRH Devanagari Extra"/>
-                <w:color w:val="000000"/>
-                <w:sz w:val="36"/>
-                <w:szCs w:val="36"/>
-              </w:rPr>
-            </w:pPr>
-            <w:r>
-              <w:rPr>
-                <w:rFonts w:ascii="BRH Devanagari Extra" w:hAnsi="BRH Devanagari Extra" w:cs="BRH Devanagari Extra"/>
-                <w:color w:val="000000"/>
-                <w:sz w:val="36"/>
-                <w:szCs w:val="36"/>
-              </w:rPr>
-              <w:t>AÉ</w:t>
-            </w:r>
-            <w:r>
-              <w:rPr>
-                <w:rFonts w:ascii="BRH Malayalam Extra" w:hAnsi="BRH Malayalam Extra" w:cs="BRH Devanagari Extra"/>
-                <w:color w:val="000000"/>
-                <w:sz w:val="28"/>
-                <w:szCs w:val="36"/>
-              </w:rPr>
-              <w:t>–</w:t>
-            </w:r>
-            <w:r>
-              <w:rPr>
-                <w:rFonts w:ascii="BRH Devanagari Extra" w:hAnsi="BRH Devanagari Extra" w:cs="BRH Devanagari Extra"/>
-                <w:color w:val="000000"/>
-                <w:sz w:val="36"/>
-                <w:szCs w:val="36"/>
-              </w:rPr>
-              <w:t>ÎYZÉ</w:t>
-            </w:r>
-            <w:r>
-              <w:rPr>
-                <w:rFonts w:ascii="BRH Malayalam Extra" w:hAnsi="BRH Malayalam Extra" w:cs="BRH Devanagari Extra"/>
-                <w:color w:val="000000"/>
-                <w:sz w:val="28"/>
-                <w:szCs w:val="36"/>
-              </w:rPr>
-              <w:t>–</w:t>
-            </w:r>
-            <w:r>
-              <w:rPr>
-                <w:rFonts w:ascii="BRH Devanagari Extra" w:hAnsi="BRH Devanagari Extra" w:cs="BRH Devanagari Extra"/>
-                <w:color w:val="000000"/>
-                <w:sz w:val="36"/>
-                <w:szCs w:val="36"/>
-              </w:rPr>
-              <w:t>S</w:t>
-            </w:r>
-            <w:r>
-              <w:rPr>
-                <w:rFonts w:ascii="BRH Malayalam Extra" w:hAnsi="BRH Malayalam Extra" w:cs="BRH Devanagari Extra"/>
-                <w:color w:val="000000"/>
-                <w:sz w:val="28"/>
-                <w:szCs w:val="36"/>
-              </w:rPr>
-              <w:t>–</w:t>
-            </w:r>
-            <w:r>
-              <w:rPr>
-                <w:rFonts w:ascii="BRH Devanagari Extra" w:hAnsi="BRH Devanagari Extra" w:cs="BRH Devanagari Extra"/>
-                <w:color w:val="000000"/>
-                <w:sz w:val="36"/>
-                <w:szCs w:val="36"/>
+                <w:rFonts w:ascii="Latha" w:hAnsi="Latha" w:cs="Latha"/>
+                <w:szCs w:val="24"/>
+                <w:cs/>
+                <w:lang w:bidi="ta-IN"/>
+              </w:rPr>
+              <w:t>த</w:t>
+            </w:r>
+            <w:r>
+              <w:rPr>
+                <w:rFonts w:ascii="BRH Tamil Tab Extra" w:hAnsi="BRH Tamil Tab Extra" w:cs="Latha"/>
+                <w:b/>
+                <w:bCs/>
+                <w:szCs w:val="28"/>
+                <w:lang w:bidi="ta-IN"/>
+              </w:rPr>
+              <w:t>…</w:t>
+            </w:r>
+            <w:r>
+              <w:rPr>
+                <w:rFonts w:ascii="Latha" w:hAnsi="Latha" w:cs="Latha"/>
+                <w:b/>
+                <w:bCs/>
+                <w:position w:val="-12"/>
+                <w:szCs w:val="24"/>
+                <w:cs/>
+                <w:lang w:bidi="ta-IN"/>
+              </w:rPr>
+              <w:t>3</w:t>
+            </w:r>
+            <w:r>
+              <w:rPr>
+                <w:rFonts w:ascii="Latha" w:hAnsi="Latha" w:cs="Latha"/>
+                <w:szCs w:val="24"/>
                 <w:highlight w:val="green"/>
-              </w:rPr>
-              <w:t>iÉ</w:t>
-            </w:r>
-            <w:r>
-              <w:rPr>
-                <w:rFonts w:ascii="BRH Devanagari Extra" w:hAnsi="BRH Devanagari Extra" w:cs="BRH Devanagari Extra"/>
-                <w:color w:val="000000"/>
-                <w:sz w:val="36"/>
-                <w:szCs w:val="36"/>
+                <w:cs/>
+                <w:lang w:bidi="ta-IN"/>
+              </w:rPr>
+              <w:t>த</w:t>
+            </w:r>
+            <w:r>
+              <w:rPr>
+                <w:rFonts w:ascii="Latha" w:hAnsi="Latha" w:cs="Latha" w:hint="cs"/>
+                <w:szCs w:val="24"/>
+                <w:highlight w:val="green"/>
+                <w:cs/>
+                <w:lang w:bidi="ta-IN"/>
+              </w:rPr>
+              <w:t xml:space="preserve"> இ</w:t>
+            </w:r>
+            <w:r>
+              <w:rPr>
+                <w:rFonts w:ascii="Latha" w:hAnsi="Latha" w:cs="Latha"/>
+                <w:szCs w:val="24"/>
+                <w:cs/>
+                <w:lang w:bidi="ta-IN"/>
+              </w:rPr>
+              <w:t>த்யா</w:t>
+            </w:r>
+            <w:r>
+              <w:rPr>
+                <w:rFonts w:ascii="BRH Tamil Tab Extra" w:hAnsi="BRH Tamil Tab Extra" w:cs="Latha"/>
+                <w:b/>
+                <w:bCs/>
+                <w:szCs w:val="28"/>
+                <w:lang w:bidi="ta-IN"/>
+              </w:rPr>
+              <w:t>‡</w:t>
+            </w:r>
+            <w:r>
+              <w:rPr>
+                <w:rFonts w:ascii="Latha" w:hAnsi="Latha" w:cs="Latha"/>
+                <w:szCs w:val="24"/>
+                <w:lang w:bidi="ta-IN"/>
+              </w:rPr>
+              <w:t xml:space="preserve"> - </w:t>
+            </w:r>
+            <w:r>
+              <w:rPr>
+                <w:rFonts w:ascii="Latha" w:hAnsi="Latha" w:cs="Latha"/>
+                <w:szCs w:val="24"/>
+                <w:cs/>
+                <w:lang w:bidi="ta-IN"/>
+              </w:rPr>
+              <w:t>கி</w:t>
+            </w:r>
+            <w:r>
+              <w:rPr>
+                <w:rFonts w:ascii="BRH Tamil Tab Extra" w:hAnsi="BRH Tamil Tab Extra" w:cs="Latha"/>
+                <w:b/>
+                <w:bCs/>
+                <w:szCs w:val="28"/>
+                <w:lang w:bidi="ta-IN"/>
+              </w:rPr>
+              <w:t>…</w:t>
+            </w:r>
+            <w:r>
+              <w:rPr>
+                <w:rFonts w:ascii="Latha" w:hAnsi="Latha" w:cs="Latha"/>
+                <w:b/>
+                <w:bCs/>
+                <w:position w:val="-12"/>
+                <w:szCs w:val="24"/>
+                <w:cs/>
+                <w:lang w:bidi="ta-IN"/>
+              </w:rPr>
+              <w:t>2</w:t>
+            </w:r>
+            <w:r>
+              <w:rPr>
+                <w:rFonts w:ascii="Latha" w:hAnsi="Latha" w:cs="Latha"/>
+                <w:szCs w:val="24"/>
+                <w:cs/>
+                <w:lang w:bidi="ta-IN"/>
+              </w:rPr>
+              <w:t>த</w:t>
+            </w:r>
+            <w:r>
+              <w:rPr>
+                <w:rFonts w:ascii="BRH Tamil Tab Extra" w:hAnsi="BRH Tamil Tab Extra" w:cs="Latha"/>
+                <w:b/>
+                <w:bCs/>
+                <w:szCs w:val="28"/>
+                <w:lang w:bidi="ta-IN"/>
+              </w:rPr>
+              <w:t>…</w:t>
+            </w:r>
+            <w:r>
+              <w:rPr>
+                <w:rFonts w:ascii="Latha" w:hAnsi="Latha" w:cs="Latha"/>
+                <w:b/>
+                <w:bCs/>
+                <w:position w:val="-12"/>
+                <w:szCs w:val="24"/>
+                <w:cs/>
+                <w:lang w:bidi="ta-IN"/>
+              </w:rPr>
+              <w:t>3</w:t>
+            </w:r>
+            <w:r>
+              <w:rPr>
+                <w:rFonts w:ascii="Latha" w:hAnsi="Latha" w:cs="Latha"/>
+                <w:szCs w:val="24"/>
+                <w:cs/>
+                <w:lang w:bidi="ta-IN"/>
+              </w:rPr>
+              <w:t xml:space="preserve">தே </w:t>
+            </w:r>
+            <w:r>
+              <w:rPr>
+                <w:rFonts w:ascii="Latha" w:hAnsi="Latha" w:cs="Latha"/>
+                <w:szCs w:val="24"/>
+                <w:lang w:bidi="ta-IN"/>
+              </w:rPr>
+              <w:t>|</w:t>
+            </w:r>
+            <w:bookmarkEnd w:id="1"/>
+            <w:r>
+              <w:rPr>
+                <w:rFonts w:ascii="Latha" w:hAnsi="Latha" w:cs="Latha"/>
+                <w:szCs w:val="24"/>
+                <w:lang w:bidi="ta-IN"/>
               </w:rPr>
               <w:t xml:space="preserve"> </w:t>
-            </w:r>
-            <w:r>
-              <w:rPr>
-                <w:rFonts w:ascii="BRH Devanagari" w:hAnsi="BRH Devanagari" w:cs="BRH Devanagari"/>
-                <w:color w:val="000000"/>
-                <w:sz w:val="36"/>
-                <w:szCs w:val="36"/>
-                <w:highlight w:val="green"/>
-                <w:lang w:bidi="hi-IN"/>
-              </w:rPr>
-              <w:t>C</w:t>
-            </w:r>
-            <w:r>
-              <w:rPr>
-                <w:rFonts w:ascii="BRH Devanagari Extra" w:hAnsi="BRH Devanagari Extra" w:cs="BRH Devanagari Extra"/>
-                <w:color w:val="000000"/>
-                <w:sz w:val="36"/>
-                <w:szCs w:val="36"/>
-              </w:rPr>
-              <w:t>irÉÉÿ - ÎZÉ</w:t>
-            </w:r>
-            <w:r>
-              <w:rPr>
-                <w:rFonts w:ascii="BRH Malayalam Extra" w:hAnsi="BRH Malayalam Extra" w:cs="BRH Devanagari Extra"/>
-                <w:color w:val="000000"/>
-                <w:sz w:val="28"/>
-                <w:szCs w:val="36"/>
-              </w:rPr>
-              <w:t>–</w:t>
-            </w:r>
-            <w:r>
-              <w:rPr>
-                <w:rFonts w:ascii="BRH Devanagari Extra" w:hAnsi="BRH Devanagari Extra" w:cs="BRH Devanagari Extra"/>
-                <w:color w:val="000000"/>
-                <w:sz w:val="36"/>
-                <w:szCs w:val="36"/>
-              </w:rPr>
-              <w:t>S</w:t>
-            </w:r>
-            <w:r>
-              <w:rPr>
-                <w:rFonts w:ascii="BRH Malayalam Extra" w:hAnsi="BRH Malayalam Extra" w:cs="BRH Devanagari Extra"/>
-                <w:color w:val="000000"/>
-                <w:sz w:val="28"/>
-                <w:szCs w:val="36"/>
-              </w:rPr>
-              <w:t>–</w:t>
-            </w:r>
-            <w:r>
-              <w:rPr>
-                <w:rFonts w:ascii="BRH Devanagari Extra" w:hAnsi="BRH Devanagari Extra" w:cs="BRH Devanagari Extra"/>
-                <w:color w:val="000000"/>
-                <w:sz w:val="36"/>
-                <w:szCs w:val="36"/>
-              </w:rPr>
-              <w:t xml:space="preserve">iÉå | </w:t>
             </w:r>
           </w:p>
           <w:p>
@@ -1626,188 +2119,198 @@
           </w:tcPr>
           <w:p>
             <w:pPr>
-              <w:widowControl w:val="0"/>
               <w:autoSpaceDE w:val="0"/>
               <w:autoSpaceDN w:val="0"/>
               <w:adjustRightInd w:val="0"/>
-              <w:spacing w:before="0" w:line="240" w:lineRule="auto"/>
-              <w:rPr>
-                <w:rFonts w:ascii="BRH Devanagari Extra" w:hAnsi="BRH Devanagari Extra" w:cs="BRH Devanagari Extra"/>
-                <w:color w:val="000000"/>
-                <w:sz w:val="36"/>
-                <w:szCs w:val="36"/>
+              <w:rPr>
+                <w:rFonts w:ascii="Latha" w:hAnsi="Latha" w:cs="Latha"/>
+                <w:szCs w:val="24"/>
+                <w:lang w:bidi="ta-IN"/>
               </w:rPr>
             </w:pPr>
             <w:r>
               <w:rPr>
-                <w:rFonts w:cs="BRH Devanagari Extra"/>
-                <w:color w:val="000000"/>
-                <w:sz w:val="28"/>
-                <w:szCs w:val="36"/>
-              </w:rPr>
-              <w:t>24</w:t>
-            </w:r>
-            <w:r>
-              <w:rPr>
-                <w:rFonts w:ascii="BRH Devanagari Extra" w:hAnsi="BRH Devanagari Extra" w:cs="BRH Devanagari Extra"/>
-                <w:color w:val="000000"/>
-                <w:sz w:val="36"/>
-                <w:szCs w:val="36"/>
-              </w:rPr>
-              <w:t>)</w:t>
-            </w:r>
-            <w:r>
-              <w:rPr>
-                <w:rFonts w:ascii="BRH Devanagari Extra" w:hAnsi="BRH Devanagari Extra" w:cs="BRH Devanagari Extra"/>
-                <w:color w:val="000000"/>
-                <w:sz w:val="36"/>
-                <w:szCs w:val="36"/>
+                <w:rFonts w:cs="Latha"/>
+                <w:b/>
+                <w:bCs/>
+                <w:szCs w:val="28"/>
+                <w:cs/>
+                <w:lang w:bidi="ta-IN"/>
+              </w:rPr>
+              <w:t>24)</w:t>
+            </w:r>
+            <w:r>
+              <w:rPr>
+                <w:rFonts w:ascii="Latha" w:hAnsi="Latha" w:cs="Latha"/>
+                <w:szCs w:val="24"/>
+                <w:lang w:bidi="ta-IN"/>
               </w:rPr>
               <w:tab/>
             </w:r>
             <w:r>
               <w:rPr>
-                <w:rFonts w:cs="BRH Devanagari Extra"/>
-                <w:color w:val="000000"/>
-                <w:sz w:val="28"/>
-                <w:szCs w:val="36"/>
-              </w:rPr>
-              <w:t>4</w:t>
-            </w:r>
-            <w:r>
-              <w:rPr>
-                <w:rFonts w:ascii="BRH Devanagari Extra" w:hAnsi="BRH Devanagari Extra" w:cs="BRH Devanagari Extra"/>
-                <w:color w:val="000000"/>
-                <w:sz w:val="36"/>
-                <w:szCs w:val="36"/>
+                <w:rFonts w:cs="Latha"/>
+                <w:b/>
+                <w:bCs/>
+                <w:szCs w:val="28"/>
+                <w:cs/>
+                <w:lang w:bidi="ta-IN"/>
+              </w:rPr>
+              <w:t>4.5</w:t>
+            </w:r>
+            <w:r>
+              <w:rPr>
+                <w:rFonts w:ascii="Latha" w:hAnsi="Latha" w:cs="Latha"/>
+                <w:szCs w:val="24"/>
+                <w:lang w:bidi="ta-IN"/>
               </w:rPr>
               <w:t>.</w:t>
             </w:r>
             <w:r>
               <w:rPr>
-                <w:rFonts w:cs="BRH Devanagari Extra"/>
-                <w:color w:val="000000"/>
-                <w:sz w:val="28"/>
-                <w:szCs w:val="36"/>
-              </w:rPr>
-              <w:t>5</w:t>
-            </w:r>
-            <w:r>
-              <w:rPr>
-                <w:rFonts w:ascii="BRH Devanagari Extra" w:hAnsi="BRH Devanagari Extra" w:cs="BRH Devanagari Extra"/>
-                <w:color w:val="000000"/>
-                <w:sz w:val="36"/>
-                <w:szCs w:val="36"/>
-              </w:rPr>
-              <w:t>.</w:t>
-            </w:r>
-            <w:r>
-              <w:rPr>
-                <w:rFonts w:cs="BRH Devanagari Extra"/>
-                <w:color w:val="000000"/>
-                <w:sz w:val="28"/>
-                <w:szCs w:val="36"/>
+                <w:rFonts w:cs="Latha"/>
+                <w:b/>
+                <w:bCs/>
+                <w:szCs w:val="28"/>
+                <w:cs/>
+                <w:lang w:bidi="ta-IN"/>
               </w:rPr>
               <w:t>9</w:t>
             </w:r>
             <w:r>
               <w:rPr>
-                <w:rFonts w:ascii="BRH Devanagari Extra" w:hAnsi="BRH Devanagari Extra" w:cs="BRH Devanagari Extra"/>
-                <w:color w:val="000000"/>
-                <w:sz w:val="36"/>
-                <w:szCs w:val="36"/>
-              </w:rPr>
-              <w:t>.</w:t>
-            </w:r>
-            <w:r>
-              <w:rPr>
-                <w:rFonts w:cs="BRH Devanagari Extra"/>
-                <w:color w:val="000000"/>
-                <w:sz w:val="28"/>
-                <w:szCs w:val="36"/>
+                <w:rFonts w:cs="Latha"/>
+                <w:b/>
+                <w:bCs/>
+                <w:szCs w:val="28"/>
+                <w:lang w:bidi="ta-IN"/>
+              </w:rPr>
+              <w:t>.2</w:t>
+            </w:r>
+            <w:r>
+              <w:rPr>
+                <w:rFonts w:ascii="Latha" w:hAnsi="Latha" w:cs="Latha"/>
+                <w:szCs w:val="24"/>
+                <w:lang w:bidi="ta-IN"/>
+              </w:rPr>
+              <w:t>(</w:t>
+            </w:r>
+            <w:r>
+              <w:rPr>
+                <w:rFonts w:cs="Latha"/>
+                <w:b/>
+                <w:bCs/>
+                <w:szCs w:val="28"/>
+                <w:cs/>
+                <w:lang w:bidi="ta-IN"/>
+              </w:rPr>
+              <w:t>19</w:t>
+            </w:r>
+            <w:r>
+              <w:rPr>
+                <w:rFonts w:ascii="Latha" w:hAnsi="Latha" w:cs="Latha"/>
+                <w:szCs w:val="24"/>
+                <w:lang w:bidi="ta-IN"/>
+              </w:rPr>
+              <w:t xml:space="preserve">)-  </w:t>
+            </w:r>
+            <w:r>
+              <w:rPr>
+                <w:rFonts w:ascii="Latha" w:hAnsi="Latha" w:cs="Latha"/>
+                <w:szCs w:val="24"/>
+                <w:cs/>
+                <w:lang w:bidi="ta-IN"/>
+              </w:rPr>
+              <w:t>ப்ர</w:t>
+            </w:r>
+            <w:r>
+              <w:rPr>
+                <w:rFonts w:ascii="BRH Tamil Tab Extra" w:hAnsi="BRH Tamil Tab Extra" w:cs="Latha"/>
+                <w:b/>
+                <w:bCs/>
+                <w:szCs w:val="28"/>
+                <w:lang w:bidi="ta-IN"/>
+              </w:rPr>
+              <w:t>…</w:t>
+            </w:r>
+            <w:r>
+              <w:rPr>
+                <w:rFonts w:ascii="Latha" w:hAnsi="Latha" w:cs="Latha"/>
+                <w:szCs w:val="24"/>
+                <w:cs/>
+                <w:lang w:bidi="ta-IN"/>
+              </w:rPr>
+              <w:t>க்கி</w:t>
+            </w:r>
+            <w:r>
+              <w:rPr>
+                <w:rFonts w:ascii="BRH Tamil Tab Extra" w:hAnsi="BRH Tamil Tab Extra" w:cs="Latha"/>
+                <w:b/>
+                <w:bCs/>
+                <w:szCs w:val="28"/>
+                <w:lang w:bidi="ta-IN"/>
+              </w:rPr>
+              <w:t>…</w:t>
+            </w:r>
+            <w:r>
+              <w:rPr>
+                <w:rFonts w:ascii="Latha" w:hAnsi="Latha" w:cs="Latha"/>
+                <w:b/>
+                <w:bCs/>
+                <w:position w:val="-12"/>
+                <w:szCs w:val="24"/>
+                <w:cs/>
+                <w:lang w:bidi="ta-IN"/>
               </w:rPr>
               <w:t>2</w:t>
             </w:r>
             <w:r>
               <w:rPr>
-                <w:rFonts w:ascii="BRH Devanagari Extra" w:hAnsi="BRH Devanagari Extra" w:cs="BRH Devanagari Extra"/>
-                <w:color w:val="000000"/>
-                <w:sz w:val="36"/>
-                <w:szCs w:val="36"/>
-              </w:rPr>
-              <w:t>(</w:t>
-            </w:r>
-            <w:r>
-              <w:rPr>
-                <w:rFonts w:cs="BRH Devanagari Extra"/>
-                <w:color w:val="000000"/>
-                <w:sz w:val="28"/>
-                <w:szCs w:val="36"/>
-              </w:rPr>
-              <w:t>19</w:t>
-            </w:r>
-            <w:r>
-              <w:rPr>
-                <w:rFonts w:ascii="BRH Devanagari Extra" w:hAnsi="BRH Devanagari Extra" w:cs="BRH Devanagari Extra"/>
-                <w:color w:val="000000"/>
-                <w:sz w:val="36"/>
-                <w:szCs w:val="36"/>
-              </w:rPr>
-              <w:t>)- mÉë</w:t>
-            </w:r>
-            <w:r>
-              <w:rPr>
-                <w:rFonts w:ascii="BRH Malayalam Extra" w:hAnsi="BRH Malayalam Extra" w:cs="BRH Devanagari Extra"/>
-                <w:color w:val="000000"/>
-                <w:sz w:val="28"/>
-                <w:szCs w:val="36"/>
-              </w:rPr>
-              <w:t>–</w:t>
-            </w:r>
-            <w:r>
-              <w:rPr>
-                <w:rFonts w:ascii="BRH Devanagari Extra" w:hAnsi="BRH Devanagari Extra" w:cs="BRH Devanagari Extra"/>
-                <w:color w:val="000000"/>
-                <w:sz w:val="36"/>
-                <w:szCs w:val="36"/>
-              </w:rPr>
-              <w:t>ÎYZÉ</w:t>
-            </w:r>
-            <w:r>
-              <w:rPr>
-                <w:rFonts w:ascii="BRH Malayalam Extra" w:hAnsi="BRH Malayalam Extra" w:cs="BRH Devanagari Extra"/>
-                <w:color w:val="000000"/>
-                <w:sz w:val="28"/>
-                <w:szCs w:val="36"/>
-              </w:rPr>
-              <w:t>–</w:t>
-            </w:r>
-            <w:r>
-              <w:rPr>
-                <w:rFonts w:ascii="BRH Devanagari Extra" w:hAnsi="BRH Devanagari Extra" w:cs="BRH Devanagari Extra"/>
-                <w:color w:val="000000"/>
-                <w:sz w:val="36"/>
-                <w:szCs w:val="36"/>
-              </w:rPr>
-              <w:t>S</w:t>
-            </w:r>
-            <w:r>
-              <w:rPr>
-                <w:rFonts w:ascii="BRH Malayalam Extra" w:hAnsi="BRH Malayalam Extra" w:cs="BRH Devanagari Extra"/>
-                <w:color w:val="000000"/>
-                <w:sz w:val="28"/>
-                <w:szCs w:val="36"/>
-              </w:rPr>
-              <w:t>–</w:t>
-            </w:r>
-            <w:r>
-              <w:rPr>
-                <w:rFonts w:ascii="BRH Devanagari Extra" w:hAnsi="BRH Devanagari Extra" w:cs="BRH Devanagari Extra"/>
-                <w:color w:val="000000"/>
-                <w:sz w:val="36"/>
-                <w:szCs w:val="36"/>
-              </w:rPr>
-              <w:t>iÉå |</w:t>
+                <w:rFonts w:ascii="Latha" w:hAnsi="Latha" w:cs="Latha"/>
+                <w:szCs w:val="24"/>
+                <w:cs/>
+                <w:lang w:bidi="ta-IN"/>
+              </w:rPr>
+              <w:t>த</w:t>
+            </w:r>
+            <w:r>
+              <w:rPr>
+                <w:rFonts w:ascii="BRH Tamil Tab Extra" w:hAnsi="BRH Tamil Tab Extra" w:cs="Latha"/>
+                <w:b/>
+                <w:bCs/>
+                <w:szCs w:val="28"/>
+                <w:lang w:bidi="ta-IN"/>
+              </w:rPr>
+              <w:t>…</w:t>
+            </w:r>
+            <w:r>
+              <w:rPr>
+                <w:rFonts w:ascii="Latha" w:hAnsi="Latha" w:cs="Latha"/>
+                <w:b/>
+                <w:bCs/>
+                <w:position w:val="-12"/>
+                <w:szCs w:val="24"/>
+                <w:cs/>
+                <w:lang w:bidi="ta-IN"/>
+              </w:rPr>
+              <w:t>3</w:t>
+            </w:r>
+            <w:r>
+              <w:rPr>
+                <w:rFonts w:ascii="Latha" w:hAnsi="Latha" w:cs="Latha"/>
+                <w:szCs w:val="24"/>
+                <w:cs/>
+                <w:lang w:bidi="ta-IN"/>
+              </w:rPr>
+              <w:t xml:space="preserve">தே </w:t>
+            </w:r>
+            <w:r>
+              <w:rPr>
+                <w:rFonts w:ascii="Latha" w:hAnsi="Latha" w:cs="Latha"/>
+                <w:szCs w:val="24"/>
+                <w:lang w:bidi="ta-IN"/>
+              </w:rPr>
+              <w:t>|</w:t>
             </w:r>
           </w:p>
           <w:p>
@@ -1818,120 +2321,219 @@
               <w:adjustRightInd w:val="0"/>
               <w:spacing w:before="0" w:line="240" w:lineRule="auto"/>
               <w:rPr>
-                <w:rFonts w:ascii="BRH Devanagari Extra" w:hAnsi="BRH Devanagari Extra" w:cs="BRH Devanagari Extra"/>
+                <w:rFonts w:ascii="BRH Devanagari Extra" w:hAnsi="BRH Devanagari Extra" w:cstheme="minorBidi" w:hint="cs"/>
                 <w:color w:val="000000"/>
                 <w:sz w:val="36"/>
                 <w:szCs w:val="36"/>
+                <w:lang w:bidi="ta-IN"/>
               </w:rPr>
             </w:pPr>
             <w:r>
               <w:rPr>
-                <w:rFonts w:ascii="BRH Devanagari Extra" w:hAnsi="BRH Devanagari Extra" w:cs="BRH Devanagari Extra"/>
-                <w:color w:val="000000"/>
-                <w:sz w:val="36"/>
-                <w:szCs w:val="36"/>
-              </w:rPr>
-              <w:t>mÉë</w:t>
-            </w:r>
-            <w:r>
-              <w:rPr>
-                <w:rFonts w:ascii="BRH Malayalam Extra" w:hAnsi="BRH Malayalam Extra" w:cs="BRH Devanagari Extra"/>
-                <w:color w:val="000000"/>
-                <w:sz w:val="28"/>
-                <w:szCs w:val="36"/>
-              </w:rPr>
-              <w:t>–</w:t>
-            </w:r>
-            <w:r>
-              <w:rPr>
-                <w:rFonts w:ascii="BRH Devanagari Extra" w:hAnsi="BRH Devanagari Extra" w:cs="BRH Devanagari Extra"/>
-                <w:color w:val="000000"/>
-                <w:sz w:val="36"/>
-                <w:szCs w:val="36"/>
-              </w:rPr>
-              <w:t>ÎYZÉ</w:t>
-            </w:r>
-            <w:r>
-              <w:rPr>
-                <w:rFonts w:ascii="BRH Malayalam Extra" w:hAnsi="BRH Malayalam Extra" w:cs="BRH Devanagari Extra"/>
-                <w:color w:val="000000"/>
-                <w:sz w:val="28"/>
-                <w:szCs w:val="36"/>
-              </w:rPr>
-              <w:t>–</w:t>
-            </w:r>
-            <w:r>
-              <w:rPr>
-                <w:rFonts w:ascii="BRH Devanagari Extra" w:hAnsi="BRH Devanagari Extra" w:cs="BRH Devanagari Extra"/>
-                <w:color w:val="000000"/>
-                <w:sz w:val="36"/>
-                <w:szCs w:val="36"/>
-              </w:rPr>
-              <w:t>S</w:t>
-            </w:r>
-            <w:r>
-              <w:rPr>
-                <w:rFonts w:ascii="BRH Malayalam Extra" w:hAnsi="BRH Malayalam Extra" w:cs="BRH Devanagari Extra"/>
-                <w:color w:val="000000"/>
-                <w:sz w:val="28"/>
-                <w:szCs w:val="36"/>
-              </w:rPr>
-              <w:t>–</w:t>
-            </w:r>
-            <w:r>
-              <w:rPr>
-                <w:rFonts w:ascii="BRH Devanagari Extra" w:hAnsi="BRH Devanagari Extra" w:cs="BRH Devanagari Extra"/>
-                <w:color w:val="000000"/>
-                <w:sz w:val="36"/>
-                <w:szCs w:val="36"/>
+                <w:rFonts w:ascii="Latha" w:hAnsi="Latha" w:cs="Latha"/>
+                <w:szCs w:val="24"/>
+                <w:cs/>
+                <w:lang w:bidi="ta-IN"/>
+              </w:rPr>
+              <w:t>ப்ர</w:t>
+            </w:r>
+            <w:r>
+              <w:rPr>
+                <w:rFonts w:ascii="BRH Tamil Tab Extra" w:hAnsi="BRH Tamil Tab Extra" w:cs="Latha"/>
+                <w:b/>
+                <w:bCs/>
+                <w:szCs w:val="28"/>
+                <w:lang w:bidi="ta-IN"/>
+              </w:rPr>
+              <w:t>…</w:t>
+            </w:r>
+            <w:r>
+              <w:rPr>
+                <w:rFonts w:ascii="Latha" w:hAnsi="Latha" w:cs="Latha"/>
+                <w:szCs w:val="24"/>
+                <w:cs/>
+                <w:lang w:bidi="ta-IN"/>
+              </w:rPr>
+              <w:t>க்கி</w:t>
+            </w:r>
+            <w:r>
+              <w:rPr>
+                <w:rFonts w:ascii="BRH Tamil Tab Extra" w:hAnsi="BRH Tamil Tab Extra" w:cs="Latha"/>
+                <w:b/>
+                <w:bCs/>
+                <w:szCs w:val="28"/>
+                <w:lang w:bidi="ta-IN"/>
+              </w:rPr>
+              <w:t>…</w:t>
+            </w:r>
+            <w:r>
+              <w:rPr>
+                <w:rFonts w:ascii="Latha" w:hAnsi="Latha" w:cs="Latha"/>
+                <w:b/>
+                <w:bCs/>
+                <w:position w:val="-12"/>
+                <w:szCs w:val="24"/>
+                <w:cs/>
+                <w:lang w:bidi="ta-IN"/>
+              </w:rPr>
+              <w:t>2</w:t>
+            </w:r>
+            <w:r>
+              <w:rPr>
+                <w:rFonts w:ascii="Latha" w:hAnsi="Latha" w:cs="Latha"/>
+                <w:szCs w:val="24"/>
+                <w:cs/>
+                <w:lang w:bidi="ta-IN"/>
+              </w:rPr>
+              <w:t>த</w:t>
+            </w:r>
+            <w:r>
+              <w:rPr>
+                <w:rFonts w:ascii="BRH Tamil Tab Extra" w:hAnsi="BRH Tamil Tab Extra" w:cs="Latha"/>
+                <w:b/>
+                <w:bCs/>
+                <w:szCs w:val="28"/>
+                <w:lang w:bidi="ta-IN"/>
+              </w:rPr>
+              <w:t>…</w:t>
+            </w:r>
+            <w:r>
+              <w:rPr>
+                <w:rFonts w:ascii="Latha" w:hAnsi="Latha" w:cs="Latha"/>
+                <w:b/>
+                <w:bCs/>
+                <w:position w:val="-12"/>
+                <w:szCs w:val="24"/>
                 <w:highlight w:val="yellow"/>
-              </w:rPr>
-              <w:t>iÉ</w:t>
-            </w:r>
-            <w:r>
-              <w:rPr>
-                <w:rFonts w:ascii="BRH Devanagari Extra" w:hAnsi="BRH Devanagari Extra" w:cs="BRH Devanagari Extra"/>
-                <w:color w:val="000000"/>
-                <w:sz w:val="36"/>
-                <w:szCs w:val="36"/>
-              </w:rPr>
-              <w:t>æÌiÉþ mÉë - ÎZÉ</w:t>
-            </w:r>
-            <w:r>
-              <w:rPr>
-                <w:rFonts w:ascii="BRH Malayalam Extra" w:hAnsi="BRH Malayalam Extra" w:cs="BRH Devanagari Extra"/>
-                <w:color w:val="000000"/>
-                <w:sz w:val="28"/>
-                <w:szCs w:val="36"/>
-              </w:rPr>
-              <w:t>–</w:t>
-            </w:r>
-            <w:r>
-              <w:rPr>
-                <w:rFonts w:ascii="BRH Devanagari Extra" w:hAnsi="BRH Devanagari Extra" w:cs="BRH Devanagari Extra"/>
-                <w:color w:val="000000"/>
-                <w:sz w:val="36"/>
-                <w:szCs w:val="36"/>
-              </w:rPr>
-              <w:t>S</w:t>
-            </w:r>
-            <w:r>
-              <w:rPr>
-                <w:rFonts w:ascii="BRH Malayalam Extra" w:hAnsi="BRH Malayalam Extra" w:cs="BRH Devanagari Extra"/>
-                <w:color w:val="000000"/>
-                <w:sz w:val="28"/>
-                <w:szCs w:val="36"/>
-              </w:rPr>
-              <w:t>–</w:t>
-            </w:r>
-            <w:r>
-              <w:rPr>
-                <w:rFonts w:ascii="BRH Devanagari Extra" w:hAnsi="BRH Devanagari Extra" w:cs="BRH Devanagari Extra"/>
-                <w:color w:val="000000"/>
-                <w:sz w:val="36"/>
-                <w:szCs w:val="36"/>
-              </w:rPr>
-              <w:t xml:space="preserve">iÉå | </w:t>
+                <w:cs/>
+                <w:lang w:bidi="ta-IN"/>
+              </w:rPr>
+              <w:t>3</w:t>
+            </w:r>
+            <w:r>
+              <w:rPr>
+                <w:rFonts w:ascii="Latha" w:hAnsi="Latha" w:cs="Latha"/>
+                <w:szCs w:val="24"/>
+                <w:highlight w:val="yellow"/>
+                <w:cs/>
+                <w:lang w:bidi="ta-IN"/>
+              </w:rPr>
+              <w:t>தை</w:t>
+            </w:r>
+            <w:r>
+              <w:rPr>
+                <w:rFonts w:ascii="Latha" w:hAnsi="Latha" w:cs="Latha"/>
+                <w:szCs w:val="24"/>
+                <w:cs/>
+                <w:lang w:bidi="ta-IN"/>
+              </w:rPr>
+              <w:t>தி</w:t>
+            </w:r>
+            <w:r>
+              <w:rPr>
+                <w:rFonts w:ascii="BRH Tamil Tab Extra" w:hAnsi="BRH Tamil Tab Extra" w:cs="Latha"/>
+                <w:b/>
+                <w:bCs/>
+                <w:szCs w:val="28"/>
+                <w:lang w:bidi="ta-IN"/>
+              </w:rPr>
+              <w:t>†</w:t>
+            </w:r>
+            <w:r>
+              <w:rPr>
+                <w:rFonts w:ascii="Latha" w:hAnsi="Latha" w:cs="Latha"/>
+                <w:szCs w:val="24"/>
+                <w:cs/>
+                <w:lang w:bidi="ta-IN"/>
+              </w:rPr>
+              <w:t xml:space="preserve">ப்ர </w:t>
+            </w:r>
+            <w:r>
+              <w:rPr>
+                <w:rFonts w:ascii="Latha" w:hAnsi="Latha" w:cs="Latha"/>
+                <w:szCs w:val="24"/>
+                <w:lang w:bidi="ta-IN"/>
+              </w:rPr>
+              <w:t xml:space="preserve">- </w:t>
+            </w:r>
+            <w:r>
+              <w:rPr>
+                <w:rFonts w:ascii="Latha" w:hAnsi="Latha" w:cs="Latha"/>
+                <w:szCs w:val="24"/>
+                <w:cs/>
+                <w:lang w:bidi="ta-IN"/>
+              </w:rPr>
+              <w:t>கி</w:t>
+            </w:r>
+            <w:r>
+              <w:rPr>
+                <w:rFonts w:ascii="BRH Tamil Tab Extra" w:hAnsi="BRH Tamil Tab Extra" w:cs="Latha"/>
+                <w:b/>
+                <w:bCs/>
+                <w:szCs w:val="28"/>
+                <w:lang w:bidi="ta-IN"/>
+              </w:rPr>
+              <w:t>…</w:t>
+            </w:r>
+            <w:r>
+              <w:rPr>
+                <w:rFonts w:ascii="Latha" w:hAnsi="Latha" w:cs="Latha"/>
+                <w:b/>
+                <w:bCs/>
+                <w:position w:val="-12"/>
+                <w:szCs w:val="24"/>
+                <w:cs/>
+                <w:lang w:bidi="ta-IN"/>
+              </w:rPr>
+              <w:t>2</w:t>
+            </w:r>
+            <w:r>
+              <w:rPr>
+                <w:rFonts w:ascii="Latha" w:hAnsi="Latha" w:cs="Latha"/>
+                <w:szCs w:val="24"/>
+                <w:cs/>
+                <w:lang w:bidi="ta-IN"/>
+              </w:rPr>
+              <w:t>த</w:t>
+            </w:r>
+            <w:r>
+              <w:rPr>
+                <w:rFonts w:ascii="BRH Tamil Tab Extra" w:hAnsi="BRH Tamil Tab Extra" w:cs="Latha"/>
+                <w:b/>
+                <w:bCs/>
+                <w:szCs w:val="28"/>
+                <w:lang w:bidi="ta-IN"/>
+              </w:rPr>
+              <w:t>…</w:t>
+            </w:r>
+            <w:r>
+              <w:rPr>
+                <w:rFonts w:ascii="Latha" w:hAnsi="Latha" w:cs="Latha"/>
+                <w:b/>
+                <w:bCs/>
+                <w:position w:val="-12"/>
+                <w:szCs w:val="24"/>
+                <w:cs/>
+                <w:lang w:bidi="ta-IN"/>
+              </w:rPr>
+              <w:t>3</w:t>
+            </w:r>
+            <w:r>
+              <w:rPr>
+                <w:rFonts w:ascii="Latha" w:hAnsi="Latha" w:cs="Latha"/>
+                <w:szCs w:val="24"/>
+                <w:cs/>
+                <w:lang w:bidi="ta-IN"/>
+              </w:rPr>
+              <w:t xml:space="preserve">தே </w:t>
+            </w:r>
+            <w:r>
+              <w:rPr>
+                <w:rFonts w:ascii="Latha" w:hAnsi="Latha" w:cs="Latha"/>
+                <w:szCs w:val="24"/>
+                <w:lang w:bidi="ta-IN"/>
+              </w:rPr>
+              <w:t>|</w:t>
             </w:r>
           </w:p>
           <w:p>
@@ -1962,188 +2564,198 @@
           </w:tcPr>
           <w:p>
             <w:pPr>
-              <w:widowControl w:val="0"/>
               <w:autoSpaceDE w:val="0"/>
               <w:autoSpaceDN w:val="0"/>
               <w:adjustRightInd w:val="0"/>
-              <w:spacing w:before="0" w:line="240" w:lineRule="auto"/>
-              <w:rPr>
-                <w:rFonts w:ascii="BRH Devanagari Extra" w:hAnsi="BRH Devanagari Extra" w:cs="BRH Devanagari Extra"/>
-                <w:color w:val="000000"/>
-                <w:sz w:val="36"/>
-                <w:szCs w:val="36"/>
+              <w:rPr>
+                <w:rFonts w:ascii="Latha" w:hAnsi="Latha" w:cs="Latha"/>
+                <w:szCs w:val="24"/>
+                <w:lang w:bidi="ta-IN"/>
               </w:rPr>
             </w:pPr>
             <w:r>
               <w:rPr>
-                <w:rFonts w:cs="BRH Devanagari Extra"/>
-                <w:color w:val="000000"/>
-                <w:sz w:val="28"/>
-                <w:szCs w:val="36"/>
-              </w:rPr>
-              <w:t>24</w:t>
-            </w:r>
-            <w:r>
-              <w:rPr>
-                <w:rFonts w:ascii="BRH Devanagari Extra" w:hAnsi="BRH Devanagari Extra" w:cs="BRH Devanagari Extra"/>
-                <w:color w:val="000000"/>
-                <w:sz w:val="36"/>
-                <w:szCs w:val="36"/>
-              </w:rPr>
-              <w:t>)</w:t>
-            </w:r>
-            <w:r>
-              <w:rPr>
-                <w:rFonts w:ascii="BRH Devanagari Extra" w:hAnsi="BRH Devanagari Extra" w:cs="BRH Devanagari Extra"/>
-                <w:color w:val="000000"/>
-                <w:sz w:val="36"/>
-                <w:szCs w:val="36"/>
+                <w:rFonts w:cs="Latha"/>
+                <w:b/>
+                <w:bCs/>
+                <w:szCs w:val="28"/>
+                <w:cs/>
+                <w:lang w:bidi="ta-IN"/>
+              </w:rPr>
+              <w:t>24)</w:t>
+            </w:r>
+            <w:r>
+              <w:rPr>
+                <w:rFonts w:ascii="Latha" w:hAnsi="Latha" w:cs="Latha"/>
+                <w:szCs w:val="24"/>
+                <w:lang w:bidi="ta-IN"/>
               </w:rPr>
               <w:tab/>
             </w:r>
             <w:r>
               <w:rPr>
-                <w:rFonts w:cs="BRH Devanagari Extra"/>
-                <w:color w:val="000000"/>
-                <w:sz w:val="28"/>
-                <w:szCs w:val="36"/>
-              </w:rPr>
-              <w:t>4</w:t>
-            </w:r>
-            <w:r>
-              <w:rPr>
-                <w:rFonts w:ascii="BRH Devanagari Extra" w:hAnsi="BRH Devanagari Extra" w:cs="BRH Devanagari Extra"/>
-                <w:color w:val="000000"/>
-                <w:sz w:val="36"/>
-                <w:szCs w:val="36"/>
+                <w:rFonts w:cs="Latha"/>
+                <w:b/>
+                <w:bCs/>
+                <w:szCs w:val="28"/>
+                <w:cs/>
+                <w:lang w:bidi="ta-IN"/>
+              </w:rPr>
+              <w:t>4.5</w:t>
+            </w:r>
+            <w:r>
+              <w:rPr>
+                <w:rFonts w:ascii="Latha" w:hAnsi="Latha" w:cs="Latha"/>
+                <w:szCs w:val="24"/>
+                <w:lang w:bidi="ta-IN"/>
               </w:rPr>
               <w:t>.</w:t>
             </w:r>
             <w:r>
               <w:rPr>
-                <w:rFonts w:cs="BRH Devanagari Extra"/>
-                <w:color w:val="000000"/>
-                <w:sz w:val="28"/>
-                <w:szCs w:val="36"/>
-              </w:rPr>
-              <w:t>5</w:t>
-            </w:r>
-            <w:r>
-              <w:rPr>
-                <w:rFonts w:ascii="BRH Devanagari Extra" w:hAnsi="BRH Devanagari Extra" w:cs="BRH Devanagari Extra"/>
-                <w:color w:val="000000"/>
-                <w:sz w:val="36"/>
-                <w:szCs w:val="36"/>
-              </w:rPr>
-              <w:t>.</w:t>
-            </w:r>
-            <w:r>
-              <w:rPr>
-                <w:rFonts w:cs="BRH Devanagari Extra"/>
-                <w:color w:val="000000"/>
-                <w:sz w:val="28"/>
-                <w:szCs w:val="36"/>
+                <w:rFonts w:cs="Latha"/>
+                <w:b/>
+                <w:bCs/>
+                <w:szCs w:val="28"/>
+                <w:cs/>
+                <w:lang w:bidi="ta-IN"/>
               </w:rPr>
               <w:t>9</w:t>
             </w:r>
             <w:r>
               <w:rPr>
-                <w:rFonts w:ascii="BRH Devanagari Extra" w:hAnsi="BRH Devanagari Extra" w:cs="BRH Devanagari Extra"/>
-                <w:color w:val="000000"/>
-                <w:sz w:val="36"/>
-                <w:szCs w:val="36"/>
-              </w:rPr>
-              <w:t>.</w:t>
-            </w:r>
-            <w:r>
-              <w:rPr>
-                <w:rFonts w:cs="BRH Devanagari Extra"/>
-                <w:color w:val="000000"/>
-                <w:sz w:val="28"/>
-                <w:szCs w:val="36"/>
+                <w:rFonts w:cs="Latha"/>
+                <w:b/>
+                <w:bCs/>
+                <w:szCs w:val="28"/>
+                <w:lang w:bidi="ta-IN"/>
+              </w:rPr>
+              <w:t>.2</w:t>
+            </w:r>
+            <w:r>
+              <w:rPr>
+                <w:rFonts w:ascii="Latha" w:hAnsi="Latha" w:cs="Latha"/>
+                <w:szCs w:val="24"/>
+                <w:lang w:bidi="ta-IN"/>
+              </w:rPr>
+              <w:t>(</w:t>
+            </w:r>
+            <w:r>
+              <w:rPr>
+                <w:rFonts w:cs="Latha"/>
+                <w:b/>
+                <w:bCs/>
+                <w:szCs w:val="28"/>
+                <w:cs/>
+                <w:lang w:bidi="ta-IN"/>
+              </w:rPr>
+              <w:t>19</w:t>
+            </w:r>
+            <w:r>
+              <w:rPr>
+                <w:rFonts w:ascii="Latha" w:hAnsi="Latha" w:cs="Latha"/>
+                <w:szCs w:val="24"/>
+                <w:lang w:bidi="ta-IN"/>
+              </w:rPr>
+              <w:t xml:space="preserve">)-  </w:t>
+            </w:r>
+            <w:r>
+              <w:rPr>
+                <w:rFonts w:ascii="Latha" w:hAnsi="Latha" w:cs="Latha"/>
+                <w:szCs w:val="24"/>
+                <w:cs/>
+                <w:lang w:bidi="ta-IN"/>
+              </w:rPr>
+              <w:t>ப்ர</w:t>
+            </w:r>
+            <w:r>
+              <w:rPr>
+                <w:rFonts w:ascii="BRH Tamil Tab Extra" w:hAnsi="BRH Tamil Tab Extra" w:cs="Latha"/>
+                <w:b/>
+                <w:bCs/>
+                <w:szCs w:val="28"/>
+                <w:lang w:bidi="ta-IN"/>
+              </w:rPr>
+              <w:t>…</w:t>
+            </w:r>
+            <w:r>
+              <w:rPr>
+                <w:rFonts w:ascii="Latha" w:hAnsi="Latha" w:cs="Latha"/>
+                <w:szCs w:val="24"/>
+                <w:cs/>
+                <w:lang w:bidi="ta-IN"/>
+              </w:rPr>
+              <w:t>க்கி</w:t>
+            </w:r>
+            <w:r>
+              <w:rPr>
+                <w:rFonts w:ascii="BRH Tamil Tab Extra" w:hAnsi="BRH Tamil Tab Extra" w:cs="Latha"/>
+                <w:b/>
+                <w:bCs/>
+                <w:szCs w:val="28"/>
+                <w:lang w:bidi="ta-IN"/>
+              </w:rPr>
+              <w:t>…</w:t>
+            </w:r>
+            <w:r>
+              <w:rPr>
+                <w:rFonts w:ascii="Latha" w:hAnsi="Latha" w:cs="Latha"/>
+                <w:b/>
+                <w:bCs/>
+                <w:position w:val="-12"/>
+                <w:szCs w:val="24"/>
+                <w:cs/>
+                <w:lang w:bidi="ta-IN"/>
               </w:rPr>
               <w:t>2</w:t>
             </w:r>
             <w:r>
               <w:rPr>
-                <w:rFonts w:ascii="BRH Devanagari Extra" w:hAnsi="BRH Devanagari Extra" w:cs="BRH Devanagari Extra"/>
-                <w:color w:val="000000"/>
-                <w:sz w:val="36"/>
-                <w:szCs w:val="36"/>
-              </w:rPr>
-              <w:t>(</w:t>
-            </w:r>
-            <w:r>
-              <w:rPr>
-                <w:rFonts w:cs="BRH Devanagari Extra"/>
-                <w:color w:val="000000"/>
-                <w:sz w:val="28"/>
-                <w:szCs w:val="36"/>
-              </w:rPr>
-              <w:t>19</w:t>
-            </w:r>
-            <w:r>
-              <w:rPr>
-                <w:rFonts w:ascii="BRH Devanagari Extra" w:hAnsi="BRH Devanagari Extra" w:cs="BRH Devanagari Extra"/>
-                <w:color w:val="000000"/>
-                <w:sz w:val="36"/>
-                <w:szCs w:val="36"/>
-              </w:rPr>
-              <w:t>)- mÉë</w:t>
-            </w:r>
-            <w:r>
-              <w:rPr>
-                <w:rFonts w:ascii="BRH Malayalam Extra" w:hAnsi="BRH Malayalam Extra" w:cs="BRH Devanagari Extra"/>
-                <w:color w:val="000000"/>
-                <w:sz w:val="28"/>
-                <w:szCs w:val="36"/>
-              </w:rPr>
-              <w:t>–</w:t>
-            </w:r>
-            <w:r>
-              <w:rPr>
-                <w:rFonts w:ascii="BRH Devanagari Extra" w:hAnsi="BRH Devanagari Extra" w:cs="BRH Devanagari Extra"/>
-                <w:color w:val="000000"/>
-                <w:sz w:val="36"/>
-                <w:szCs w:val="36"/>
-              </w:rPr>
-              <w:t>ÎYZÉ</w:t>
-            </w:r>
-            <w:r>
-              <w:rPr>
-                <w:rFonts w:ascii="BRH Malayalam Extra" w:hAnsi="BRH Malayalam Extra" w:cs="BRH Devanagari Extra"/>
-                <w:color w:val="000000"/>
-                <w:sz w:val="28"/>
-                <w:szCs w:val="36"/>
-              </w:rPr>
-              <w:t>–</w:t>
-            </w:r>
-            <w:r>
-              <w:rPr>
-                <w:rFonts w:ascii="BRH Devanagari Extra" w:hAnsi="BRH Devanagari Extra" w:cs="BRH Devanagari Extra"/>
-                <w:color w:val="000000"/>
-                <w:sz w:val="36"/>
-                <w:szCs w:val="36"/>
-              </w:rPr>
-              <w:t>S</w:t>
-            </w:r>
-            <w:r>
-              <w:rPr>
-                <w:rFonts w:ascii="BRH Malayalam Extra" w:hAnsi="BRH Malayalam Extra" w:cs="BRH Devanagari Extra"/>
-                <w:color w:val="000000"/>
-                <w:sz w:val="28"/>
-                <w:szCs w:val="36"/>
-              </w:rPr>
-              <w:t>–</w:t>
-            </w:r>
-            <w:r>
-              <w:rPr>
-                <w:rFonts w:ascii="BRH Devanagari Extra" w:hAnsi="BRH Devanagari Extra" w:cs="BRH Devanagari Extra"/>
-                <w:color w:val="000000"/>
-                <w:sz w:val="36"/>
-                <w:szCs w:val="36"/>
-              </w:rPr>
-              <w:t>iÉå |</w:t>
+                <w:rFonts w:ascii="Latha" w:hAnsi="Latha" w:cs="Latha"/>
+                <w:szCs w:val="24"/>
+                <w:cs/>
+                <w:lang w:bidi="ta-IN"/>
+              </w:rPr>
+              <w:t>த</w:t>
+            </w:r>
+            <w:r>
+              <w:rPr>
+                <w:rFonts w:ascii="BRH Tamil Tab Extra" w:hAnsi="BRH Tamil Tab Extra" w:cs="Latha"/>
+                <w:b/>
+                <w:bCs/>
+                <w:szCs w:val="28"/>
+                <w:lang w:bidi="ta-IN"/>
+              </w:rPr>
+              <w:t>…</w:t>
+            </w:r>
+            <w:r>
+              <w:rPr>
+                <w:rFonts w:ascii="Latha" w:hAnsi="Latha" w:cs="Latha"/>
+                <w:b/>
+                <w:bCs/>
+                <w:position w:val="-12"/>
+                <w:szCs w:val="24"/>
+                <w:cs/>
+                <w:lang w:bidi="ta-IN"/>
+              </w:rPr>
+              <w:t>3</w:t>
+            </w:r>
+            <w:r>
+              <w:rPr>
+                <w:rFonts w:ascii="Latha" w:hAnsi="Latha" w:cs="Latha"/>
+                <w:szCs w:val="24"/>
+                <w:cs/>
+                <w:lang w:bidi="ta-IN"/>
+              </w:rPr>
+              <w:t xml:space="preserve">தே </w:t>
+            </w:r>
+            <w:r>
+              <w:rPr>
+                <w:rFonts w:ascii="Latha" w:hAnsi="Latha" w:cs="Latha"/>
+                <w:szCs w:val="24"/>
+                <w:lang w:bidi="ta-IN"/>
+              </w:rPr>
+              <w:t>|</w:t>
             </w:r>
           </w:p>
           <w:p>
@@ -2154,153 +2766,243 @@
               <w:adjustRightInd w:val="0"/>
               <w:spacing w:before="0" w:line="240" w:lineRule="auto"/>
               <w:rPr>
-                <w:rFonts w:ascii="BRH Devanagari Extra" w:hAnsi="BRH Devanagari Extra" w:cs="BRH Devanagari Extra"/>
+                <w:rFonts w:ascii="BRH Devanagari Extra" w:hAnsi="BRH Devanagari Extra" w:cstheme="minorBidi" w:hint="cs"/>
                 <w:color w:val="000000"/>
                 <w:sz w:val="36"/>
                 <w:szCs w:val="36"/>
+                <w:lang w:bidi="ta-IN"/>
               </w:rPr>
             </w:pPr>
-            <w:r>
-              <w:rPr>
-                <w:rFonts w:ascii="BRH Devanagari Extra" w:hAnsi="BRH Devanagari Extra" w:cs="BRH Devanagari Extra"/>
-                <w:color w:val="000000"/>
-                <w:sz w:val="36"/>
-                <w:szCs w:val="36"/>
-              </w:rPr>
-              <w:t>mÉë</w:t>
-            </w:r>
-            <w:r>
-              <w:rPr>
-                <w:rFonts w:ascii="BRH Malayalam Extra" w:hAnsi="BRH Malayalam Extra" w:cs="BRH Devanagari Extra"/>
-                <w:color w:val="000000"/>
-                <w:sz w:val="28"/>
-                <w:szCs w:val="36"/>
-              </w:rPr>
-              <w:t>–</w:t>
-            </w:r>
-            <w:r>
-              <w:rPr>
-                <w:rFonts w:ascii="BRH Devanagari Extra" w:hAnsi="BRH Devanagari Extra" w:cs="BRH Devanagari Extra"/>
-                <w:color w:val="000000"/>
-                <w:sz w:val="36"/>
-                <w:szCs w:val="36"/>
-              </w:rPr>
-              <w:t>ÎYZÉ</w:t>
-            </w:r>
-            <w:r>
-              <w:rPr>
-                <w:rFonts w:ascii="BRH Malayalam Extra" w:hAnsi="BRH Malayalam Extra" w:cs="BRH Devanagari Extra"/>
-                <w:color w:val="000000"/>
-                <w:sz w:val="28"/>
-                <w:szCs w:val="36"/>
-              </w:rPr>
-              <w:t>–</w:t>
-            </w:r>
-            <w:r>
-              <w:rPr>
-                <w:rFonts w:ascii="BRH Devanagari Extra" w:hAnsi="BRH Devanagari Extra" w:cs="BRH Devanagari Extra"/>
-                <w:color w:val="000000"/>
-                <w:sz w:val="36"/>
-                <w:szCs w:val="36"/>
-              </w:rPr>
-              <w:t>S</w:t>
-            </w:r>
-            <w:r>
-              <w:rPr>
-                <w:rFonts w:ascii="BRH Malayalam Extra" w:hAnsi="BRH Malayalam Extra" w:cs="BRH Devanagari Extra"/>
-                <w:color w:val="000000"/>
-                <w:sz w:val="28"/>
-                <w:szCs w:val="36"/>
-              </w:rPr>
-              <w:t>–</w:t>
-            </w:r>
-            <w:r>
-              <w:rPr>
-                <w:rFonts w:ascii="BRH Devanagari Extra" w:hAnsi="BRH Devanagari Extra" w:cs="BRH Devanagari Extra"/>
-                <w:color w:val="000000"/>
-                <w:sz w:val="36"/>
-                <w:szCs w:val="36"/>
+            <w:bookmarkStart w:id="2" w:name="_Hlk164841810"/>
+            <w:r>
+              <w:rPr>
+                <w:rFonts w:ascii="Latha" w:hAnsi="Latha" w:cs="Latha"/>
+                <w:szCs w:val="24"/>
+                <w:cs/>
+                <w:lang w:bidi="ta-IN"/>
+              </w:rPr>
+              <w:t>ப்ர</w:t>
+            </w:r>
+            <w:r>
+              <w:rPr>
+                <w:rFonts w:ascii="BRH Tamil Tab Extra" w:hAnsi="BRH Tamil Tab Extra" w:cs="Latha"/>
+                <w:b/>
+                <w:bCs/>
+                <w:szCs w:val="28"/>
+                <w:lang w:bidi="ta-IN"/>
+              </w:rPr>
+              <w:t>…</w:t>
+            </w:r>
+            <w:r>
+              <w:rPr>
+                <w:rFonts w:ascii="Latha" w:hAnsi="Latha" w:cs="Latha"/>
+                <w:szCs w:val="24"/>
+                <w:cs/>
+                <w:lang w:bidi="ta-IN"/>
+              </w:rPr>
+              <w:t>க்கி</w:t>
+            </w:r>
+            <w:r>
+              <w:rPr>
+                <w:rFonts w:ascii="BRH Tamil Tab Extra" w:hAnsi="BRH Tamil Tab Extra" w:cs="Latha"/>
+                <w:b/>
+                <w:bCs/>
+                <w:szCs w:val="28"/>
+                <w:lang w:bidi="ta-IN"/>
+              </w:rPr>
+              <w:t>…</w:t>
+            </w:r>
+            <w:r>
+              <w:rPr>
+                <w:rFonts w:ascii="Latha" w:hAnsi="Latha" w:cs="Latha"/>
+                <w:b/>
+                <w:bCs/>
+                <w:position w:val="-12"/>
+                <w:szCs w:val="24"/>
+                <w:cs/>
+                <w:lang w:bidi="ta-IN"/>
+              </w:rPr>
+              <w:t>2</w:t>
+            </w:r>
+            <w:r>
+              <w:rPr>
+                <w:rFonts w:ascii="Latha" w:hAnsi="Latha" w:cs="Latha"/>
+                <w:szCs w:val="24"/>
+                <w:cs/>
+                <w:lang w:bidi="ta-IN"/>
+              </w:rPr>
+              <w:t>த</w:t>
+            </w:r>
+            <w:r>
+              <w:rPr>
+                <w:rFonts w:ascii="BRH Tamil Tab Extra" w:hAnsi="BRH Tamil Tab Extra" w:cs="Latha"/>
+                <w:b/>
+                <w:bCs/>
+                <w:szCs w:val="28"/>
+                <w:lang w:bidi="ta-IN"/>
+              </w:rPr>
+              <w:t>…</w:t>
+            </w:r>
+            <w:r>
+              <w:rPr>
+                <w:rFonts w:ascii="Latha" w:hAnsi="Latha" w:cs="Latha"/>
+                <w:b/>
+                <w:bCs/>
+                <w:position w:val="-12"/>
+                <w:szCs w:val="24"/>
+                <w:cs/>
+                <w:lang w:bidi="ta-IN"/>
+              </w:rPr>
+              <w:t>3</w:t>
+            </w:r>
+            <w:r>
+              <w:rPr>
+                <w:rFonts w:ascii="Latha" w:hAnsi="Latha" w:cs="Latha"/>
+                <w:szCs w:val="24"/>
                 <w:highlight w:val="green"/>
-              </w:rPr>
-              <w:t>iÉ</w:t>
-            </w:r>
-            <w:r>
-              <w:rPr>
-                <w:rFonts w:ascii="BRH Devanagari Extra" w:hAnsi="BRH Devanagari Extra" w:cs="BRH Devanagari Extra"/>
-                <w:color w:val="000000"/>
-                <w:sz w:val="36"/>
-                <w:szCs w:val="36"/>
+                <w:cs/>
+                <w:lang w:bidi="ta-IN"/>
+              </w:rPr>
+              <w:t>த</w:t>
+            </w:r>
+            <w:r>
+              <w:rPr>
+                <w:rFonts w:ascii="Latha" w:hAnsi="Latha" w:cs="Latha" w:hint="cs"/>
+                <w:szCs w:val="24"/>
+                <w:highlight w:val="green"/>
+                <w:cs/>
+                <w:lang w:bidi="ta-IN"/>
+              </w:rPr>
+              <w:t xml:space="preserve"> இ</w:t>
+            </w:r>
+            <w:r>
+              <w:rPr>
+                <w:rFonts w:ascii="Latha" w:hAnsi="Latha" w:cs="Latha"/>
+                <w:szCs w:val="24"/>
+                <w:cs/>
+                <w:lang w:bidi="ta-IN"/>
+              </w:rPr>
+              <w:t>தி</w:t>
+            </w:r>
+            <w:r>
+              <w:rPr>
+                <w:rFonts w:ascii="BRH Tamil Tab Extra" w:hAnsi="BRH Tamil Tab Extra" w:cs="Latha"/>
+                <w:b/>
+                <w:bCs/>
+                <w:szCs w:val="28"/>
+                <w:lang w:bidi="ta-IN"/>
+              </w:rPr>
+              <w:t>†</w:t>
+            </w:r>
+            <w:r>
+              <w:rPr>
+                <w:rFonts w:ascii="BRH Tamil Tab Extra" w:hAnsi="BRH Tamil Tab Extra" w:cs="Latha" w:hint="cs"/>
+                <w:b/>
+                <w:bCs/>
+                <w:szCs w:val="28"/>
+                <w:cs/>
+                <w:lang w:bidi="ta-IN"/>
               </w:rPr>
               <w:t xml:space="preserve"> </w:t>
             </w:r>
-            <w:bookmarkStart w:id="1" w:name="_Hlk164671064"/>
-            <w:r>
-              <w:rPr>
-                <w:rFonts w:ascii="BRH Devanagari" w:hAnsi="BRH Devanagari" w:cs="BRH Devanagari"/>
-                <w:color w:val="000000"/>
-                <w:sz w:val="36"/>
-                <w:szCs w:val="36"/>
-                <w:highlight w:val="green"/>
-                <w:lang w:bidi="hi-IN"/>
-              </w:rPr>
-              <w:t>C</w:t>
-            </w:r>
-            <w:r>
-              <w:rPr>
-                <w:rFonts w:ascii="BRH Devanagari Extra" w:hAnsi="BRH Devanagari Extra" w:cs="BRH Devanagari Extra"/>
-                <w:color w:val="000000"/>
-                <w:sz w:val="36"/>
-                <w:szCs w:val="36"/>
-              </w:rPr>
-              <w:t>Ì</w:t>
-            </w:r>
-            <w:bookmarkEnd w:id="1"/>
-            <w:r>
-              <w:rPr>
-                <w:rFonts w:ascii="BRH Devanagari Extra" w:hAnsi="BRH Devanagari Extra" w:cs="BRH Devanagari Extra"/>
-                <w:color w:val="000000"/>
-                <w:sz w:val="36"/>
-                <w:szCs w:val="36"/>
-              </w:rPr>
-              <w:t>iÉþ mÉë - ÎZÉ</w:t>
-            </w:r>
-            <w:r>
-              <w:rPr>
-                <w:rFonts w:ascii="BRH Malayalam Extra" w:hAnsi="BRH Malayalam Extra" w:cs="BRH Devanagari Extra"/>
-                <w:color w:val="000000"/>
-                <w:sz w:val="28"/>
-                <w:szCs w:val="36"/>
-              </w:rPr>
-              <w:t>–</w:t>
-            </w:r>
-            <w:r>
-              <w:rPr>
-                <w:rFonts w:ascii="BRH Devanagari Extra" w:hAnsi="BRH Devanagari Extra" w:cs="BRH Devanagari Extra"/>
-                <w:color w:val="000000"/>
-                <w:sz w:val="36"/>
-                <w:szCs w:val="36"/>
-              </w:rPr>
-              <w:t>S</w:t>
-            </w:r>
-            <w:r>
-              <w:rPr>
-                <w:rFonts w:ascii="BRH Malayalam Extra" w:hAnsi="BRH Malayalam Extra" w:cs="BRH Devanagari Extra"/>
-                <w:color w:val="000000"/>
-                <w:sz w:val="28"/>
-                <w:szCs w:val="36"/>
-              </w:rPr>
-              <w:t>–</w:t>
-            </w:r>
-            <w:r>
-              <w:rPr>
-                <w:rFonts w:ascii="BRH Devanagari Extra" w:hAnsi="BRH Devanagari Extra" w:cs="BRH Devanagari Extra"/>
-                <w:color w:val="000000"/>
-                <w:sz w:val="36"/>
-                <w:szCs w:val="36"/>
-              </w:rPr>
-              <w:t xml:space="preserve">iÉå | </w:t>
+            <w:r>
+              <w:rPr>
+                <w:rFonts w:ascii="Latha" w:hAnsi="Latha" w:cs="Latha"/>
+                <w:szCs w:val="24"/>
+                <w:cs/>
+                <w:lang w:bidi="ta-IN"/>
+              </w:rPr>
+              <w:t xml:space="preserve">ப்ர </w:t>
+            </w:r>
+            <w:r>
+              <w:rPr>
+                <w:rFonts w:ascii="Latha" w:hAnsi="Latha" w:cs="Latha"/>
+                <w:szCs w:val="24"/>
+                <w:lang w:bidi="ta-IN"/>
+              </w:rPr>
+              <w:t xml:space="preserve">- </w:t>
+            </w:r>
+            <w:r>
+              <w:rPr>
+                <w:rFonts w:ascii="Latha" w:hAnsi="Latha" w:cs="Latha"/>
+                <w:szCs w:val="24"/>
+                <w:cs/>
+                <w:lang w:bidi="ta-IN"/>
+              </w:rPr>
+              <w:t>கி</w:t>
+            </w:r>
+            <w:r>
+              <w:rPr>
+                <w:rFonts w:ascii="BRH Tamil Tab Extra" w:hAnsi="BRH Tamil Tab Extra" w:cs="Latha"/>
+                <w:b/>
+                <w:bCs/>
+                <w:szCs w:val="28"/>
+                <w:lang w:bidi="ta-IN"/>
+              </w:rPr>
+              <w:t>…</w:t>
+            </w:r>
+            <w:r>
+              <w:rPr>
+                <w:rFonts w:ascii="Latha" w:hAnsi="Latha" w:cs="Latha"/>
+                <w:b/>
+                <w:bCs/>
+                <w:position w:val="-12"/>
+                <w:szCs w:val="24"/>
+                <w:cs/>
+                <w:lang w:bidi="ta-IN"/>
+              </w:rPr>
+              <w:t>2</w:t>
+            </w:r>
+            <w:r>
+              <w:rPr>
+                <w:rFonts w:ascii="Latha" w:hAnsi="Latha" w:cs="Latha"/>
+                <w:szCs w:val="24"/>
+                <w:cs/>
+                <w:lang w:bidi="ta-IN"/>
+              </w:rPr>
+              <w:t>த</w:t>
+            </w:r>
+            <w:r>
+              <w:rPr>
+                <w:rFonts w:ascii="BRH Tamil Tab Extra" w:hAnsi="BRH Tamil Tab Extra" w:cs="Latha"/>
+                <w:b/>
+                <w:bCs/>
+                <w:szCs w:val="28"/>
+                <w:lang w:bidi="ta-IN"/>
+              </w:rPr>
+              <w:t>…</w:t>
+            </w:r>
+            <w:r>
+              <w:rPr>
+                <w:rFonts w:ascii="Latha" w:hAnsi="Latha" w:cs="Latha"/>
+                <w:b/>
+                <w:bCs/>
+                <w:position w:val="-12"/>
+                <w:szCs w:val="24"/>
+                <w:cs/>
+                <w:lang w:bidi="ta-IN"/>
+              </w:rPr>
+              <w:t>3</w:t>
+            </w:r>
+            <w:r>
+              <w:rPr>
+                <w:rFonts w:ascii="Latha" w:hAnsi="Latha" w:cs="Latha"/>
+                <w:szCs w:val="24"/>
+                <w:cs/>
+                <w:lang w:bidi="ta-IN"/>
+              </w:rPr>
+              <w:t xml:space="preserve">தே </w:t>
+            </w:r>
+            <w:r>
+              <w:rPr>
+                <w:rFonts w:ascii="Latha" w:hAnsi="Latha" w:cs="Latha"/>
+                <w:szCs w:val="24"/>
+                <w:lang w:bidi="ta-IN"/>
+              </w:rPr>
+              <w:t>|</w:t>
             </w:r>
           </w:p>
+          <w:bookmarkEnd w:id="2"/>
           <w:p>
             <w:pPr>
               <w:widowControl w:val="0"/>
@@ -2334,170 +3036,146 @@
           </w:tcPr>
           <w:p>
             <w:pPr>
-              <w:widowControl w:val="0"/>
               <w:autoSpaceDE w:val="0"/>
               <w:autoSpaceDN w:val="0"/>
               <w:adjustRightInd w:val="0"/>
-              <w:spacing w:before="0" w:line="240" w:lineRule="auto"/>
-              <w:rPr>
-                <w:rFonts w:ascii="BRH Devanagari Extra" w:hAnsi="BRH Devanagari Extra" w:cs="BRH Devanagari Extra"/>
-                <w:color w:val="000000"/>
-                <w:sz w:val="36"/>
-                <w:szCs w:val="36"/>
+              <w:rPr>
+                <w:rFonts w:ascii="Latha" w:hAnsi="Latha" w:cs="Latha"/>
+                <w:szCs w:val="24"/>
+                <w:lang w:bidi="ta-IN"/>
               </w:rPr>
             </w:pPr>
             <w:r>
               <w:rPr>
-                <w:rFonts w:cs="BRH Devanagari Extra"/>
-                <w:color w:val="000000"/>
-                <w:sz w:val="28"/>
-                <w:szCs w:val="36"/>
-              </w:rPr>
-              <w:t>21</w:t>
-            </w:r>
-            <w:r>
-              <w:rPr>
-                <w:rFonts w:ascii="BRH Devanagari Extra" w:hAnsi="BRH Devanagari Extra" w:cs="BRH Devanagari Extra"/>
-                <w:color w:val="000000"/>
-                <w:sz w:val="36"/>
-                <w:szCs w:val="36"/>
-              </w:rPr>
-              <w:t>)</w:t>
-            </w:r>
-            <w:r>
-              <w:rPr>
-                <w:rFonts w:ascii="BRH Devanagari Extra" w:hAnsi="BRH Devanagari Extra" w:cs="BRH Devanagari Extra"/>
-                <w:color w:val="000000"/>
-                <w:sz w:val="36"/>
-                <w:szCs w:val="36"/>
+                <w:rFonts w:cs="Latha"/>
+                <w:b/>
+                <w:bCs/>
+                <w:szCs w:val="28"/>
+                <w:cs/>
+                <w:lang w:bidi="ta-IN"/>
+              </w:rPr>
+              <w:t>21)</w:t>
+            </w:r>
+            <w:r>
+              <w:rPr>
+                <w:rFonts w:ascii="Latha" w:hAnsi="Latha" w:cs="Latha"/>
+                <w:szCs w:val="24"/>
+                <w:lang w:bidi="ta-IN"/>
               </w:rPr>
               <w:tab/>
             </w:r>
             <w:r>
               <w:rPr>
-                <w:rFonts w:cs="BRH Devanagari Extra"/>
-                <w:color w:val="000000"/>
-                <w:sz w:val="28"/>
-                <w:szCs w:val="36"/>
-              </w:rPr>
-              <w:t>4</w:t>
-            </w:r>
-            <w:r>
-              <w:rPr>
-                <w:rFonts w:ascii="BRH Devanagari Extra" w:hAnsi="BRH Devanagari Extra" w:cs="BRH Devanagari Extra"/>
-                <w:color w:val="000000"/>
-                <w:sz w:val="36"/>
-                <w:szCs w:val="36"/>
-              </w:rPr>
-              <w:t>.</w:t>
-            </w:r>
-            <w:r>
-              <w:rPr>
-                <w:rFonts w:cs="BRH Devanagari Extra"/>
-                <w:color w:val="000000"/>
-                <w:sz w:val="28"/>
-                <w:szCs w:val="36"/>
-              </w:rPr>
-              <w:t>5</w:t>
-            </w:r>
-            <w:r>
-              <w:rPr>
-                <w:rFonts w:ascii="BRH Devanagari Extra" w:hAnsi="BRH Devanagari Extra" w:cs="BRH Devanagari Extra"/>
-                <w:color w:val="000000"/>
-                <w:sz w:val="36"/>
-                <w:szCs w:val="36"/>
-              </w:rPr>
-              <w:t>.</w:t>
-            </w:r>
-            <w:r>
-              <w:rPr>
-                <w:rFonts w:cs="BRH Devanagari Extra"/>
-                <w:color w:val="000000"/>
-                <w:sz w:val="28"/>
-                <w:szCs w:val="36"/>
-              </w:rPr>
-              <w:t>10</w:t>
-            </w:r>
-            <w:r>
-              <w:rPr>
-                <w:rFonts w:ascii="BRH Devanagari Extra" w:hAnsi="BRH Devanagari Extra" w:cs="BRH Devanagari Extra"/>
-                <w:color w:val="000000"/>
-                <w:sz w:val="36"/>
-                <w:szCs w:val="36"/>
-              </w:rPr>
-              <w:t>.</w:t>
-            </w:r>
-            <w:r>
-              <w:rPr>
-                <w:rFonts w:cs="BRH Devanagari Extra"/>
-                <w:color w:val="000000"/>
-                <w:sz w:val="28"/>
-                <w:szCs w:val="36"/>
-              </w:rPr>
-              <w:t>2</w:t>
-            </w:r>
-            <w:r>
-              <w:rPr>
-                <w:rFonts w:ascii="BRH Devanagari Extra" w:hAnsi="BRH Devanagari Extra" w:cs="BRH Devanagari Extra"/>
-                <w:color w:val="000000"/>
-                <w:sz w:val="36"/>
-                <w:szCs w:val="36"/>
+                <w:rFonts w:cs="Latha"/>
+                <w:b/>
+                <w:bCs/>
+                <w:szCs w:val="28"/>
+                <w:cs/>
+                <w:lang w:bidi="ta-IN"/>
+              </w:rPr>
+              <w:t>4.5</w:t>
+            </w:r>
+            <w:r>
+              <w:rPr>
+                <w:rFonts w:cs="Latha"/>
+                <w:b/>
+                <w:bCs/>
+                <w:szCs w:val="28"/>
+                <w:lang w:bidi="ta-IN"/>
+              </w:rPr>
+              <w:t>.10</w:t>
+            </w:r>
+            <w:r>
+              <w:rPr>
+                <w:rFonts w:cs="Latha"/>
+                <w:b/>
+                <w:bCs/>
+                <w:szCs w:val="28"/>
+                <w:lang w:bidi="ta-IN"/>
+              </w:rPr>
+              <w:t>.2</w:t>
+            </w:r>
+            <w:r>
+              <w:rPr>
+                <w:rFonts w:ascii="Latha" w:hAnsi="Latha" w:cs="Latha"/>
+                <w:szCs w:val="24"/>
+                <w:lang w:bidi="ta-IN"/>
               </w:rPr>
               <w:t>(</w:t>
             </w:r>
             <w:r>
               <w:rPr>
-                <w:rFonts w:cs="BRH Devanagari Extra"/>
-                <w:color w:val="000000"/>
-                <w:sz w:val="28"/>
-                <w:szCs w:val="36"/>
+                <w:rFonts w:cs="Latha"/>
+                <w:b/>
+                <w:bCs/>
+                <w:szCs w:val="28"/>
+                <w:cs/>
+                <w:lang w:bidi="ta-IN"/>
               </w:rPr>
               <w:t>19</w:t>
             </w:r>
             <w:r>
               <w:rPr>
-                <w:rFonts w:ascii="BRH Devanagari Extra" w:hAnsi="BRH Devanagari Extra" w:cs="BRH Devanagari Extra"/>
-                <w:color w:val="000000"/>
-                <w:sz w:val="36"/>
-                <w:szCs w:val="36"/>
-              </w:rPr>
-              <w:t>)- AÉ</w:t>
-            </w:r>
-            <w:r>
-              <w:rPr>
-                <w:rFonts w:ascii="BRH Malayalam Extra" w:hAnsi="BRH Malayalam Extra" w:cs="BRH Devanagari Extra"/>
-                <w:color w:val="000000"/>
-                <w:sz w:val="28"/>
-                <w:szCs w:val="36"/>
-              </w:rPr>
-              <w:t>–</w:t>
-            </w:r>
-            <w:r>
-              <w:rPr>
-                <w:rFonts w:ascii="BRH Devanagari Extra" w:hAnsi="BRH Devanagari Extra" w:cs="BRH Devanagari Extra"/>
-                <w:color w:val="000000"/>
-                <w:sz w:val="36"/>
-                <w:szCs w:val="36"/>
-              </w:rPr>
-              <w:t>rÉ</w:t>
-            </w:r>
-            <w:r>
-              <w:rPr>
-                <w:rFonts w:ascii="BRH Malayalam Extra" w:hAnsi="BRH Malayalam Extra" w:cs="BRH Devanagari Extra"/>
-                <w:color w:val="000000"/>
-                <w:sz w:val="28"/>
-                <w:szCs w:val="36"/>
-              </w:rPr>
-              <w:t>–</w:t>
-            </w:r>
-            <w:r>
-              <w:rPr>
-                <w:rFonts w:ascii="BRH Devanagari Extra" w:hAnsi="BRH Devanagari Extra" w:cs="BRH Devanagari Extra"/>
-                <w:color w:val="000000"/>
-                <w:sz w:val="36"/>
-                <w:szCs w:val="36"/>
-              </w:rPr>
-              <w:t>eÉå |</w:t>
+                <w:rFonts w:ascii="Latha" w:hAnsi="Latha" w:cs="Latha"/>
+                <w:szCs w:val="24"/>
+                <w:lang w:bidi="ta-IN"/>
+              </w:rPr>
+              <w:t xml:space="preserve">)-  </w:t>
+            </w:r>
+            <w:r>
+              <w:rPr>
+                <w:rFonts w:ascii="Latha" w:hAnsi="Latha" w:cs="Latha"/>
+                <w:szCs w:val="24"/>
+                <w:cs/>
+                <w:lang w:bidi="ta-IN"/>
+              </w:rPr>
+              <w:t>ஆ</w:t>
+            </w:r>
+            <w:r>
+              <w:rPr>
+                <w:rFonts w:ascii="BRH Tamil Tab Extra" w:hAnsi="BRH Tamil Tab Extra" w:cs="Latha"/>
+                <w:b/>
+                <w:bCs/>
+                <w:szCs w:val="28"/>
+                <w:lang w:bidi="ta-IN"/>
+              </w:rPr>
+              <w:t>…</w:t>
+            </w:r>
+            <w:r>
+              <w:rPr>
+                <w:rFonts w:ascii="Latha" w:hAnsi="Latha" w:cs="Latha"/>
+                <w:szCs w:val="24"/>
+                <w:cs/>
+                <w:lang w:bidi="ta-IN"/>
+              </w:rPr>
+              <w:t>ய</w:t>
+            </w:r>
+            <w:r>
+              <w:rPr>
+                <w:rFonts w:ascii="BRH Tamil Tab Extra" w:hAnsi="BRH Tamil Tab Extra" w:cs="Latha"/>
+                <w:b/>
+                <w:bCs/>
+                <w:szCs w:val="28"/>
+                <w:lang w:bidi="ta-IN"/>
+              </w:rPr>
+              <w:t>…</w:t>
+            </w:r>
+            <w:r>
+              <w:rPr>
+                <w:rFonts w:ascii="Latha" w:hAnsi="Latha" w:cs="Latha"/>
+                <w:szCs w:val="24"/>
+                <w:cs/>
+                <w:lang w:bidi="ta-IN"/>
+              </w:rPr>
+              <w:t xml:space="preserve">ஜே </w:t>
+            </w:r>
+            <w:r>
+              <w:rPr>
+                <w:rFonts w:ascii="Latha" w:hAnsi="Latha" w:cs="Latha"/>
+                <w:szCs w:val="24"/>
+                <w:lang w:bidi="ta-IN"/>
+              </w:rPr>
+              <w:t>|</w:t>
             </w:r>
           </w:p>
           <w:p>
@@ -2508,85 +3186,123 @@
               <w:adjustRightInd w:val="0"/>
               <w:spacing w:before="0" w:line="240" w:lineRule="auto"/>
               <w:rPr>
-                <w:rFonts w:ascii="BRH Devanagari Extra" w:hAnsi="BRH Devanagari Extra" w:cs="BRH Devanagari Extra"/>
+                <w:rFonts w:ascii="BRH Devanagari Extra" w:hAnsi="BRH Devanagari Extra" w:cstheme="minorBidi" w:hint="cs"/>
                 <w:color w:val="000000"/>
                 <w:sz w:val="36"/>
                 <w:szCs w:val="36"/>
+                <w:lang w:bidi="ta-IN"/>
               </w:rPr>
             </w:pPr>
             <w:r>
               <w:rPr>
-                <w:rFonts w:ascii="BRH Devanagari Extra" w:hAnsi="BRH Devanagari Extra" w:cs="BRH Devanagari Extra"/>
-                <w:color w:val="000000"/>
-                <w:sz w:val="36"/>
-                <w:szCs w:val="36"/>
-              </w:rPr>
-              <w:t>AÉ</w:t>
-            </w:r>
-            <w:r>
-              <w:rPr>
-                <w:rFonts w:ascii="BRH Malayalam Extra" w:hAnsi="BRH Malayalam Extra" w:cs="BRH Devanagari Extra"/>
-                <w:color w:val="000000"/>
-                <w:sz w:val="28"/>
-                <w:szCs w:val="36"/>
-              </w:rPr>
-              <w:t>–</w:t>
-            </w:r>
-            <w:r>
-              <w:rPr>
-                <w:rFonts w:ascii="BRH Devanagari Extra" w:hAnsi="BRH Devanagari Extra" w:cs="BRH Devanagari Extra"/>
-                <w:color w:val="000000"/>
-                <w:sz w:val="36"/>
-                <w:szCs w:val="36"/>
-              </w:rPr>
-              <w:t>rÉ</w:t>
-            </w:r>
-            <w:r>
-              <w:rPr>
-                <w:rFonts w:ascii="BRH Malayalam Extra" w:hAnsi="BRH Malayalam Extra" w:cs="BRH Devanagari Extra"/>
-                <w:color w:val="000000"/>
-                <w:sz w:val="28"/>
-                <w:szCs w:val="36"/>
+                <w:rFonts w:ascii="Latha" w:hAnsi="Latha" w:cs="Latha"/>
+                <w:szCs w:val="24"/>
+                <w:cs/>
+                <w:lang w:bidi="ta-IN"/>
+              </w:rPr>
+              <w:t>ஆ</w:t>
+            </w:r>
+            <w:r>
+              <w:rPr>
+                <w:rFonts w:ascii="BRH Tamil Tab Extra" w:hAnsi="BRH Tamil Tab Extra" w:cs="Latha"/>
+                <w:b/>
+                <w:bCs/>
+                <w:szCs w:val="28"/>
+                <w:lang w:bidi="ta-IN"/>
+              </w:rPr>
+              <w:t>…</w:t>
+            </w:r>
+            <w:r>
+              <w:rPr>
+                <w:rFonts w:ascii="Latha" w:hAnsi="Latha" w:cs="Latha"/>
+                <w:szCs w:val="24"/>
+                <w:cs/>
+                <w:lang w:bidi="ta-IN"/>
+              </w:rPr>
+              <w:t>ய</w:t>
+            </w:r>
+            <w:r>
+              <w:rPr>
+                <w:rFonts w:ascii="BRH Tamil Tab Extra" w:hAnsi="BRH Tamil Tab Extra" w:cs="Latha"/>
+                <w:b/>
+                <w:bCs/>
+                <w:szCs w:val="28"/>
+                <w:lang w:bidi="ta-IN"/>
+              </w:rPr>
+              <w:t>…</w:t>
+            </w:r>
+            <w:r>
+              <w:rPr>
+                <w:rFonts w:ascii="Latha" w:hAnsi="Latha" w:cs="Latha"/>
+                <w:szCs w:val="24"/>
                 <w:highlight w:val="yellow"/>
-              </w:rPr>
-              <w:t>–</w:t>
-            </w:r>
-            <w:r>
-              <w:rPr>
-                <w:rFonts w:ascii="BRH Devanagari Extra" w:hAnsi="BRH Devanagari Extra" w:cs="BRH Devanagari Extra"/>
-                <w:color w:val="000000"/>
-                <w:sz w:val="36"/>
-                <w:szCs w:val="36"/>
-                <w:highlight w:val="yellow"/>
-              </w:rPr>
-              <w:t>eÉ</w:t>
-            </w:r>
-            <w:r>
-              <w:rPr>
-                <w:rFonts w:ascii="BRH Devanagari Extra" w:hAnsi="BRH Devanagari Extra" w:cs="BRH Devanagari Extra"/>
-                <w:color w:val="000000"/>
-                <w:sz w:val="36"/>
-                <w:szCs w:val="36"/>
-              </w:rPr>
-              <w:t>æirÉÉÿ - rÉ</w:t>
-            </w:r>
-            <w:r>
-              <w:rPr>
-                <w:rFonts w:ascii="BRH Malayalam Extra" w:hAnsi="BRH Malayalam Extra" w:cs="BRH Devanagari Extra"/>
-                <w:color w:val="000000"/>
-                <w:sz w:val="28"/>
-                <w:szCs w:val="36"/>
-              </w:rPr>
-              <w:t>–</w:t>
-            </w:r>
-            <w:r>
-              <w:rPr>
-                <w:rFonts w:ascii="BRH Devanagari Extra" w:hAnsi="BRH Devanagari Extra" w:cs="BRH Devanagari Extra"/>
-                <w:color w:val="000000"/>
-                <w:sz w:val="36"/>
-                <w:szCs w:val="36"/>
-              </w:rPr>
-              <w:t xml:space="preserve">eÉå | </w:t>
+                <w:cs/>
+                <w:lang w:bidi="ta-IN"/>
+              </w:rPr>
+              <w:t>ஜை</w:t>
+            </w:r>
+            <w:r>
+              <w:rPr>
+                <w:rFonts w:ascii="Latha" w:hAnsi="Latha" w:cs="Latha"/>
+                <w:szCs w:val="24"/>
+                <w:cs/>
+                <w:lang w:bidi="ta-IN"/>
+              </w:rPr>
+              <w:t>த்யா</w:t>
+            </w:r>
+            <w:r>
+              <w:rPr>
+                <w:rFonts w:ascii="BRH Tamil Tab Extra" w:hAnsi="BRH Tamil Tab Extra" w:cs="Latha"/>
+                <w:b/>
+                <w:bCs/>
+                <w:szCs w:val="28"/>
+                <w:lang w:bidi="ta-IN"/>
+              </w:rPr>
+              <w:t>‡</w:t>
+            </w:r>
+            <w:r>
+              <w:rPr>
+                <w:rFonts w:ascii="Latha" w:hAnsi="Latha" w:cs="Latha"/>
+                <w:szCs w:val="24"/>
+                <w:lang w:bidi="ta-IN"/>
+              </w:rPr>
+              <w:t xml:space="preserve"> - </w:t>
+            </w:r>
+            <w:r>
+              <w:rPr>
+                <w:rFonts w:ascii="Latha" w:hAnsi="Latha" w:cs="Latha"/>
+                <w:szCs w:val="24"/>
+                <w:cs/>
+                <w:lang w:bidi="ta-IN"/>
+              </w:rPr>
+              <w:t>ய</w:t>
+            </w:r>
+            <w:r>
+              <w:rPr>
+                <w:rFonts w:ascii="BRH Tamil Tab Extra" w:hAnsi="BRH Tamil Tab Extra" w:cs="Latha"/>
+                <w:b/>
+                <w:bCs/>
+                <w:szCs w:val="28"/>
+                <w:lang w:bidi="ta-IN"/>
+              </w:rPr>
+              <w:t>…</w:t>
+            </w:r>
+            <w:r>
+              <w:rPr>
+                <w:rFonts w:ascii="Latha" w:hAnsi="Latha" w:cs="Latha"/>
+                <w:szCs w:val="24"/>
+                <w:cs/>
+                <w:lang w:bidi="ta-IN"/>
+              </w:rPr>
+              <w:t xml:space="preserve">ஜே </w:t>
+            </w:r>
+            <w:r>
+              <w:rPr>
+                <w:rFonts w:ascii="Latha" w:hAnsi="Latha" w:cs="Latha"/>
+                <w:szCs w:val="24"/>
+                <w:lang w:bidi="ta-IN"/>
+              </w:rPr>
+              <w:t>|</w:t>
             </w:r>
           </w:p>
           <w:p>
@@ -2617,170 +3333,146 @@
           </w:tcPr>
           <w:p>
             <w:pPr>
-              <w:widowControl w:val="0"/>
               <w:autoSpaceDE w:val="0"/>
               <w:autoSpaceDN w:val="0"/>
               <w:adjustRightInd w:val="0"/>
-              <w:spacing w:before="0" w:line="240" w:lineRule="auto"/>
-              <w:rPr>
-                <w:rFonts w:ascii="BRH Devanagari Extra" w:hAnsi="BRH Devanagari Extra" w:cs="BRH Devanagari Extra"/>
-                <w:color w:val="000000"/>
-                <w:sz w:val="36"/>
-                <w:szCs w:val="36"/>
+              <w:rPr>
+                <w:rFonts w:ascii="Latha" w:hAnsi="Latha" w:cs="Latha"/>
+                <w:szCs w:val="24"/>
+                <w:lang w:bidi="ta-IN"/>
               </w:rPr>
             </w:pPr>
             <w:r>
               <w:rPr>
-                <w:rFonts w:cs="BRH Devanagari Extra"/>
-                <w:color w:val="000000"/>
-                <w:sz w:val="28"/>
-                <w:szCs w:val="36"/>
-              </w:rPr>
-              <w:t>21</w:t>
-            </w:r>
-            <w:r>
-              <w:rPr>
-                <w:rFonts w:ascii="BRH Devanagari Extra" w:hAnsi="BRH Devanagari Extra" w:cs="BRH Devanagari Extra"/>
-                <w:color w:val="000000"/>
-                <w:sz w:val="36"/>
-                <w:szCs w:val="36"/>
-              </w:rPr>
-              <w:t>)</w:t>
-            </w:r>
-            <w:r>
-              <w:rPr>
-                <w:rFonts w:ascii="BRH Devanagari Extra" w:hAnsi="BRH Devanagari Extra" w:cs="BRH Devanagari Extra"/>
-                <w:color w:val="000000"/>
-                <w:sz w:val="36"/>
-                <w:szCs w:val="36"/>
+                <w:rFonts w:cs="Latha"/>
+                <w:b/>
+                <w:bCs/>
+                <w:szCs w:val="28"/>
+                <w:cs/>
+                <w:lang w:bidi="ta-IN"/>
+              </w:rPr>
+              <w:t>21)</w:t>
+            </w:r>
+            <w:r>
+              <w:rPr>
+                <w:rFonts w:ascii="Latha" w:hAnsi="Latha" w:cs="Latha"/>
+                <w:szCs w:val="24"/>
+                <w:lang w:bidi="ta-IN"/>
               </w:rPr>
               <w:tab/>
             </w:r>
             <w:r>
               <w:rPr>
-                <w:rFonts w:cs="BRH Devanagari Extra"/>
-                <w:color w:val="000000"/>
-                <w:sz w:val="28"/>
-                <w:szCs w:val="36"/>
-              </w:rPr>
-              <w:t>4</w:t>
-            </w:r>
-            <w:r>
-              <w:rPr>
-                <w:rFonts w:ascii="BRH Devanagari Extra" w:hAnsi="BRH Devanagari Extra" w:cs="BRH Devanagari Extra"/>
-                <w:color w:val="000000"/>
-                <w:sz w:val="36"/>
-                <w:szCs w:val="36"/>
-              </w:rPr>
-              <w:t>.</w:t>
-            </w:r>
-            <w:r>
-              <w:rPr>
-                <w:rFonts w:cs="BRH Devanagari Extra"/>
-                <w:color w:val="000000"/>
-                <w:sz w:val="28"/>
-                <w:szCs w:val="36"/>
-              </w:rPr>
-              <w:t>5</w:t>
-            </w:r>
-            <w:r>
-              <w:rPr>
-                <w:rFonts w:ascii="BRH Devanagari Extra" w:hAnsi="BRH Devanagari Extra" w:cs="BRH Devanagari Extra"/>
-                <w:color w:val="000000"/>
-                <w:sz w:val="36"/>
-                <w:szCs w:val="36"/>
-              </w:rPr>
-              <w:t>.</w:t>
-            </w:r>
-            <w:r>
-              <w:rPr>
-                <w:rFonts w:cs="BRH Devanagari Extra"/>
-                <w:color w:val="000000"/>
-                <w:sz w:val="28"/>
-                <w:szCs w:val="36"/>
-              </w:rPr>
-              <w:t>10</w:t>
-            </w:r>
-            <w:r>
-              <w:rPr>
-                <w:rFonts w:ascii="BRH Devanagari Extra" w:hAnsi="BRH Devanagari Extra" w:cs="BRH Devanagari Extra"/>
-                <w:color w:val="000000"/>
-                <w:sz w:val="36"/>
-                <w:szCs w:val="36"/>
-              </w:rPr>
-              <w:t>.</w:t>
-            </w:r>
-            <w:r>
-              <w:rPr>
-                <w:rFonts w:cs="BRH Devanagari Extra"/>
-                <w:color w:val="000000"/>
-                <w:sz w:val="28"/>
-                <w:szCs w:val="36"/>
-              </w:rPr>
-              <w:t>2</w:t>
-            </w:r>
-            <w:r>
-              <w:rPr>
-                <w:rFonts w:ascii="BRH Devanagari Extra" w:hAnsi="BRH Devanagari Extra" w:cs="BRH Devanagari Extra"/>
-                <w:color w:val="000000"/>
-                <w:sz w:val="36"/>
-                <w:szCs w:val="36"/>
+                <w:rFonts w:cs="Latha"/>
+                <w:b/>
+                <w:bCs/>
+                <w:szCs w:val="28"/>
+                <w:cs/>
+                <w:lang w:bidi="ta-IN"/>
+              </w:rPr>
+              <w:t>4.5</w:t>
+            </w:r>
+            <w:r>
+              <w:rPr>
+                <w:rFonts w:cs="Latha"/>
+                <w:b/>
+                <w:bCs/>
+                <w:szCs w:val="28"/>
+                <w:lang w:bidi="ta-IN"/>
+              </w:rPr>
+              <w:t>.10</w:t>
+            </w:r>
+            <w:r>
+              <w:rPr>
+                <w:rFonts w:cs="Latha"/>
+                <w:b/>
+                <w:bCs/>
+                <w:szCs w:val="28"/>
+                <w:lang w:bidi="ta-IN"/>
+              </w:rPr>
+              <w:t>.2</w:t>
+            </w:r>
+            <w:r>
+              <w:rPr>
+                <w:rFonts w:ascii="Latha" w:hAnsi="Latha" w:cs="Latha"/>
+                <w:szCs w:val="24"/>
+                <w:lang w:bidi="ta-IN"/>
               </w:rPr>
               <w:t>(</w:t>
             </w:r>
             <w:r>
               <w:rPr>
-                <w:rFonts w:cs="BRH Devanagari Extra"/>
-                <w:color w:val="000000"/>
-                <w:sz w:val="28"/>
-                <w:szCs w:val="36"/>
+                <w:rFonts w:cs="Latha"/>
+                <w:b/>
+                <w:bCs/>
+                <w:szCs w:val="28"/>
+                <w:cs/>
+                <w:lang w:bidi="ta-IN"/>
               </w:rPr>
               <w:t>19</w:t>
             </w:r>
             <w:r>
               <w:rPr>
-                <w:rFonts w:ascii="BRH Devanagari Extra" w:hAnsi="BRH Devanagari Extra" w:cs="BRH Devanagari Extra"/>
-                <w:color w:val="000000"/>
-                <w:sz w:val="36"/>
-                <w:szCs w:val="36"/>
-              </w:rPr>
-              <w:t>)- AÉ</w:t>
-            </w:r>
-            <w:r>
-              <w:rPr>
-                <w:rFonts w:ascii="BRH Malayalam Extra" w:hAnsi="BRH Malayalam Extra" w:cs="BRH Devanagari Extra"/>
-                <w:color w:val="000000"/>
-                <w:sz w:val="28"/>
-                <w:szCs w:val="36"/>
-              </w:rPr>
-              <w:t>–</w:t>
-            </w:r>
-            <w:r>
-              <w:rPr>
-                <w:rFonts w:ascii="BRH Devanagari Extra" w:hAnsi="BRH Devanagari Extra" w:cs="BRH Devanagari Extra"/>
-                <w:color w:val="000000"/>
-                <w:sz w:val="36"/>
-                <w:szCs w:val="36"/>
-              </w:rPr>
-              <w:t>rÉ</w:t>
-            </w:r>
-            <w:r>
-              <w:rPr>
-                <w:rFonts w:ascii="BRH Malayalam Extra" w:hAnsi="BRH Malayalam Extra" w:cs="BRH Devanagari Extra"/>
-                <w:color w:val="000000"/>
-                <w:sz w:val="28"/>
-                <w:szCs w:val="36"/>
-              </w:rPr>
-              <w:t>–</w:t>
-            </w:r>
-            <w:r>
-              <w:rPr>
-                <w:rFonts w:ascii="BRH Devanagari Extra" w:hAnsi="BRH Devanagari Extra" w:cs="BRH Devanagari Extra"/>
-                <w:color w:val="000000"/>
-                <w:sz w:val="36"/>
-                <w:szCs w:val="36"/>
-              </w:rPr>
-              <w:t>eÉå |</w:t>
+                <w:rFonts w:ascii="Latha" w:hAnsi="Latha" w:cs="Latha"/>
+                <w:szCs w:val="24"/>
+                <w:lang w:bidi="ta-IN"/>
+              </w:rPr>
+              <w:t xml:space="preserve">)-  </w:t>
+            </w:r>
+            <w:r>
+              <w:rPr>
+                <w:rFonts w:ascii="Latha" w:hAnsi="Latha" w:cs="Latha"/>
+                <w:szCs w:val="24"/>
+                <w:cs/>
+                <w:lang w:bidi="ta-IN"/>
+              </w:rPr>
+              <w:t>ஆ</w:t>
+            </w:r>
+            <w:r>
+              <w:rPr>
+                <w:rFonts w:ascii="BRH Tamil Tab Extra" w:hAnsi="BRH Tamil Tab Extra" w:cs="Latha"/>
+                <w:b/>
+                <w:bCs/>
+                <w:szCs w:val="28"/>
+                <w:lang w:bidi="ta-IN"/>
+              </w:rPr>
+              <w:t>…</w:t>
+            </w:r>
+            <w:r>
+              <w:rPr>
+                <w:rFonts w:ascii="Latha" w:hAnsi="Latha" w:cs="Latha"/>
+                <w:szCs w:val="24"/>
+                <w:cs/>
+                <w:lang w:bidi="ta-IN"/>
+              </w:rPr>
+              <w:t>ய</w:t>
+            </w:r>
+            <w:r>
+              <w:rPr>
+                <w:rFonts w:ascii="BRH Tamil Tab Extra" w:hAnsi="BRH Tamil Tab Extra" w:cs="Latha"/>
+                <w:b/>
+                <w:bCs/>
+                <w:szCs w:val="28"/>
+                <w:lang w:bidi="ta-IN"/>
+              </w:rPr>
+              <w:t>…</w:t>
+            </w:r>
+            <w:r>
+              <w:rPr>
+                <w:rFonts w:ascii="Latha" w:hAnsi="Latha" w:cs="Latha"/>
+                <w:szCs w:val="24"/>
+                <w:cs/>
+                <w:lang w:bidi="ta-IN"/>
+              </w:rPr>
+              <w:t xml:space="preserve">ஜே </w:t>
+            </w:r>
+            <w:r>
+              <w:rPr>
+                <w:rFonts w:ascii="Latha" w:hAnsi="Latha" w:cs="Latha"/>
+                <w:szCs w:val="24"/>
+                <w:lang w:bidi="ta-IN"/>
+              </w:rPr>
+              <w:t>|</w:t>
             </w:r>
           </w:p>
           <w:p>
@@ -2791,107 +3483,138 @@
               <w:adjustRightInd w:val="0"/>
               <w:spacing w:before="0" w:line="240" w:lineRule="auto"/>
               <w:rPr>
-                <w:rFonts w:ascii="BRH Devanagari Extra" w:hAnsi="BRH Devanagari Extra" w:cs="BRH Devanagari Extra"/>
+                <w:rFonts w:ascii="BRH Devanagari Extra" w:hAnsi="BRH Devanagari Extra" w:cstheme="minorBidi" w:hint="cs"/>
                 <w:color w:val="000000"/>
                 <w:sz w:val="36"/>
                 <w:szCs w:val="36"/>
+                <w:lang w:bidi="ta-IN"/>
               </w:rPr>
             </w:pPr>
-            <w:r>
-              <w:rPr>
-                <w:rFonts w:ascii="BRH Devanagari Extra" w:hAnsi="BRH Devanagari Extra" w:cs="BRH Devanagari Extra"/>
-                <w:color w:val="000000"/>
-                <w:sz w:val="36"/>
-                <w:szCs w:val="36"/>
-              </w:rPr>
-              <w:t>AÉ</w:t>
-            </w:r>
-            <w:r>
-              <w:rPr>
-                <w:rFonts w:ascii="BRH Malayalam Extra" w:hAnsi="BRH Malayalam Extra" w:cs="BRH Devanagari Extra"/>
-                <w:color w:val="000000"/>
-                <w:sz w:val="28"/>
-                <w:szCs w:val="36"/>
-              </w:rPr>
-              <w:t>–</w:t>
-            </w:r>
-            <w:r>
-              <w:rPr>
-                <w:rFonts w:ascii="BRH Devanagari Extra" w:hAnsi="BRH Devanagari Extra" w:cs="BRH Devanagari Extra"/>
-                <w:color w:val="000000"/>
-                <w:sz w:val="36"/>
-                <w:szCs w:val="36"/>
-              </w:rPr>
-              <w:t>rÉ</w:t>
-            </w:r>
-            <w:r>
-              <w:rPr>
-                <w:rFonts w:ascii="BRH Malayalam Extra" w:hAnsi="BRH Malayalam Extra" w:cs="BRH Devanagari Extra"/>
-                <w:color w:val="000000"/>
-                <w:sz w:val="28"/>
-                <w:szCs w:val="36"/>
-                <w:highlight w:val="yellow"/>
-              </w:rPr>
-              <w:t>–</w:t>
-            </w:r>
-            <w:r>
-              <w:rPr>
-                <w:rFonts w:ascii="BRH Devanagari Extra" w:hAnsi="BRH Devanagari Extra" w:cs="BRH Devanagari Extra"/>
-                <w:color w:val="000000"/>
-                <w:sz w:val="36"/>
-                <w:szCs w:val="36"/>
+            <w:bookmarkStart w:id="3" w:name="_Hlk164841915"/>
+            <w:r>
+              <w:rPr>
+                <w:rFonts w:ascii="Latha" w:hAnsi="Latha" w:cs="Latha"/>
+                <w:szCs w:val="24"/>
+                <w:cs/>
+                <w:lang w:bidi="ta-IN"/>
+              </w:rPr>
+              <w:t>ஆ</w:t>
+            </w:r>
+            <w:r>
+              <w:rPr>
+                <w:rFonts w:ascii="BRH Tamil Tab Extra" w:hAnsi="BRH Tamil Tab Extra" w:cs="Latha"/>
+                <w:b/>
+                <w:bCs/>
+                <w:szCs w:val="28"/>
+                <w:lang w:bidi="ta-IN"/>
+              </w:rPr>
+              <w:t>…</w:t>
+            </w:r>
+            <w:r>
+              <w:rPr>
+                <w:rFonts w:ascii="Latha" w:hAnsi="Latha" w:cs="Latha"/>
+                <w:szCs w:val="24"/>
+                <w:cs/>
+                <w:lang w:bidi="ta-IN"/>
+              </w:rPr>
+              <w:t>ய</w:t>
+            </w:r>
+            <w:r>
+              <w:rPr>
+                <w:rFonts w:ascii="BRH Tamil Tab Extra" w:hAnsi="BRH Tamil Tab Extra" w:cs="Latha"/>
+                <w:b/>
+                <w:bCs/>
+                <w:szCs w:val="28"/>
                 <w:highlight w:val="green"/>
-              </w:rPr>
-              <w:t>eÉ</w:t>
-            </w:r>
-            <w:r>
-              <w:rPr>
-                <w:rFonts w:ascii="BRH Devanagari Extra" w:hAnsi="BRH Devanagari Extra" w:cs="BRH Devanagari Extra"/>
-                <w:color w:val="000000"/>
-                <w:sz w:val="36"/>
-                <w:szCs w:val="36"/>
-              </w:rPr>
-              <w:t xml:space="preserve"> </w:t>
-            </w:r>
-            <w:r>
-              <w:rPr>
-                <w:rFonts w:ascii="BRH Devanagari" w:hAnsi="BRH Devanagari" w:cs="BRH Devanagari"/>
-                <w:color w:val="000000"/>
-                <w:sz w:val="36"/>
-                <w:szCs w:val="36"/>
+                <w:lang w:bidi="ta-IN"/>
+              </w:rPr>
+              <w:t>…</w:t>
+            </w:r>
+            <w:r>
+              <w:rPr>
+                <w:rFonts w:ascii="Latha" w:hAnsi="Latha" w:cs="Latha"/>
+                <w:szCs w:val="24"/>
                 <w:highlight w:val="green"/>
-                <w:lang w:bidi="hi-IN"/>
-              </w:rPr>
-              <w:t>C</w:t>
-            </w:r>
-            <w:r>
-              <w:rPr>
-                <w:rFonts w:ascii="BRH Devanagari Extra" w:hAnsi="BRH Devanagari Extra" w:cs="BRH Devanagari Extra"/>
-                <w:color w:val="000000"/>
-                <w:sz w:val="36"/>
-                <w:szCs w:val="36"/>
-              </w:rPr>
-              <w:t>ÌirÉÉÿ - rÉ</w:t>
-            </w:r>
-            <w:r>
-              <w:rPr>
-                <w:rFonts w:ascii="BRH Malayalam Extra" w:hAnsi="BRH Malayalam Extra" w:cs="BRH Devanagari Extra"/>
-                <w:color w:val="000000"/>
-                <w:sz w:val="28"/>
-                <w:szCs w:val="36"/>
-              </w:rPr>
-              <w:t>–</w:t>
-            </w:r>
-            <w:r>
-              <w:rPr>
-                <w:rFonts w:ascii="BRH Devanagari Extra" w:hAnsi="BRH Devanagari Extra" w:cs="BRH Devanagari Extra"/>
-                <w:color w:val="000000"/>
-                <w:sz w:val="36"/>
-                <w:szCs w:val="36"/>
-              </w:rPr>
-              <w:t xml:space="preserve">eÉå | </w:t>
+                <w:cs/>
+                <w:lang w:bidi="ta-IN"/>
+              </w:rPr>
+              <w:t>ஜ</w:t>
+            </w:r>
+            <w:r>
+              <w:rPr>
+                <w:rFonts w:ascii="Latha" w:hAnsi="Latha" w:cs="Latha" w:hint="cs"/>
+                <w:szCs w:val="24"/>
+                <w:highlight w:val="green"/>
+                <w:cs/>
+                <w:lang w:bidi="ta-IN"/>
+              </w:rPr>
+              <w:t xml:space="preserve"> இ</w:t>
+            </w:r>
+            <w:r>
+              <w:rPr>
+                <w:rFonts w:ascii="Latha" w:hAnsi="Latha" w:cs="Latha"/>
+                <w:szCs w:val="24"/>
+                <w:cs/>
+                <w:lang w:bidi="ta-IN"/>
+              </w:rPr>
+              <w:t>த்யா</w:t>
+            </w:r>
+            <w:r>
+              <w:rPr>
+                <w:rFonts w:ascii="BRH Tamil Tab Extra" w:hAnsi="BRH Tamil Tab Extra" w:cs="Latha"/>
+                <w:b/>
+                <w:bCs/>
+                <w:szCs w:val="28"/>
+                <w:lang w:bidi="ta-IN"/>
+              </w:rPr>
+              <w:t>‡</w:t>
+            </w:r>
+            <w:r>
+              <w:rPr>
+                <w:rFonts w:ascii="Latha" w:hAnsi="Latha" w:cs="Latha"/>
+                <w:szCs w:val="24"/>
+                <w:lang w:bidi="ta-IN"/>
+              </w:rPr>
+              <w:t xml:space="preserve"> - </w:t>
+            </w:r>
+            <w:r>
+              <w:rPr>
+                <w:rFonts w:ascii="Latha" w:hAnsi="Latha" w:cs="Latha"/>
+                <w:szCs w:val="24"/>
+                <w:cs/>
+                <w:lang w:bidi="ta-IN"/>
+              </w:rPr>
+              <w:t>ய</w:t>
+            </w:r>
+            <w:r>
+              <w:rPr>
+                <w:rFonts w:ascii="BRH Tamil Tab Extra" w:hAnsi="BRH Tamil Tab Extra" w:cs="Latha"/>
+                <w:b/>
+                <w:bCs/>
+                <w:szCs w:val="28"/>
+                <w:lang w:bidi="ta-IN"/>
+              </w:rPr>
+              <w:t>…</w:t>
+            </w:r>
+            <w:r>
+              <w:rPr>
+                <w:rFonts w:ascii="Latha" w:hAnsi="Latha" w:cs="Latha"/>
+                <w:szCs w:val="24"/>
+                <w:cs/>
+                <w:lang w:bidi="ta-IN"/>
+              </w:rPr>
+              <w:t xml:space="preserve">ஜே </w:t>
+            </w:r>
+            <w:r>
+              <w:rPr>
+                <w:rFonts w:ascii="Latha" w:hAnsi="Latha" w:cs="Latha"/>
+                <w:szCs w:val="24"/>
+                <w:lang w:bidi="ta-IN"/>
+              </w:rPr>
+              <w:t>|</w:t>
             </w:r>
           </w:p>
+          <w:bookmarkEnd w:id="3"/>
           <w:p>
             <w:pPr>
               <w:widowControl w:val="0"/>
@@ -2992,6 +3715,7 @@
           <w:szCs w:val="32"/>
           <w:u w:val="single"/>
         </w:rPr>
+        <w:lastRenderedPageBreak/>
         <w:t xml:space="preserve">TS </w:t>
       </w:r>
       <w:r>
@@ -3102,27 +3826,7 @@
           <w:szCs w:val="32"/>
           <w:u w:val="single"/>
         </w:rPr>
-        <w:t>31st Mar</w:t>
-      </w:r>
-      <w:r>
-        <w:rPr>
-          <w:b/>
-          <w:bCs/>
-          <w:sz w:val="32"/>
-          <w:szCs w:val="32"/>
-          <w:u w:val="single"/>
-        </w:rPr>
-        <w:t xml:space="preserve"> 202</w:t>
-      </w:r>
-      <w:r>
-        <w:rPr>
-          <w:b/>
-          <w:bCs/>
-          <w:sz w:val="32"/>
-          <w:szCs w:val="32"/>
-          <w:u w:val="single"/>
-        </w:rPr>
-        <w:t>3</w:t>
+        <w:t>30th April 2024</w:t>
       </w:r>
     </w:p>
     <w:p>
@@ -3427,7 +4131,7 @@
 </file>
 
 <file path=word/endnotes.xml><?xml version="1.0" encoding="utf-8"?>
-<w:endnotes xmlns:wpc="http://schemas.microsoft.com/office/word/2010/wordprocessingCanvas" xmlns:cx="http://schemas.microsoft.com/office/drawing/2014/chartex" xmlns:cx1="http://schemas.microsoft.com/office/drawing/2015/9/8/chartex" xmlns:cx2="http://schemas.microsoft.com/office/drawing/2015/10/21/chartex" xmlns:cx3="http://schemas.microsoft.com/office/drawing/2016/5/9/chartex" xmlns:cx4="http://schemas.microsoft.com/office/drawing/2016/5/10/chartex" xmlns:cx5="http://schemas.microsoft.com/office/drawing/2016/5/11/chartex" xmlns:cx6="http://schemas.microsoft.com/office/drawing/2016/5/12/chartex" xmlns:cx7="http://schemas.microsoft.com/office/drawing/2016/5/13/chartex" xmlns:cx8="http://schemas.microsoft.com/office/drawing/2016/5/14/chartex" xmlns:mc="http://schemas.openxmlformats.org/markup-compatibility/2006" xmlns:aink="http://schemas.microsoft.com/office/drawing/2016/ink" xmlns:am3d="http://schemas.microsoft.com/office/drawing/2017/model3d" xmlns:o="urn:schemas-microsoft-com:office:office" xmlns:oel="http://schemas.microsoft.com/office/2019/extlst" xmlns:r="http://schemas.openxmlformats.org/officeDocument/2006/relationships" xmlns:m="http://schemas.openxmlformats.org/officeDocument/2006/math" xmlns:v="urn:schemas-microsoft-com:vml" xmlns:wp14="http://schemas.microsoft.com/office/word/2010/wordprocessingDrawing" xmlns:wp="http://schemas.openxmlformats.org/drawingml/2006/wordprocessingDrawing" xmlns:w10="urn:schemas-microsoft-com:office:word" xmlns:w="http://schemas.openxmlformats.org/wordprocessingml/2006/main" xmlns:w14="http://schemas.microsoft.com/office/word/2010/wordml" xmlns:w15="http://schemas.microsoft.com/office/word/2012/wordml" xmlns:w16cex="http://schemas.microsoft.com/office/word/2018/wordml/cex" xmlns:w16cid="http://schemas.microsoft.com/office/word/2016/wordml/cid" xmlns:w16="http://schemas.microsoft.com/office/word/2018/wordml" xmlns:w16sdtdh="http://schemas.microsoft.com/office/word/2020/wordml/sdtdatahash" xmlns:w16se="http://schemas.microsoft.com/office/word/2015/wordml/symex" xmlns:wpg="http://schemas.microsoft.com/office/word/2010/wordprocessingGroup" xmlns:wpi="http://schemas.microsoft.com/office/word/2010/wordprocessingInk" xmlns:wne="http://schemas.microsoft.com/office/word/2006/wordml" xmlns:wps="http://schemas.microsoft.com/office/word/2010/wordprocessingShape" mc:Ignorable="w14 w15 w16se w16cid w16 w16cex w16sdtdh wp14">
+<w:endnotes xmlns:wpc="http://schemas.microsoft.com/office/word/2010/wordprocessingCanvas" xmlns:cx="http://schemas.microsoft.com/office/drawing/2014/chartex" xmlns:cx1="http://schemas.microsoft.com/office/drawing/2015/9/8/chartex" xmlns:cx2="http://schemas.microsoft.com/office/drawing/2015/10/21/chartex" xmlns:cx3="http://schemas.microsoft.com/office/drawing/2016/5/9/chartex" xmlns:cx4="http://schemas.microsoft.com/office/drawing/2016/5/10/chartex" xmlns:cx5="http://schemas.microsoft.com/office/drawing/2016/5/11/chartex" xmlns:cx6="http://schemas.microsoft.com/office/drawing/2016/5/12/chartex" xmlns:cx7="http://schemas.microsoft.com/office/drawing/2016/5/13/chartex" xmlns:cx8="http://schemas.microsoft.com/office/drawing/2016/5/14/chartex" xmlns:mc="http://schemas.openxmlformats.org/markup-compatibility/2006" xmlns:aink="http://schemas.microsoft.com/office/drawing/2016/ink" xmlns:am3d="http://schemas.microsoft.com/office/drawing/2017/model3d" xmlns:o="urn:schemas-microsoft-com:office:office" xmlns:oel="http://schemas.microsoft.com/office/2019/extlst" xmlns:r="http://schemas.openxmlformats.org/officeDocument/2006/relationships" xmlns:m="http://schemas.openxmlformats.org/officeDocument/2006/math" xmlns:v="urn:schemas-microsoft-com:vml" xmlns:wp14="http://schemas.microsoft.com/office/word/2010/wordprocessingDrawing" xmlns:wp="http://schemas.openxmlformats.org/drawingml/2006/wordprocessingDrawing" xmlns:w10="urn:schemas-microsoft-com:office:word" xmlns:w="http://schemas.openxmlformats.org/wordprocessingml/2006/main" xmlns:w14="http://schemas.microsoft.com/office/word/2010/wordml" xmlns:w15="http://schemas.microsoft.com/office/word/2012/wordml" xmlns:w16cex="http://schemas.microsoft.com/office/word/2018/wordml/cex" xmlns:w16cid="http://schemas.microsoft.com/office/word/2016/wordml/cid" xmlns:w16="http://schemas.microsoft.com/office/word/2018/wordml" xmlns:w16du="http://schemas.microsoft.com/office/word/2023/wordml/word16du" xmlns:w16sdtdh="http://schemas.microsoft.com/office/word/2020/wordml/sdtdatahash" xmlns:w16se="http://schemas.microsoft.com/office/word/2015/wordml/symex" xmlns:wpg="http://schemas.microsoft.com/office/word/2010/wordprocessingGroup" xmlns:wpi="http://schemas.microsoft.com/office/word/2010/wordprocessingInk" xmlns:wne="http://schemas.microsoft.com/office/word/2006/wordml" xmlns:wps="http://schemas.microsoft.com/office/word/2010/wordprocessingShape" mc:Ignorable="w14 w15 w16se w16cid w16 w16cex w16sdtdh w16du wp14">
   <w:endnote w:type="separator" w:id="-1">
     <w:p>
       <w:pPr>
@@ -3452,7 +4156,7 @@
 </file>
 
 <file path=word/footer1.xml><?xml version="1.0" encoding="utf-8"?>
-<w:ftr xmlns:wpc="http://schemas.microsoft.com/office/word/2010/wordprocessingCanvas" xmlns:cx="http://schemas.microsoft.com/office/drawing/2014/chartex" xmlns:cx1="http://schemas.microsoft.com/office/drawing/2015/9/8/chartex" xmlns:cx2="http://schemas.microsoft.com/office/drawing/2015/10/21/chartex" xmlns:cx3="http://schemas.microsoft.com/office/drawing/2016/5/9/chartex" xmlns:cx4="http://schemas.microsoft.com/office/drawing/2016/5/10/chartex" xmlns:cx5="http://schemas.microsoft.com/office/drawing/2016/5/11/chartex" xmlns:cx6="http://schemas.microsoft.com/office/drawing/2016/5/12/chartex" xmlns:cx7="http://schemas.microsoft.com/office/drawing/2016/5/13/chartex" xmlns:cx8="http://schemas.microsoft.com/office/drawing/2016/5/14/chartex" xmlns:mc="http://schemas.openxmlformats.org/markup-compatibility/2006" xmlns:aink="http://schemas.microsoft.com/office/drawing/2016/ink" xmlns:am3d="http://schemas.microsoft.com/office/drawing/2017/model3d" xmlns:o="urn:schemas-microsoft-com:office:office" xmlns:oel="http://schemas.microsoft.com/office/2019/extlst" xmlns:r="http://schemas.openxmlformats.org/officeDocument/2006/relationships" xmlns:m="http://schemas.openxmlformats.org/officeDocument/2006/math" xmlns:v="urn:schemas-microsoft-com:vml" xmlns:wp14="http://schemas.microsoft.com/office/word/2010/wordprocessingDrawing" xmlns:wp="http://schemas.openxmlformats.org/drawingml/2006/wordprocessingDrawing" xmlns:w10="urn:schemas-microsoft-com:office:word" xmlns:w="http://schemas.openxmlformats.org/wordprocessingml/2006/main" xmlns:w14="http://schemas.microsoft.com/office/word/2010/wordml" xmlns:w15="http://schemas.microsoft.com/office/word/2012/wordml" xmlns:w16cex="http://schemas.microsoft.com/office/word/2018/wordml/cex" xmlns:w16cid="http://schemas.microsoft.com/office/word/2016/wordml/cid" xmlns:w16="http://schemas.microsoft.com/office/word/2018/wordml" xmlns:w16sdtdh="http://schemas.microsoft.com/office/word/2020/wordml/sdtdatahash" xmlns:w16se="http://schemas.microsoft.com/office/word/2015/wordml/symex" xmlns:wpg="http://schemas.microsoft.com/office/word/2010/wordprocessingGroup" xmlns:wpi="http://schemas.microsoft.com/office/word/2010/wordprocessingInk" xmlns:wne="http://schemas.microsoft.com/office/word/2006/wordml" xmlns:wps="http://schemas.microsoft.com/office/word/2010/wordprocessingShape" mc:Ignorable="w14 w15 w16se w16cid w16 w16cex w16sdtdh wp14">
+<w:ftr xmlns:wpc="http://schemas.microsoft.com/office/word/2010/wordprocessingCanvas" xmlns:cx="http://schemas.microsoft.com/office/drawing/2014/chartex" xmlns:cx1="http://schemas.microsoft.com/office/drawing/2015/9/8/chartex" xmlns:cx2="http://schemas.microsoft.com/office/drawing/2015/10/21/chartex" xmlns:cx3="http://schemas.microsoft.com/office/drawing/2016/5/9/chartex" xmlns:cx4="http://schemas.microsoft.com/office/drawing/2016/5/10/chartex" xmlns:cx5="http://schemas.microsoft.com/office/drawing/2016/5/11/chartex" xmlns:cx6="http://schemas.microsoft.com/office/drawing/2016/5/12/chartex" xmlns:cx7="http://schemas.microsoft.com/office/drawing/2016/5/13/chartex" xmlns:cx8="http://schemas.microsoft.com/office/drawing/2016/5/14/chartex" xmlns:mc="http://schemas.openxmlformats.org/markup-compatibility/2006" xmlns:aink="http://schemas.microsoft.com/office/drawing/2016/ink" xmlns:am3d="http://schemas.microsoft.com/office/drawing/2017/model3d" xmlns:o="urn:schemas-microsoft-com:office:office" xmlns:oel="http://schemas.microsoft.com/office/2019/extlst" xmlns:r="http://schemas.openxmlformats.org/officeDocument/2006/relationships" xmlns:m="http://schemas.openxmlformats.org/officeDocument/2006/math" xmlns:v="urn:schemas-microsoft-com:vml" xmlns:wp14="http://schemas.microsoft.com/office/word/2010/wordprocessingDrawing" xmlns:wp="http://schemas.openxmlformats.org/drawingml/2006/wordprocessingDrawing" xmlns:w10="urn:schemas-microsoft-com:office:word" xmlns:w="http://schemas.openxmlformats.org/wordprocessingml/2006/main" xmlns:w14="http://schemas.microsoft.com/office/word/2010/wordml" xmlns:w15="http://schemas.microsoft.com/office/word/2012/wordml" xmlns:w16cex="http://schemas.microsoft.com/office/word/2018/wordml/cex" xmlns:w16cid="http://schemas.microsoft.com/office/word/2016/wordml/cid" xmlns:w16="http://schemas.microsoft.com/office/word/2018/wordml" xmlns:w16du="http://schemas.microsoft.com/office/word/2023/wordml/word16du" xmlns:w16sdtdh="http://schemas.microsoft.com/office/word/2020/wordml/sdtdatahash" xmlns:w16se="http://schemas.microsoft.com/office/word/2015/wordml/symex" xmlns:wpg="http://schemas.microsoft.com/office/word/2010/wordprocessingGroup" xmlns:wpi="http://schemas.microsoft.com/office/word/2010/wordprocessingInk" xmlns:wne="http://schemas.microsoft.com/office/word/2006/wordml" xmlns:wps="http://schemas.microsoft.com/office/word/2010/wordprocessingShape" mc:Ignorable="w14 w15 w16se w16cid w16 w16cex w16sdtdh w16du wp14">
   <w:p>
     <w:pPr>
       <w:pBdr>
@@ -3634,7 +4338,7 @@
 </file>
 
 <file path=word/footer2.xml><?xml version="1.0" encoding="utf-8"?>
-<w:ftr xmlns:wpc="http://schemas.microsoft.com/office/word/2010/wordprocessingCanvas" xmlns:cx="http://schemas.microsoft.com/office/drawing/2014/chartex" xmlns:cx1="http://schemas.microsoft.com/office/drawing/2015/9/8/chartex" xmlns:cx2="http://schemas.microsoft.com/office/drawing/2015/10/21/chartex" xmlns:cx3="http://schemas.microsoft.com/office/drawing/2016/5/9/chartex" xmlns:cx4="http://schemas.microsoft.com/office/drawing/2016/5/10/chartex" xmlns:cx5="http://schemas.microsoft.com/office/drawing/2016/5/11/chartex" xmlns:cx6="http://schemas.microsoft.com/office/drawing/2016/5/12/chartex" xmlns:cx7="http://schemas.microsoft.com/office/drawing/2016/5/13/chartex" xmlns:cx8="http://schemas.microsoft.com/office/drawing/2016/5/14/chartex" xmlns:mc="http://schemas.openxmlformats.org/markup-compatibility/2006" xmlns:aink="http://schemas.microsoft.com/office/drawing/2016/ink" xmlns:am3d="http://schemas.microsoft.com/office/drawing/2017/model3d" xmlns:o="urn:schemas-microsoft-com:office:office" xmlns:oel="http://schemas.microsoft.com/office/2019/extlst" xmlns:r="http://schemas.openxmlformats.org/officeDocument/2006/relationships" xmlns:m="http://schemas.openxmlformats.org/officeDocument/2006/math" xmlns:v="urn:schemas-microsoft-com:vml" xmlns:wp14="http://schemas.microsoft.com/office/word/2010/wordprocessingDrawing" xmlns:wp="http://schemas.openxmlformats.org/drawingml/2006/wordprocessingDrawing" xmlns:w10="urn:schemas-microsoft-com:office:word" xmlns:w="http://schemas.openxmlformats.org/wordprocessingml/2006/main" xmlns:w14="http://schemas.microsoft.com/office/word/2010/wordml" xmlns:w15="http://schemas.microsoft.com/office/word/2012/wordml" xmlns:w16cex="http://schemas.microsoft.com/office/word/2018/wordml/cex" xmlns:w16cid="http://schemas.microsoft.com/office/word/2016/wordml/cid" xmlns:w16="http://schemas.microsoft.com/office/word/2018/wordml" xmlns:w16sdtdh="http://schemas.microsoft.com/office/word/2020/wordml/sdtdatahash" xmlns:w16se="http://schemas.microsoft.com/office/word/2015/wordml/symex" xmlns:wpg="http://schemas.microsoft.com/office/word/2010/wordprocessingGroup" xmlns:wpi="http://schemas.microsoft.com/office/word/2010/wordprocessingInk" xmlns:wne="http://schemas.microsoft.com/office/word/2006/wordml" xmlns:wps="http://schemas.microsoft.com/office/word/2010/wordprocessingShape" mc:Ignorable="w14 w15 w16se w16cid w16 w16cex w16sdtdh wp14">
+<w:ftr xmlns:wpc="http://schemas.microsoft.com/office/word/2010/wordprocessingCanvas" xmlns:cx="http://schemas.microsoft.com/office/drawing/2014/chartex" xmlns:cx1="http://schemas.microsoft.com/office/drawing/2015/9/8/chartex" xmlns:cx2="http://schemas.microsoft.com/office/drawing/2015/10/21/chartex" xmlns:cx3="http://schemas.microsoft.com/office/drawing/2016/5/9/chartex" xmlns:cx4="http://schemas.microsoft.com/office/drawing/2016/5/10/chartex" xmlns:cx5="http://schemas.microsoft.com/office/drawing/2016/5/11/chartex" xmlns:cx6="http://schemas.microsoft.com/office/drawing/2016/5/12/chartex" xmlns:cx7="http://schemas.microsoft.com/office/drawing/2016/5/13/chartex" xmlns:cx8="http://schemas.microsoft.com/office/drawing/2016/5/14/chartex" xmlns:mc="http://schemas.openxmlformats.org/markup-compatibility/2006" xmlns:aink="http://schemas.microsoft.com/office/drawing/2016/ink" xmlns:am3d="http://schemas.microsoft.com/office/drawing/2017/model3d" xmlns:o="urn:schemas-microsoft-com:office:office" xmlns:oel="http://schemas.microsoft.com/office/2019/extlst" xmlns:r="http://schemas.openxmlformats.org/officeDocument/2006/relationships" xmlns:m="http://schemas.openxmlformats.org/officeDocument/2006/math" xmlns:v="urn:schemas-microsoft-com:vml" xmlns:wp14="http://schemas.microsoft.com/office/word/2010/wordprocessingDrawing" xmlns:wp="http://schemas.openxmlformats.org/drawingml/2006/wordprocessingDrawing" xmlns:w10="urn:schemas-microsoft-com:office:word" xmlns:w="http://schemas.openxmlformats.org/wordprocessingml/2006/main" xmlns:w14="http://schemas.microsoft.com/office/word/2010/wordml" xmlns:w15="http://schemas.microsoft.com/office/word/2012/wordml" xmlns:w16cex="http://schemas.microsoft.com/office/word/2018/wordml/cex" xmlns:w16cid="http://schemas.microsoft.com/office/word/2016/wordml/cid" xmlns:w16="http://schemas.microsoft.com/office/word/2018/wordml" xmlns:w16du="http://schemas.microsoft.com/office/word/2023/wordml/word16du" xmlns:w16sdtdh="http://schemas.microsoft.com/office/word/2020/wordml/sdtdatahash" xmlns:w16se="http://schemas.microsoft.com/office/word/2015/wordml/symex" xmlns:wpg="http://schemas.microsoft.com/office/word/2010/wordprocessingGroup" xmlns:wpi="http://schemas.microsoft.com/office/word/2010/wordprocessingInk" xmlns:wne="http://schemas.microsoft.com/office/word/2006/wordml" xmlns:wps="http://schemas.microsoft.com/office/word/2010/wordprocessingShape" mc:Ignorable="w14 w15 w16se w16cid w16 w16cex w16sdtdh w16du wp14">
   <w:p>
     <w:pPr>
       <w:pBdr>
@@ -3700,6 +4404,13 @@
         <w:b/>
         <w:bCs/>
       </w:rPr>
+      <w:t>www.</w:t>
+    </w:r>
+    <w:r>
+      <w:rPr>
+        <w:b/>
+        <w:bCs/>
+      </w:rPr>
       <w:t>v</w:t>
     </w:r>
     <w:r>
@@ -3707,7 +4418,14 @@
         <w:b/>
         <w:bCs/>
       </w:rPr>
-      <w:t>edavms@gmail.com</w:t>
+      <w:t>edavms</w:t>
+    </w:r>
+    <w:r>
+      <w:rPr>
+        <w:b/>
+        <w:bCs/>
+      </w:rPr>
+      <w:t>.in</w:t>
     </w:r>
     <w:r>
       <w:rPr>
@@ -3840,7 +4558,7 @@
 </file>
 
 <file path=word/footnotes.xml><?xml version="1.0" encoding="utf-8"?>
-<w:footnotes xmlns:wpc="http://schemas.microsoft.com/office/word/2010/wordprocessingCanvas" xmlns:cx="http://schemas.microsoft.com/office/drawing/2014/chartex" xmlns:cx1="http://schemas.microsoft.com/office/drawing/2015/9/8/chartex" xmlns:cx2="http://schemas.microsoft.com/office/drawing/2015/10/21/chartex" xmlns:cx3="http://schemas.microsoft.com/office/drawing/2016/5/9/chartex" xmlns:cx4="http://schemas.microsoft.com/office/drawing/2016/5/10/chartex" xmlns:cx5="http://schemas.microsoft.com/office/drawing/2016/5/11/chartex" xmlns:cx6="http://schemas.microsoft.com/office/drawing/2016/5/12/chartex" xmlns:cx7="http://schemas.microsoft.com/office/drawing/2016/5/13/chartex" xmlns:cx8="http://schemas.microsoft.com/office/drawing/2016/5/14/chartex" xmlns:mc="http://schemas.openxmlformats.org/markup-compatibility/2006" xmlns:aink="http://schemas.microsoft.com/office/drawing/2016/ink" xmlns:am3d="http://schemas.microsoft.com/office/drawing/2017/model3d" xmlns:o="urn:schemas-microsoft-com:office:office" xmlns:oel="http://schemas.microsoft.com/office/2019/extlst" xmlns:r="http://schemas.openxmlformats.org/officeDocument/2006/relationships" xmlns:m="http://schemas.openxmlformats.org/officeDocument/2006/math" xmlns:v="urn:schemas-microsoft-com:vml" xmlns:wp14="http://schemas.microsoft.com/office/word/2010/wordprocessingDrawing" xmlns:wp="http://schemas.openxmlformats.org/drawingml/2006/wordprocessingDrawing" xmlns:w10="urn:schemas-microsoft-com:office:word" xmlns:w="http://schemas.openxmlformats.org/wordprocessingml/2006/main" xmlns:w14="http://schemas.microsoft.com/office/word/2010/wordml" xmlns:w15="http://schemas.microsoft.com/office/word/2012/wordml" xmlns:w16cex="http://schemas.microsoft.com/office/word/2018/wordml/cex" xmlns:w16cid="http://schemas.microsoft.com/office/word/2016/wordml/cid" xmlns:w16="http://schemas.microsoft.com/office/word/2018/wordml" xmlns:w16sdtdh="http://schemas.microsoft.com/office/word/2020/wordml/sdtdatahash" xmlns:w16se="http://schemas.microsoft.com/office/word/2015/wordml/symex" xmlns:wpg="http://schemas.microsoft.com/office/word/2010/wordprocessingGroup" xmlns:wpi="http://schemas.microsoft.com/office/word/2010/wordprocessingInk" xmlns:wne="http://schemas.microsoft.com/office/word/2006/wordml" xmlns:wps="http://schemas.microsoft.com/office/word/2010/wordprocessingShape" mc:Ignorable="w14 w15 w16se w16cid w16 w16cex w16sdtdh wp14">
+<w:footnotes xmlns:wpc="http://schemas.microsoft.com/office/word/2010/wordprocessingCanvas" xmlns:cx="http://schemas.microsoft.com/office/drawing/2014/chartex" xmlns:cx1="http://schemas.microsoft.com/office/drawing/2015/9/8/chartex" xmlns:cx2="http://schemas.microsoft.com/office/drawing/2015/10/21/chartex" xmlns:cx3="http://schemas.microsoft.com/office/drawing/2016/5/9/chartex" xmlns:cx4="http://schemas.microsoft.com/office/drawing/2016/5/10/chartex" xmlns:cx5="http://schemas.microsoft.com/office/drawing/2016/5/11/chartex" xmlns:cx6="http://schemas.microsoft.com/office/drawing/2016/5/12/chartex" xmlns:cx7="http://schemas.microsoft.com/office/drawing/2016/5/13/chartex" xmlns:cx8="http://schemas.microsoft.com/office/drawing/2016/5/14/chartex" xmlns:mc="http://schemas.openxmlformats.org/markup-compatibility/2006" xmlns:aink="http://schemas.microsoft.com/office/drawing/2016/ink" xmlns:am3d="http://schemas.microsoft.com/office/drawing/2017/model3d" xmlns:o="urn:schemas-microsoft-com:office:office" xmlns:oel="http://schemas.microsoft.com/office/2019/extlst" xmlns:r="http://schemas.openxmlformats.org/officeDocument/2006/relationships" xmlns:m="http://schemas.openxmlformats.org/officeDocument/2006/math" xmlns:v="urn:schemas-microsoft-com:vml" xmlns:wp14="http://schemas.microsoft.com/office/word/2010/wordprocessingDrawing" xmlns:wp="http://schemas.openxmlformats.org/drawingml/2006/wordprocessingDrawing" xmlns:w10="urn:schemas-microsoft-com:office:word" xmlns:w="http://schemas.openxmlformats.org/wordprocessingml/2006/main" xmlns:w14="http://schemas.microsoft.com/office/word/2010/wordml" xmlns:w15="http://schemas.microsoft.com/office/word/2012/wordml" xmlns:w16cex="http://schemas.microsoft.com/office/word/2018/wordml/cex" xmlns:w16cid="http://schemas.microsoft.com/office/word/2016/wordml/cid" xmlns:w16="http://schemas.microsoft.com/office/word/2018/wordml" xmlns:w16du="http://schemas.microsoft.com/office/word/2023/wordml/word16du" xmlns:w16sdtdh="http://schemas.microsoft.com/office/word/2020/wordml/sdtdatahash" xmlns:w16se="http://schemas.microsoft.com/office/word/2015/wordml/symex" xmlns:wpg="http://schemas.microsoft.com/office/word/2010/wordprocessingGroup" xmlns:wpi="http://schemas.microsoft.com/office/word/2010/wordprocessingInk" xmlns:wne="http://schemas.microsoft.com/office/word/2006/wordml" xmlns:wps="http://schemas.microsoft.com/office/word/2010/wordprocessingShape" mc:Ignorable="w14 w15 w16se w16cid w16 w16cex w16sdtdh w16du wp14">
   <w:footnote w:type="separator" w:id="-1">
     <w:p>
       <w:pPr>
@@ -3865,7 +4583,7 @@
 </file>
 
 <file path=word/header1.xml><?xml version="1.0" encoding="utf-8"?>
-<w:hdr xmlns:wpc="http://schemas.microsoft.com/office/word/2010/wordprocessingCanvas" xmlns:cx="http://schemas.microsoft.com/office/drawing/2014/chartex" xmlns:cx1="http://schemas.microsoft.com/office/drawing/2015/9/8/chartex" xmlns:cx2="http://schemas.microsoft.com/office/drawing/2015/10/21/chartex" xmlns:cx3="http://schemas.microsoft.com/office/drawing/2016/5/9/chartex" xmlns:cx4="http://schemas.microsoft.com/office/drawing/2016/5/10/chartex" xmlns:cx5="http://schemas.microsoft.com/office/drawing/2016/5/11/chartex" xmlns:cx6="http://schemas.microsoft.com/office/drawing/2016/5/12/chartex" xmlns:cx7="http://schemas.microsoft.com/office/drawing/2016/5/13/chartex" xmlns:cx8="http://schemas.microsoft.com/office/drawing/2016/5/14/chartex" xmlns:mc="http://schemas.openxmlformats.org/markup-compatibility/2006" xmlns:aink="http://schemas.microsoft.com/office/drawing/2016/ink" xmlns:am3d="http://schemas.microsoft.com/office/drawing/2017/model3d" xmlns:o="urn:schemas-microsoft-com:office:office" xmlns:oel="http://schemas.microsoft.com/office/2019/extlst" xmlns:r="http://schemas.openxmlformats.org/officeDocument/2006/relationships" xmlns:m="http://schemas.openxmlformats.org/officeDocument/2006/math" xmlns:v="urn:schemas-microsoft-com:vml" xmlns:wp14="http://schemas.microsoft.com/office/word/2010/wordprocessingDrawing" xmlns:wp="http://schemas.openxmlformats.org/drawingml/2006/wordprocessingDrawing" xmlns:w10="urn:schemas-microsoft-com:office:word" xmlns:w="http://schemas.openxmlformats.org/wordprocessingml/2006/main" xmlns:w14="http://schemas.microsoft.com/office/word/2010/wordml" xmlns:w15="http://schemas.microsoft.com/office/word/2012/wordml" xmlns:w16cex="http://schemas.microsoft.com/office/word/2018/wordml/cex" xmlns:w16cid="http://schemas.microsoft.com/office/word/2016/wordml/cid" xmlns:w16="http://schemas.microsoft.com/office/word/2018/wordml" xmlns:w16sdtdh="http://schemas.microsoft.com/office/word/2020/wordml/sdtdatahash" xmlns:w16se="http://schemas.microsoft.com/office/word/2015/wordml/symex" xmlns:wpg="http://schemas.microsoft.com/office/word/2010/wordprocessingGroup" xmlns:wpi="http://schemas.microsoft.com/office/word/2010/wordprocessingInk" xmlns:wne="http://schemas.microsoft.com/office/word/2006/wordml" xmlns:wps="http://schemas.microsoft.com/office/word/2010/wordprocessingShape" mc:Ignorable="w14 w15 w16se w16cid w16 w16cex w16sdtdh wp14">
+<w:hdr xmlns:wpc="http://schemas.microsoft.com/office/word/2010/wordprocessingCanvas" xmlns:cx="http://schemas.microsoft.com/office/drawing/2014/chartex" xmlns:cx1="http://schemas.microsoft.com/office/drawing/2015/9/8/chartex" xmlns:cx2="http://schemas.microsoft.com/office/drawing/2015/10/21/chartex" xmlns:cx3="http://schemas.microsoft.com/office/drawing/2016/5/9/chartex" xmlns:cx4="http://schemas.microsoft.com/office/drawing/2016/5/10/chartex" xmlns:cx5="http://schemas.microsoft.com/office/drawing/2016/5/11/chartex" xmlns:cx6="http://schemas.microsoft.com/office/drawing/2016/5/12/chartex" xmlns:cx7="http://schemas.microsoft.com/office/drawing/2016/5/13/chartex" xmlns:cx8="http://schemas.microsoft.com/office/drawing/2016/5/14/chartex" xmlns:mc="http://schemas.openxmlformats.org/markup-compatibility/2006" xmlns:aink="http://schemas.microsoft.com/office/drawing/2016/ink" xmlns:am3d="http://schemas.microsoft.com/office/drawing/2017/model3d" xmlns:o="urn:schemas-microsoft-com:office:office" xmlns:oel="http://schemas.microsoft.com/office/2019/extlst" xmlns:r="http://schemas.openxmlformats.org/officeDocument/2006/relationships" xmlns:m="http://schemas.openxmlformats.org/officeDocument/2006/math" xmlns:v="urn:schemas-microsoft-com:vml" xmlns:wp14="http://schemas.microsoft.com/office/word/2010/wordprocessingDrawing" xmlns:wp="http://schemas.openxmlformats.org/drawingml/2006/wordprocessingDrawing" xmlns:w10="urn:schemas-microsoft-com:office:word" xmlns:w="http://schemas.openxmlformats.org/wordprocessingml/2006/main" xmlns:w14="http://schemas.microsoft.com/office/word/2010/wordml" xmlns:w15="http://schemas.microsoft.com/office/word/2012/wordml" xmlns:w16cex="http://schemas.microsoft.com/office/word/2018/wordml/cex" xmlns:w16cid="http://schemas.microsoft.com/office/word/2016/wordml/cid" xmlns:w16="http://schemas.microsoft.com/office/word/2018/wordml" xmlns:w16du="http://schemas.microsoft.com/office/word/2023/wordml/word16du" xmlns:w16sdtdh="http://schemas.microsoft.com/office/word/2020/wordml/sdtdatahash" xmlns:w16se="http://schemas.microsoft.com/office/word/2015/wordml/symex" xmlns:wpg="http://schemas.microsoft.com/office/word/2010/wordprocessingGroup" xmlns:wpi="http://schemas.microsoft.com/office/word/2010/wordprocessingInk" xmlns:wne="http://schemas.microsoft.com/office/word/2006/wordml" xmlns:wps="http://schemas.microsoft.com/office/word/2010/wordprocessingShape" mc:Ignorable="w14 w15 w16se w16cid w16 w16cex w16sdtdh w16du wp14">
   <w:p>
     <w:pPr>
       <w:pStyle w:val="Header"/>
@@ -3886,7 +4604,7 @@
 </file>
 
 <file path=word/header2.xml><?xml version="1.0" encoding="utf-8"?>
-<w:hdr xmlns:wpc="http://schemas.microsoft.com/office/word/2010/wordprocessingCanvas" xmlns:cx="http://schemas.microsoft.com/office/drawing/2014/chartex" xmlns:cx1="http://schemas.microsoft.com/office/drawing/2015/9/8/chartex" xmlns:cx2="http://schemas.microsoft.com/office/drawing/2015/10/21/chartex" xmlns:cx3="http://schemas.microsoft.com/office/drawing/2016/5/9/chartex" xmlns:cx4="http://schemas.microsoft.com/office/drawing/2016/5/10/chartex" xmlns:cx5="http://schemas.microsoft.com/office/drawing/2016/5/11/chartex" xmlns:cx6="http://schemas.microsoft.com/office/drawing/2016/5/12/chartex" xmlns:cx7="http://schemas.microsoft.com/office/drawing/2016/5/13/chartex" xmlns:cx8="http://schemas.microsoft.com/office/drawing/2016/5/14/chartex" xmlns:mc="http://schemas.openxmlformats.org/markup-compatibility/2006" xmlns:aink="http://schemas.microsoft.com/office/drawing/2016/ink" xmlns:am3d="http://schemas.microsoft.com/office/drawing/2017/model3d" xmlns:o="urn:schemas-microsoft-com:office:office" xmlns:oel="http://schemas.microsoft.com/office/2019/extlst" xmlns:r="http://schemas.openxmlformats.org/officeDocument/2006/relationships" xmlns:m="http://schemas.openxmlformats.org/officeDocument/2006/math" xmlns:v="urn:schemas-microsoft-com:vml" xmlns:wp14="http://schemas.microsoft.com/office/word/2010/wordprocessingDrawing" xmlns:wp="http://schemas.openxmlformats.org/drawingml/2006/wordprocessingDrawing" xmlns:w10="urn:schemas-microsoft-com:office:word" xmlns:w="http://schemas.openxmlformats.org/wordprocessingml/2006/main" xmlns:w14="http://schemas.microsoft.com/office/word/2010/wordml" xmlns:w15="http://schemas.microsoft.com/office/word/2012/wordml" xmlns:w16cex="http://schemas.microsoft.com/office/word/2018/wordml/cex" xmlns:w16cid="http://schemas.microsoft.com/office/word/2016/wordml/cid" xmlns:w16="http://schemas.microsoft.com/office/word/2018/wordml" xmlns:w16sdtdh="http://schemas.microsoft.com/office/word/2020/wordml/sdtdatahash" xmlns:w16se="http://schemas.microsoft.com/office/word/2015/wordml/symex" xmlns:wpg="http://schemas.microsoft.com/office/word/2010/wordprocessingGroup" xmlns:wpi="http://schemas.microsoft.com/office/word/2010/wordprocessingInk" xmlns:wne="http://schemas.microsoft.com/office/word/2006/wordml" xmlns:wps="http://schemas.microsoft.com/office/word/2010/wordprocessingShape" mc:Ignorable="w14 w15 w16se w16cid w16 w16cex w16sdtdh wp14">
+<w:hdr xmlns:wpc="http://schemas.microsoft.com/office/word/2010/wordprocessingCanvas" xmlns:cx="http://schemas.microsoft.com/office/drawing/2014/chartex" xmlns:cx1="http://schemas.microsoft.com/office/drawing/2015/9/8/chartex" xmlns:cx2="http://schemas.microsoft.com/office/drawing/2015/10/21/chartex" xmlns:cx3="http://schemas.microsoft.com/office/drawing/2016/5/9/chartex" xmlns:cx4="http://schemas.microsoft.com/office/drawing/2016/5/10/chartex" xmlns:cx5="http://schemas.microsoft.com/office/drawing/2016/5/11/chartex" xmlns:cx6="http://schemas.microsoft.com/office/drawing/2016/5/12/chartex" xmlns:cx7="http://schemas.microsoft.com/office/drawing/2016/5/13/chartex" xmlns:cx8="http://schemas.microsoft.com/office/drawing/2016/5/14/chartex" xmlns:mc="http://schemas.openxmlformats.org/markup-compatibility/2006" xmlns:aink="http://schemas.microsoft.com/office/drawing/2016/ink" xmlns:am3d="http://schemas.microsoft.com/office/drawing/2017/model3d" xmlns:o="urn:schemas-microsoft-com:office:office" xmlns:oel="http://schemas.microsoft.com/office/2019/extlst" xmlns:r="http://schemas.openxmlformats.org/officeDocument/2006/relationships" xmlns:m="http://schemas.openxmlformats.org/officeDocument/2006/math" xmlns:v="urn:schemas-microsoft-com:vml" xmlns:wp14="http://schemas.microsoft.com/office/word/2010/wordprocessingDrawing" xmlns:wp="http://schemas.openxmlformats.org/drawingml/2006/wordprocessingDrawing" xmlns:w10="urn:schemas-microsoft-com:office:word" xmlns:w="http://schemas.openxmlformats.org/wordprocessingml/2006/main" xmlns:w14="http://schemas.microsoft.com/office/word/2010/wordml" xmlns:w15="http://schemas.microsoft.com/office/word/2012/wordml" xmlns:w16cex="http://schemas.microsoft.com/office/word/2018/wordml/cex" xmlns:w16cid="http://schemas.microsoft.com/office/word/2016/wordml/cid" xmlns:w16="http://schemas.microsoft.com/office/word/2018/wordml" xmlns:w16du="http://schemas.microsoft.com/office/word/2023/wordml/word16du" xmlns:w16sdtdh="http://schemas.microsoft.com/office/word/2020/wordml/sdtdatahash" xmlns:w16se="http://schemas.microsoft.com/office/word/2015/wordml/symex" xmlns:wpg="http://schemas.microsoft.com/office/word/2010/wordprocessingGroup" xmlns:wpi="http://schemas.microsoft.com/office/word/2010/wordprocessingInk" xmlns:wne="http://schemas.microsoft.com/office/word/2006/wordml" xmlns:wps="http://schemas.microsoft.com/office/word/2010/wordprocessingShape" mc:Ignorable="w14 w15 w16se w16cid w16 w16cex w16sdtdh w16du wp14">
   <w:p>
     <w:pPr>
       <w:pStyle w:val="Header"/>
@@ -3899,7 +4617,7 @@
 </file>
 
 <file path=word/styles.xml><?xml version="1.0" encoding="utf-8"?>
-<w:styles xmlns:mc="http://schemas.openxmlformats.org/markup-compatibility/2006" xmlns:r="http://schemas.openxmlformats.org/officeDocument/2006/relationships" xmlns:w="http://schemas.openxmlformats.org/wordprocessingml/2006/main" xmlns:w14="http://schemas.microsoft.com/office/word/2010/wordml" xmlns:w15="http://schemas.microsoft.com/office/word/2012/wordml" xmlns:w16cex="http://schemas.microsoft.com/office/word/2018/wordml/cex" xmlns:w16cid="http://schemas.microsoft.com/office/word/2016/wordml/cid" xmlns:w16="http://schemas.microsoft.com/office/word/2018/wordml" xmlns:w16sdtdh="http://schemas.microsoft.com/office/word/2020/wordml/sdtdatahash" xmlns:w16se="http://schemas.microsoft.com/office/word/2015/wordml/symex" mc:Ignorable="w14 w15 w16se w16cid w16 w16cex w16sdtdh">
+<w:styles xmlns:mc="http://schemas.openxmlformats.org/markup-compatibility/2006" xmlns:r="http://schemas.openxmlformats.org/officeDocument/2006/relationships" xmlns:w="http://schemas.openxmlformats.org/wordprocessingml/2006/main" xmlns:w14="http://schemas.microsoft.com/office/word/2010/wordml" xmlns:w15="http://schemas.microsoft.com/office/word/2012/wordml" xmlns:w16cex="http://schemas.microsoft.com/office/word/2018/wordml/cex" xmlns:w16cid="http://schemas.microsoft.com/office/word/2016/wordml/cid" xmlns:w16="http://schemas.microsoft.com/office/word/2018/wordml" xmlns:w16du="http://schemas.microsoft.com/office/word/2023/wordml/word16du" xmlns:w16sdtdh="http://schemas.microsoft.com/office/word/2020/wordml/sdtdatahash" xmlns:w16se="http://schemas.microsoft.com/office/word/2015/wordml/symex" mc:Ignorable="w14 w15 w16se w16cid w16 w16cex w16sdtdh w16du">
   <w:docDefaults>
     <w:rPrDefault>
       <w:rPr>
